--- a/LAPORAN/Revisi 8.docx
+++ b/LAPORAN/Revisi 8.docx
@@ -2029,25 +2029,7 @@
           <w:szCs w:val="24"/>
           <w:lang w:val="en-ID" w:eastAsia="id-ID"/>
         </w:rPr>
-        <w:t xml:space="preserve">Bapak Dr. Ir. Arief Kusuma </w:t>
-      </w:r>
-      <w:proofErr w:type="gramStart"/>
-      <w:r>
-        <w:rPr>
-          <w:rFonts w:cs="Times New Roman"/>
-          <w:szCs w:val="24"/>
-          <w:lang w:val="en-ID" w:eastAsia="id-ID"/>
-        </w:rPr>
-        <w:t>Among</w:t>
-      </w:r>
-      <w:proofErr w:type="gramEnd"/>
-      <w:r>
-        <w:rPr>
-          <w:rFonts w:cs="Times New Roman"/>
-          <w:szCs w:val="24"/>
-          <w:lang w:val="en-ID" w:eastAsia="id-ID"/>
-        </w:rPr>
-        <w:t xml:space="preserve"> Praja, MBA selaku Rektor Universitas Esa Unggul.</w:t>
+        <w:t>Bapak Dr. Ir. Arief Kusuma Among Praja, MBA selaku Rektor Universitas Esa Unggul.</w:t>
       </w:r>
     </w:p>
     <w:p>
@@ -2093,25 +2075,7 @@
           <w:szCs w:val="24"/>
           <w:lang w:val="en-ID" w:eastAsia="id-ID"/>
         </w:rPr>
-        <w:t xml:space="preserve">Bapak Malabay S.Kom, M.Kom. </w:t>
-      </w:r>
-      <w:proofErr w:type="gramStart"/>
-      <w:r>
-        <w:rPr>
-          <w:rFonts w:cs="Times New Roman"/>
-          <w:szCs w:val="24"/>
-          <w:lang w:val="en-ID" w:eastAsia="id-ID"/>
-        </w:rPr>
-        <w:t>selaku</w:t>
-      </w:r>
-      <w:proofErr w:type="gramEnd"/>
-      <w:r>
-        <w:rPr>
-          <w:rFonts w:cs="Times New Roman"/>
-          <w:szCs w:val="24"/>
-          <w:lang w:val="en-ID" w:eastAsia="id-ID"/>
-        </w:rPr>
-        <w:t xml:space="preserve"> Ketua Program Studi Teknik Informatika Fakultas Ilmu Komputer Universitas Esa Unggul.</w:t>
+        <w:t>Bapak Malabay S.Kom, M.Kom. selaku Ketua Program Studi Teknik Informatika Fakultas Ilmu Komputer Universitas Esa Unggul.</w:t>
       </w:r>
     </w:p>
     <w:p>
@@ -2157,25 +2121,7 @@
           <w:szCs w:val="24"/>
           <w:lang w:val="en-ID" w:eastAsia="id-ID"/>
         </w:rPr>
-        <w:t xml:space="preserve">Om Sawali Wahyu S.Kom. </w:t>
-      </w:r>
-      <w:proofErr w:type="gramStart"/>
-      <w:r>
-        <w:rPr>
-          <w:rFonts w:cs="Times New Roman"/>
-          <w:szCs w:val="24"/>
-          <w:lang w:val="en-ID" w:eastAsia="id-ID"/>
-        </w:rPr>
-        <w:t>selaku</w:t>
-      </w:r>
-      <w:proofErr w:type="gramEnd"/>
-      <w:r>
-        <w:rPr>
-          <w:rFonts w:cs="Times New Roman"/>
-          <w:szCs w:val="24"/>
-          <w:lang w:val="en-ID" w:eastAsia="id-ID"/>
-        </w:rPr>
-        <w:t xml:space="preserve"> senior/asdos yang sudah membantu kasih solusi.</w:t>
+        <w:t>Om Sawali Wahyu S.Kom. selaku senior/asdos yang sudah membantu kasih solusi.</w:t>
       </w:r>
     </w:p>
     <w:p>
@@ -2746,29 +2692,8 @@
           <w:shd w:val="clear" w:color="auto" w:fill="FFFFFF"/>
           <w:lang w:val="en-ID"/>
         </w:rPr>
-        <w:t xml:space="preserve"> Olahraga ini banyak digemari oleh semua orang di berbagai kalangan </w:t>
-      </w:r>
-      <w:proofErr w:type="gramStart"/>
-      <w:r>
-        <w:rPr>
-          <w:rFonts w:cs="Times New Roman"/>
-          <w:color w:val="222222"/>
-          <w:shd w:val="clear" w:color="auto" w:fill="FFFFFF"/>
-          <w:lang w:val="en-ID"/>
-        </w:rPr>
-        <w:t>usia</w:t>
-      </w:r>
-      <w:proofErr w:type="gramEnd"/>
-      <w:r>
-        <w:rPr>
-          <w:rFonts w:cs="Times New Roman"/>
-          <w:color w:val="222222"/>
-          <w:shd w:val="clear" w:color="auto" w:fill="FFFFFF"/>
-          <w:lang w:val="en-ID"/>
-        </w:rPr>
-        <w:t xml:space="preserve"> di masyarakat. </w:t>
-      </w:r>
-      <w:proofErr w:type="gramStart"/>
+        <w:t xml:space="preserve"> Olahraga ini banyak digemari oleh semua orang di berbagai kalangan usia di masyarakat. </w:t>
+      </w:r>
       <w:r>
         <w:rPr>
           <w:rFonts w:eastAsiaTheme="minorEastAsia" w:cs="Times New Roman"/>
@@ -2776,17 +2701,7 @@
           <w:szCs w:val="24"/>
           <w:lang w:val="en-ID" w:eastAsia="id-ID"/>
         </w:rPr>
-        <w:t>pencarian</w:t>
-      </w:r>
-      <w:proofErr w:type="gramEnd"/>
-      <w:r>
-        <w:rPr>
-          <w:rFonts w:eastAsiaTheme="minorEastAsia" w:cs="Times New Roman"/>
-          <w:color w:val="000000" w:themeColor="text1"/>
-          <w:szCs w:val="24"/>
-          <w:lang w:val="en-ID" w:eastAsia="id-ID"/>
-        </w:rPr>
-        <w:t xml:space="preserve"> lokasi lapangan </w:t>
+        <w:t xml:space="preserve">pencarian lokasi lapangan </w:t>
       </w:r>
       <w:r>
         <w:rPr>
@@ -9080,35 +8995,31 @@
         <w:rPr>
           <w:lang w:val="en-ID"/>
         </w:rPr>
-        <w:t xml:space="preserve">Cabang olahraga permainan ini dapat dilakukan di dalam maupun di luar ruangan. Apabila bulutangkis dilakukan di luar ruangan </w:t>
-      </w:r>
-      <w:proofErr w:type="gramStart"/>
+        <w:t>Perke</w:t>
+      </w:r>
       <w:r>
         <w:rPr>
           <w:lang w:val="en-ID"/>
         </w:rPr>
-        <w:t>akan</w:t>
-      </w:r>
-      <w:proofErr w:type="gramEnd"/>
+        <w:t xml:space="preserve">mbangan teknologi dan informasi </w:t>
+      </w:r>
       <w:r>
         <w:rPr>
           <w:lang w:val="en-ID"/>
         </w:rPr>
-        <w:t xml:space="preserve"> banyak kendala yang dihadapi. Faktor angin dan cuaca merupakan penghambat utama apabila cabang olahraga ini dilakukan di luar ruangan. Pencahayaan yang kurang ideal juga dapat menjadi penghambat jika bulutangkis dilakukan di dalam ruangan. Tujuan masyarakat melakukan olahraga permainan ini disamping untuk rekreasi juga untuk meningkatkan prestasi. Di Indonesia mulai banyak bermuculan klub-klub bulutangkis yang membina dan melatih calon atlet bulutangkis sejak </w:t>
-      </w:r>
-      <w:proofErr w:type="gramStart"/>
+        <w:t>di era globali</w:t>
+      </w:r>
       <w:r>
         <w:rPr>
           <w:lang w:val="en-ID"/>
         </w:rPr>
-        <w:t>usia</w:t>
-      </w:r>
-      <w:proofErr w:type="gramEnd"/>
+        <w:t>sasi ini menimbulkan banyak se</w:t>
+      </w:r>
       <w:r>
         <w:rPr>
           <w:lang w:val="en-ID"/>
         </w:rPr>
-        <w:t xml:space="preserve"> dini. Juga banyak kejuaraan bulutangkis yang telah diselenggarakan di Indonesia. Mulai dari level kabupaten/kota, provinsi, hingga tingkat nasional</w:t>
+        <w:t>kali persaingan yang kompleks di dalam segala bidang kehidupan</w:t>
       </w:r>
       <w:r>
         <w:rPr>
@@ -9126,7 +9037,64 @@
         <w:rPr>
           <w:lang w:val="en-ID"/>
         </w:rPr>
-        <w:instrText>ADDIN CSL_CITATION {"citationItems":[{"id":"ITEM-1","itemData":{"author":[{"dropping-particle":"","family":"RAKA JUANG","given":"BRIAN","non-dropping-particle":"","parse-names":false,"suffix":""}],"container-title":"Jurnal Kesehatan Olahraga","id":"ITEM-1","issue":"1","issued":{"date-parts":[["2015"]]},"title":"Analisis Kelebihan dan Kelemahan Keterampilan Teknik Bermain Bulutangkis pada Pemain Tunggal Putra Terbaik Indonesia Tahun 2014","type":"article-journal","volume":"3"},"uris":["http://www.mendeley.com/documents/?uuid=daf1d58b-54c0-450b-8b75-4f87987da22e"]}],"mendeley":{"formattedCitation":"(RAKA JUANG, 2015)","plainTextFormattedCitation":"(RAKA JUANG, 2015)","previouslyFormattedCitation":"(RAKA JUANG, 2015)"},"properties":{"noteIndex":0},"schema":"https://github.com/citation-style-language/schema/raw/master/csl-citation.json"}</w:instrText>
+        <w:instrText>ADDIN CSL_CITATION {"citationItems":[{"id":"ITEM-1","itemData":{"author":[{"dropping-particle":"","family":"Tjahjono","given":"Budi","non-dropping-particle":"","parse-names":false,"suffix":""}],"id":"ITEM-1","issue":"2","issued":{"date-parts":[["2008"]]},"page":"117-125","title":"ANALISIS DAN PERANCANGAN SISTEM INFORMASI PEMASANGAN JARINGAN LISTRIK BARU PADA PT . PLN ( PERSERO ) AREA","type":"article-journal","volume":"6"},"uris":["http://www.mendeley.com/documents/?uuid=ac1f872e-3627-4a22-8ad7-fa9319741645"]}],"mendeley":{"formattedCitation":"(Tjahjono, 2008)","plainTextFormattedCitation":"(Tjahjono, 2008)","previouslyFormattedCitation":"[1]"},"properties":{"noteIndex":0},"schema":"https://github.com/citation-style-language/schema/raw/master/csl-citation.json"}</w:instrText>
+      </w:r>
+      <w:r>
+        <w:rPr>
+          <w:lang w:val="en-ID"/>
+        </w:rPr>
+        <w:fldChar w:fldCharType="separate"/>
+      </w:r>
+      <w:r>
+        <w:rPr>
+          <w:noProof/>
+          <w:lang w:val="en-ID"/>
+        </w:rPr>
+        <w:t>(Tjahjono, 2008)</w:t>
+      </w:r>
+      <w:r>
+        <w:rPr>
+          <w:lang w:val="en-ID"/>
+        </w:rPr>
+        <w:fldChar w:fldCharType="end"/>
+      </w:r>
+      <w:r>
+        <w:rPr>
+          <w:lang w:val="en-ID"/>
+        </w:rPr>
+        <w:t xml:space="preserve"> salah satunya di salah satu bidang olah raga. </w:t>
+      </w:r>
+      <w:r>
+        <w:rPr>
+          <w:lang w:val="en-ID"/>
+        </w:rPr>
+        <w:t>Cabang olahraga permainan ini dapat dilakukan di dalam maupun di luar ruangan. Apabila bulutangkis dilakukan di luar ruangan akan banyak kendala yang dihadapi. Faktor angin dan cuaca merupakan penghambat utama apabila cabang olahraga ini dilakukan di luar ruangan. Pencahayaan yang kurang ideal juga dapat menjadi penghambat jika bulutangkis dilakukan di dalam ruangan. Tujuan masyarakat melakukan olahraga permainan ini disamping untuk rekreasi juga untuk meningkatkan prestasi. Di Indonesia mulai banyak bermuculan klub-klub bulutangkis yang membina dan melatih calon atlet bulutangkis sejak usia dini. Juga banyak kejuaraan b</w:t>
+      </w:r>
+      <w:bookmarkStart w:id="28" w:name="_GoBack"/>
+      <w:bookmarkEnd w:id="28"/>
+      <w:r>
+        <w:rPr>
+          <w:lang w:val="en-ID"/>
+        </w:rPr>
+        <w:t>ulutangkis yang telah diselenggarakan di Indonesia. Mulai dari level kabupaten/kota, provinsi, hingga tingkat nasional</w:t>
+      </w:r>
+      <w:r>
+        <w:rPr>
+          <w:lang w:val="en-ID"/>
+        </w:rPr>
+        <w:t xml:space="preserve"> </w:t>
+      </w:r>
+      <w:r>
+        <w:rPr>
+          <w:lang w:val="en-ID"/>
+        </w:rPr>
+        <w:fldChar w:fldCharType="begin" w:fldLock="1"/>
+      </w:r>
+      <w:r>
+        <w:rPr>
+          <w:lang w:val="en-ID"/>
+        </w:rPr>
+        <w:instrText>ADDIN CSL_CITATION {"citationItems":[{"id":"ITEM-1","itemData":{"author":[{"dropping-particle":"","family":"RAKA JUANG","given":"BRIAN","non-dropping-particle":"","parse-names":false,"suffix":""}],"container-title":"Jurnal Kesehatan Olahraga","id":"ITEM-1","issue":"1","issued":{"date-parts":[["2015"]]},"title":"Analisis Kelebihan dan Kelemahan Keterampilan Teknik Bermain Bulutangkis pada Pemain Tunggal Putra Terbaik Indonesia Tahun 2014","type":"article-journal","volume":"3"},"uris":["http://www.mendeley.com/documents/?uuid=daf1d58b-54c0-450b-8b75-4f87987da22e","http://www.mendeley.com/documents/?uuid=04222184-5d75-49f3-88f7-fc50c1389e90"]}],"mendeley":{"formattedCitation":"(RAKA JUANG, 2015)","plainTextFormattedCitation":"(RAKA JUANG, 2015)","previouslyFormattedCitation":"[2]"},"properties":{"noteIndex":0},"schema":"https://github.com/citation-style-language/schema/raw/master/csl-citation.json"}</w:instrText>
       </w:r>
       <w:r>
         <w:rPr>
@@ -9167,21 +9135,7 @@
         <w:rPr>
           <w:lang w:val="en-ID"/>
         </w:rPr>
-        <w:t xml:space="preserve">Jakarta Barat adalah bagian dari </w:t>
-      </w:r>
-      <w:proofErr w:type="gramStart"/>
-      <w:r>
-        <w:rPr>
-          <w:lang w:val="en-ID"/>
-        </w:rPr>
-        <w:t>kota</w:t>
-      </w:r>
-      <w:proofErr w:type="gramEnd"/>
-      <w:r>
-        <w:rPr>
-          <w:lang w:val="en-ID"/>
-        </w:rPr>
-        <w:t xml:space="preserve"> Jakarta Indonesia yang sangat padat sehingga banyak sekali tempat lapangan bulutangkis mulai dari daerah Kemanggisan, Kembangan, Kebon Jeruk, Tanjung Duren, Cengkareng, dll. Terkadang masih ada banyak tempat lapangan bulutangkis yang masuk ke dalam perumahan/gang yang membuat masyarakat tidak mengetahui adanya tempat lapangan bulutangkis.</w:t>
+        <w:t>Jakarta Barat adalah bagian dari kota Jakarta Indonesia yang sangat padat sehingga banyak sekali tempat lapangan bulutangkis mulai dari daerah Kemanggisan, Kembangan, Kebon Jeruk, Tanjung Duren, Cengkareng, dll. Terkadang masih ada banyak tempat lapangan bulutangkis yang masuk ke dalam perumahan/gang yang membuat masyarakat tidak mengetahui adanya tempat lapangan bulutangkis.</w:t>
       </w:r>
     </w:p>
     <w:p>
@@ -9193,55 +9147,29 @@
           <w:lang w:val="en-US"/>
         </w:rPr>
       </w:pPr>
-      <w:bookmarkStart w:id="28" w:name="_Toc17925347"/>
+      <w:bookmarkStart w:id="29" w:name="_Toc17925347"/>
       <w:r>
         <w:t xml:space="preserve">Tabel  </w:t>
       </w:r>
-      <w:r>
-        <w:fldChar w:fldCharType="begin"/>
-      </w:r>
-      <w:r>
-        <w:instrText xml:space="preserve"> STYLEREF 1 \s </w:instrText>
-      </w:r>
-      <w:r>
-        <w:fldChar w:fldCharType="separate"/>
-      </w:r>
-      <w:r>
-        <w:rPr>
-          <w:noProof/>
-        </w:rPr>
-        <w:t>1</w:t>
-      </w:r>
-      <w:r>
-        <w:rPr>
-          <w:noProof/>
-        </w:rPr>
-        <w:fldChar w:fldCharType="end"/>
-      </w:r>
+      <w:fldSimple w:instr=" STYLEREF 1 \s ">
+        <w:r>
+          <w:rPr>
+            <w:noProof/>
+          </w:rPr>
+          <w:t>1</w:t>
+        </w:r>
+      </w:fldSimple>
       <w:r>
         <w:noBreakHyphen/>
       </w:r>
-      <w:r>
-        <w:fldChar w:fldCharType="begin"/>
-      </w:r>
-      <w:r>
-        <w:instrText xml:space="preserve"> SEQ Tabel_ \* ARABIC \s 1 </w:instrText>
-      </w:r>
-      <w:r>
-        <w:fldChar w:fldCharType="separate"/>
-      </w:r>
-      <w:r>
-        <w:rPr>
-          <w:noProof/>
-        </w:rPr>
-        <w:t>1</w:t>
-      </w:r>
-      <w:r>
-        <w:rPr>
-          <w:noProof/>
-        </w:rPr>
-        <w:fldChar w:fldCharType="end"/>
-      </w:r>
+      <w:fldSimple w:instr=" SEQ Tabel_ \* ARABIC \s 1 ">
+        <w:r>
+          <w:rPr>
+            <w:noProof/>
+          </w:rPr>
+          <w:t>1</w:t>
+        </w:r>
+      </w:fldSimple>
       <w:r>
         <w:rPr>
           <w:lang w:val="en-US"/>
@@ -9254,7 +9182,7 @@
         </w:rPr>
         <w:t>Data Tempat Lapangan BuluTangkis Jakarta Barat</w:t>
       </w:r>
-      <w:bookmarkEnd w:id="28"/>
+      <w:bookmarkEnd w:id="29"/>
     </w:p>
     <w:tbl>
       <w:tblPr>
@@ -9482,6 +9410,7 @@
                 <w:szCs w:val="24"/>
                 <w:lang w:val="en-ID" w:eastAsia="id-ID"/>
               </w:rPr>
+              <w:lastRenderedPageBreak/>
               <w:t>2</w:t>
             </w:r>
           </w:p>
@@ -9561,7 +9490,6 @@
                 <w:szCs w:val="24"/>
                 <w:lang w:val="en-ID" w:eastAsia="id-ID"/>
               </w:rPr>
-              <w:lastRenderedPageBreak/>
               <w:t>3</w:t>
             </w:r>
           </w:p>
@@ -10273,6 +10201,7 @@
                 <w:szCs w:val="24"/>
                 <w:lang w:val="en-ID" w:eastAsia="id-ID"/>
               </w:rPr>
+              <w:lastRenderedPageBreak/>
               <w:t>12</w:t>
             </w:r>
           </w:p>
@@ -10352,7 +10281,6 @@
                 <w:szCs w:val="24"/>
                 <w:lang w:val="en-ID" w:eastAsia="id-ID"/>
               </w:rPr>
-              <w:lastRenderedPageBreak/>
               <w:t>13</w:t>
             </w:r>
           </w:p>
@@ -10789,7 +10717,7 @@
         <w:fldChar w:fldCharType="begin" w:fldLock="1"/>
       </w:r>
       <w:r>
-        <w:instrText>ADDIN CSL_CITATION {"citationItems":[{"id":"ITEM-1","itemData":{"author":[{"dropping-particle":"","family":"Ependi","given":"Usman","non-dropping-particle":"","parse-names":false,"suffix":""},{"dropping-particle":"","family":"Suyanto","given":"Suyanto","non-dropping-particle":"","parse-names":false,"suffix":""}],"container-title":"Journal of Information Systems Engineering and Business Intelligence","id":"ITEM-1","issue":"1","issued":{"date-parts":[["2016"]]},"page":"33-39","title":"Implementasi Location Based Service Pada Aplikasi Mobile Pencarian Halte BRT Transmusi Palembang","type":"article-journal","volume":"2"},"uris":["http://www.mendeley.com/documents/?uuid=2987489d-84e6-45c9-9f23-d99b646237c8"]}],"mendeley":{"formattedCitation":"(Ependi &amp; Suyanto, 2016)","plainTextFormattedCitation":"(Ependi &amp; Suyanto, 2016)","previouslyFormattedCitation":"(Ependi &amp; Suyanto, 2016)"},"properties":{"noteIndex":0},"schema":"https://github.com/citation-style-language/schema/raw/master/csl-citation.json"}</w:instrText>
+        <w:instrText>ADDIN CSL_CITATION {"citationItems":[{"id":"ITEM-1","itemData":{"author":[{"dropping-particle":"","family":"Ependi","given":"Usman","non-dropping-particle":"","parse-names":false,"suffix":""},{"dropping-particle":"","family":"Suyanto","given":"Suyanto","non-dropping-particle":"","parse-names":false,"suffix":""}],"container-title":"Journal of Information Systems Engineering and Business Intelligence","id":"ITEM-1","issue":"1","issued":{"date-parts":[["2016"]]},"page":"33-39","title":"Implementasi Location Based Service Pada Aplikasi Mobile Pencarian Halte BRT Transmusi Palembang","type":"article-journal","volume":"2"},"uris":["http://www.mendeley.com/documents/?uuid=2987489d-84e6-45c9-9f23-d99b646237c8","http://www.mendeley.com/documents/?uuid=dd2b5c49-fee6-4f73-ade0-7c6f158ebd81"]}],"mendeley":{"formattedCitation":"(Ependi &amp; Suyanto, 2016)","plainTextFormattedCitation":"(Ependi &amp; Suyanto, 2016)","previouslyFormattedCitation":"[3]"},"properties":{"noteIndex":0},"schema":"https://github.com/citation-style-language/schema/raw/master/csl-citation.json"}</w:instrText>
       </w:r>
       <w:r>
         <w:fldChar w:fldCharType="separate"/>
@@ -10877,6 +10805,7 @@
           <w:szCs w:val="24"/>
           <w:shd w:val="clear" w:color="auto" w:fill="FFFFFF"/>
         </w:rPr>
+        <w:lastRenderedPageBreak/>
         <w:t>Location Manager</w:t>
       </w:r>
       <w:r>
@@ -10933,7 +10862,6 @@
           <w:szCs w:val="24"/>
           <w:shd w:val="clear" w:color="auto" w:fill="FFFFFF"/>
         </w:rPr>
-        <w:lastRenderedPageBreak/>
         <w:t>Location Providers</w:t>
       </w:r>
       <w:r>
@@ -11073,7 +11001,7 @@
           <w:szCs w:val="24"/>
           <w:shd w:val="clear" w:color="auto" w:fill="FFFFFF"/>
         </w:rPr>
-        <w:instrText>ADDIN CSL_CITATION {"citationItems":[{"id":"ITEM-1","itemData":{"author":[{"dropping-particle":"","family":"Widianto","given":"Septian","non-dropping-particle":"","parse-names":false,"suffix":""}],"container-title":"JURNAL STT STIKMA INTERNASIONAL","id":"ITEM-1","issue":"1","issued":{"date-parts":[["2016"]]},"page":"52-60","title":"Pengembangan Aplikasi City Guide Berbasis Android","type":"article-journal","volume":"7"},"uris":["http://www.mendeley.com/documents/?uuid=e6485b32-a393-423d-866a-bbea614b3b4a"]}],"mendeley":{"formattedCitation":"(Widianto, 2016)","plainTextFormattedCitation":"(Widianto, 2016)","previouslyFormattedCitation":"(Widianto, 2016)"},"properties":{"noteIndex":0},"schema":"https://github.com/citation-style-language/schema/raw/master/csl-citation.json"}</w:instrText>
+        <w:instrText>ADDIN CSL_CITATION {"citationItems":[{"id":"ITEM-1","itemData":{"author":[{"dropping-particle":"","family":"Widianto","given":"Septian","non-dropping-particle":"","parse-names":false,"suffix":""}],"container-title":"JURNAL STT STIKMA INTERNASIONAL","id":"ITEM-1","issue":"1","issued":{"date-parts":[["2016"]]},"page":"52-60","title":"Pengembangan Aplikasi City Guide Berbasis Android","type":"article-journal","volume":"7"},"uris":["http://www.mendeley.com/documents/?uuid=e6485b32-a393-423d-866a-bbea614b3b4a","http://www.mendeley.com/documents/?uuid=d19a84d2-969e-4548-8393-cf5ecc4aa103"]}],"mendeley":{"formattedCitation":"(Widianto, 2016)","plainTextFormattedCitation":"(Widianto, 2016)","previouslyFormattedCitation":"[4]"},"properties":{"noteIndex":0},"schema":"https://github.com/citation-style-language/schema/raw/master/csl-citation.json"}</w:instrText>
       </w:r>
       <w:r>
         <w:rPr>
@@ -11224,7 +11152,7 @@
           <w:szCs w:val="28"/>
         </w:rPr>
       </w:pPr>
-      <w:bookmarkStart w:id="29" w:name="_Toc17925300"/>
+      <w:bookmarkStart w:id="30" w:name="_Toc17925300"/>
       <w:r>
         <w:rPr>
           <w:rFonts w:cs="Times New Roman"/>
@@ -11233,8 +11161,8 @@
         </w:rPr>
         <w:t>Identifikasi</w:t>
       </w:r>
-      <w:bookmarkStart w:id="30" w:name="_Toc525140259"/>
-      <w:bookmarkEnd w:id="30"/>
+      <w:bookmarkStart w:id="31" w:name="_Toc525140259"/>
+      <w:bookmarkEnd w:id="31"/>
       <w:r>
         <w:rPr>
           <w:rFonts w:cs="Times New Roman"/>
@@ -11243,7 +11171,7 @@
         </w:rPr>
         <w:t xml:space="preserve"> Masalah</w:t>
       </w:r>
-      <w:bookmarkEnd w:id="29"/>
+      <w:bookmarkEnd w:id="30"/>
     </w:p>
     <w:p>
       <w:pPr>
@@ -11272,18 +11200,8 @@
           <w:szCs w:val="24"/>
           <w:lang w:val="en-ID"/>
         </w:rPr>
-        <w:t xml:space="preserve">Berdasarkan latar belakang yang telah di uraikan di atas, maka identifikasi masalah adalah sebagai </w:t>
-      </w:r>
-      <w:proofErr w:type="gramStart"/>
-      <w:r>
-        <w:rPr>
-          <w:rFonts w:cs="Times New Roman"/>
-          <w:szCs w:val="24"/>
-          <w:lang w:val="en-ID"/>
-        </w:rPr>
-        <w:t>berikut :</w:t>
-      </w:r>
-      <w:proofErr w:type="gramEnd"/>
+        <w:t>Berdasarkan latar belakang yang telah di uraikan di atas, maka identifikasi masalah adalah sebagai berikut :</w:t>
+      </w:r>
     </w:p>
     <w:p>
       <w:pPr>
@@ -11453,17 +11371,18 @@
           <w:szCs w:val="28"/>
         </w:rPr>
       </w:pPr>
-      <w:bookmarkStart w:id="31" w:name="_Toc525140260"/>
-      <w:bookmarkStart w:id="32" w:name="_Toc17925301"/>
+      <w:bookmarkStart w:id="32" w:name="_Toc525140260"/>
+      <w:bookmarkStart w:id="33" w:name="_Toc17925301"/>
       <w:r>
         <w:rPr>
           <w:rFonts w:cs="Times New Roman"/>
           <w:sz w:val="28"/>
           <w:szCs w:val="28"/>
         </w:rPr>
+        <w:lastRenderedPageBreak/>
         <w:t xml:space="preserve">Tujuan </w:t>
       </w:r>
-      <w:bookmarkEnd w:id="31"/>
+      <w:bookmarkEnd w:id="32"/>
       <w:r>
         <w:rPr>
           <w:rFonts w:cs="Times New Roman"/>
@@ -11472,7 +11391,7 @@
         </w:rPr>
         <w:t>Tugas Akhir</w:t>
       </w:r>
-      <w:bookmarkEnd w:id="32"/>
+      <w:bookmarkEnd w:id="33"/>
     </w:p>
     <w:p>
       <w:pPr>
@@ -11523,7 +11442,6 @@
         <w:rPr>
           <w:lang w:val="en-ID"/>
         </w:rPr>
-        <w:lastRenderedPageBreak/>
         <w:t>Membangun aplikasi pencarian lapangan badminton yang dapat menampilkan lokasi terdekat dari jarak pengguna (user).</w:t>
       </w:r>
     </w:p>
@@ -11578,8 +11496,8 @@
           <w:szCs w:val="28"/>
         </w:rPr>
       </w:pPr>
-      <w:bookmarkStart w:id="33" w:name="_Toc525140261"/>
-      <w:bookmarkStart w:id="34" w:name="_Toc17925302"/>
+      <w:bookmarkStart w:id="34" w:name="_Toc525140261"/>
+      <w:bookmarkStart w:id="35" w:name="_Toc17925302"/>
       <w:r>
         <w:rPr>
           <w:rFonts w:cs="Times New Roman"/>
@@ -11588,7 +11506,7 @@
         </w:rPr>
         <w:t xml:space="preserve">Manfaat </w:t>
       </w:r>
-      <w:bookmarkEnd w:id="33"/>
+      <w:bookmarkEnd w:id="34"/>
       <w:r>
         <w:rPr>
           <w:rFonts w:cs="Times New Roman"/>
@@ -11597,7 +11515,7 @@
         </w:rPr>
         <w:t>Tugas Akhir</w:t>
       </w:r>
-      <w:bookmarkEnd w:id="34"/>
+      <w:bookmarkEnd w:id="35"/>
     </w:p>
     <w:p>
       <w:pPr>
@@ -11709,16 +11627,8 @@
         <w:rPr>
           <w:lang w:val="en-ID"/>
         </w:rPr>
-        <w:t>Manfaat Bagi Penggemar Badminton/</w:t>
-      </w:r>
-      <w:proofErr w:type="gramStart"/>
-      <w:r>
-        <w:rPr>
-          <w:lang w:val="en-ID"/>
-        </w:rPr>
-        <w:t>Pengguna :</w:t>
-      </w:r>
-      <w:proofErr w:type="gramEnd"/>
+        <w:t>Manfaat Bagi Penggemar Badminton/Pengguna :</w:t>
+      </w:r>
     </w:p>
     <w:p>
       <w:pPr>
@@ -11807,7 +11717,7 @@
           <w:szCs w:val="28"/>
         </w:rPr>
       </w:pPr>
-      <w:bookmarkStart w:id="35" w:name="_Toc17925303"/>
+      <w:bookmarkStart w:id="36" w:name="_Toc17925303"/>
       <w:r>
         <w:rPr>
           <w:rFonts w:cs="Times New Roman"/>
@@ -11816,7 +11726,7 @@
         </w:rPr>
         <w:t>Lingkup Tugas Akhir</w:t>
       </w:r>
-      <w:bookmarkEnd w:id="35"/>
+      <w:bookmarkEnd w:id="36"/>
     </w:p>
     <w:p>
       <w:pPr>
@@ -11829,16 +11739,8 @@
         <w:rPr>
           <w:lang w:val="en-ID"/>
         </w:rPr>
-        <w:t xml:space="preserve">Adapun ruang lingkup Tugas Akhir ini </w:t>
-      </w:r>
-      <w:proofErr w:type="gramStart"/>
-      <w:r>
-        <w:rPr>
-          <w:lang w:val="en-ID"/>
-        </w:rPr>
-        <w:t>yaitu :</w:t>
-      </w:r>
-      <w:proofErr w:type="gramEnd"/>
+        <w:t>Adapun ruang lingkup Tugas Akhir ini yaitu :</w:t>
+      </w:r>
     </w:p>
     <w:p>
       <w:pPr>
@@ -11856,21 +11758,7 @@
         <w:rPr>
           <w:lang w:val="en-ID"/>
         </w:rPr>
-        <w:t xml:space="preserve">Pada aplikasi yang </w:t>
-      </w:r>
-      <w:proofErr w:type="gramStart"/>
-      <w:r>
-        <w:rPr>
-          <w:lang w:val="en-ID"/>
-        </w:rPr>
-        <w:t>akan</w:t>
-      </w:r>
-      <w:proofErr w:type="gramEnd"/>
-      <w:r>
-        <w:rPr>
-          <w:lang w:val="en-ID"/>
-        </w:rPr>
-        <w:t xml:space="preserve"> dibangun tidak membahas masalah pembayaran jenis apapun.</w:t>
+        <w:t>Pada aplikasi yang akan dibangun tidak membahas masalah pembayaran jenis apapun.</w:t>
       </w:r>
     </w:p>
     <w:p>
@@ -11889,6 +11777,7 @@
         <w:rPr>
           <w:lang w:val="en-ID"/>
         </w:rPr>
+        <w:lastRenderedPageBreak/>
         <w:t>Aplikasi badminton hanya menampilkan lokasi lapangan badminton di wilayah Jakarta Barat, tidak mencangkup wilayah lain.</w:t>
       </w:r>
     </w:p>
@@ -11908,21 +11797,7 @@
         <w:rPr>
           <w:lang w:val="en-ID"/>
         </w:rPr>
-        <w:t xml:space="preserve">Aplikasi ini dibangun dengan 3 tipe user, </w:t>
-      </w:r>
-      <w:proofErr w:type="gramStart"/>
-      <w:r>
-        <w:rPr>
-          <w:lang w:val="en-ID"/>
-        </w:rPr>
-        <w:t>yaitu :</w:t>
-      </w:r>
-      <w:proofErr w:type="gramEnd"/>
-      <w:r>
-        <w:rPr>
-          <w:lang w:val="en-ID"/>
-        </w:rPr>
-        <w:t xml:space="preserve"> admin, user dan admin pemilik lapangan.</w:t>
+        <w:t>Aplikasi ini dibangun dengan 3 tipe user, yaitu : admin, user dan admin pemilik lapangan.</w:t>
       </w:r>
       <w:r>
         <w:t xml:space="preserve"> </w:t>
@@ -11941,7 +11816,6 @@
         </w:rPr>
       </w:pPr>
       <w:r>
-        <w:lastRenderedPageBreak/>
         <w:t>Aplikasi pencarian lapangan badminton ini hanya menampilkan informasi mengenai lapangan, seputar olahraga, jadwal lapangan dan pemesanan lapangan yang tercangkup dalam wilayah Jakarta Barat.</w:t>
       </w:r>
     </w:p>
@@ -11966,7 +11840,7 @@
           <w:szCs w:val="28"/>
         </w:rPr>
       </w:pPr>
-      <w:bookmarkStart w:id="36" w:name="_Toc17925305"/>
+      <w:bookmarkStart w:id="37" w:name="_Toc17925305"/>
       <w:r>
         <w:rPr>
           <w:rFonts w:cs="Times New Roman"/>
@@ -11975,7 +11849,7 @@
         </w:rPr>
         <w:t>Sistematika Penulisan Tugas Akhir</w:t>
       </w:r>
-      <w:bookmarkEnd w:id="36"/>
+      <w:bookmarkEnd w:id="37"/>
     </w:p>
     <w:p>
       <w:pPr>
@@ -12583,6 +12457,7 @@
                 <w:color w:val="auto"/>
                 <w:szCs w:val="24"/>
               </w:rPr>
+              <w:lastRenderedPageBreak/>
               <w:t>BAB 5</w:t>
             </w:r>
           </w:p>
@@ -12673,9 +12548,9 @@
         <w:lastRenderedPageBreak/>
         <w:br/>
       </w:r>
-      <w:bookmarkStart w:id="37" w:name="_Toc525140262"/>
-      <w:bookmarkStart w:id="38" w:name="_Toc17925306"/>
-      <w:bookmarkEnd w:id="37"/>
+      <w:bookmarkStart w:id="38" w:name="_Toc525140262"/>
+      <w:bookmarkStart w:id="39" w:name="_Toc17925306"/>
+      <w:bookmarkEnd w:id="38"/>
       <w:r>
         <w:rPr>
           <w:rFonts w:cs="Times New Roman"/>
@@ -12683,7 +12558,7 @@
         </w:rPr>
         <w:t>TINJAUAN PUSTAKA</w:t>
       </w:r>
-      <w:bookmarkEnd w:id="38"/>
+      <w:bookmarkEnd w:id="39"/>
     </w:p>
     <w:p>
       <w:pPr>
@@ -12710,7 +12585,7 @@
           <w:lang w:val="en-US"/>
         </w:rPr>
       </w:pPr>
-      <w:bookmarkStart w:id="39" w:name="_Toc17925307"/>
+      <w:bookmarkStart w:id="40" w:name="_Toc17925307"/>
       <w:r>
         <w:rPr>
           <w:sz w:val="28"/>
@@ -12719,7 +12594,7 @@
         </w:rPr>
         <w:t>Badminton</w:t>
       </w:r>
-      <w:bookmarkEnd w:id="39"/>
+      <w:bookmarkEnd w:id="40"/>
     </w:p>
     <w:p>
       <w:pPr>
@@ -12810,7 +12685,7 @@
         <w:fldChar w:fldCharType="begin" w:fldLock="1"/>
       </w:r>
       <w:r>
-        <w:instrText>ADDIN CSL_CITATION {"citationItems":[{"id":"ITEM-1","itemData":{"author":[{"dropping-particle":"","family":"Personnic","given":"Julien","non-dropping-particle":"Le","parse-names":false,"suffix":""},{"dropping-particle":"","family":"Alam","given":"Firoz","non-dropping-particle":"","parse-names":false,"suffix":""},{"dropping-particle":"","family":"Gendre","given":"Laurent","non-dropping-particle":"Le","parse-names":false,"suffix":""},{"dropping-particle":"","family":"Chowdhury","given":"Harun","non-dropping-particle":"","parse-names":false,"suffix":""},{"dropping-particle":"","family":"Subic","given":"Aleksandar","non-dropping-particle":"","parse-names":false,"suffix":""}],"container-title":"Procedia Engineering","id":"ITEM-1","issued":{"date-parts":[["2011"]]},"page":"344-349","publisher":"Elsevier","title":"Flight trajectory simulation of badminton shuttlecocks","type":"article-journal","volume":"13"},"uris":["http://www.mendeley.com/documents/?uuid=e422095c-fde6-400d-9b56-c356422aec28"]}],"mendeley":{"formattedCitation":"(Le Personnic, Alam, Le Gendre, Chowdhury, &amp; Subic, 2011)","plainTextFormattedCitation":"(Le Personnic, Alam, Le Gendre, Chowdhury, &amp; Subic, 2011)","previouslyFormattedCitation":"(Le Personnic, Alam, Le Gendre, Chowdhury, &amp; Subic, 2011)"},"properties":{"noteIndex":0},"schema":"https://github.com/citation-style-language/schema/raw/master/csl-citation.json"}</w:instrText>
+        <w:instrText>ADDIN CSL_CITATION {"citationItems":[{"id":"ITEM-1","itemData":{"author":[{"dropping-particle":"","family":"Personnic","given":"Julien","non-dropping-particle":"Le","parse-names":false,"suffix":""},{"dropping-particle":"","family":"Alam","given":"Firoz","non-dropping-particle":"","parse-names":false,"suffix":""},{"dropping-particle":"","family":"Gendre","given":"Laurent","non-dropping-particle":"Le","parse-names":false,"suffix":""},{"dropping-particle":"","family":"Chowdhury","given":"Harun","non-dropping-particle":"","parse-names":false,"suffix":""},{"dropping-particle":"","family":"Subic","given":"Aleksandar","non-dropping-particle":"","parse-names":false,"suffix":""}],"container-title":"Procedia Engineering","id":"ITEM-1","issued":{"date-parts":[["2011"]]},"page":"344-349","publisher":"Elsevier","title":"Flight trajectory simulation of badminton shuttlecocks","type":"article-journal","volume":"13"},"uris":["http://www.mendeley.com/documents/?uuid=e422095c-fde6-400d-9b56-c356422aec28","http://www.mendeley.com/documents/?uuid=c25f489c-3817-4f41-9de9-7e8fb8e32434"]}],"mendeley":{"formattedCitation":"(Le Personnic, Alam, Le Gendre, Chowdhury, &amp; Subic, 2011)","plainTextFormattedCitation":"(Le Personnic, Alam, Le Gendre, Chowdhury, &amp; Subic, 2011)","previouslyFormattedCitation":"[5]"},"properties":{"noteIndex":0},"schema":"https://github.com/citation-style-language/schema/raw/master/csl-citation.json"}</w:instrText>
       </w:r>
       <w:r>
         <w:fldChar w:fldCharType="separate"/>
@@ -12842,34 +12717,24 @@
           <w:lang w:val="en-US"/>
         </w:rPr>
       </w:pPr>
-      <w:bookmarkStart w:id="40" w:name="_Toc17925308"/>
+      <w:bookmarkStart w:id="41" w:name="_Toc17925308"/>
       <w:r>
         <w:rPr>
           <w:sz w:val="28"/>
           <w:szCs w:val="28"/>
           <w:lang w:val="en-US"/>
         </w:rPr>
-        <w:t xml:space="preserve">Google Maps </w:t>
-      </w:r>
-      <w:proofErr w:type="gramStart"/>
+        <w:t>Google Maps A</w:t>
+      </w:r>
       <w:r>
         <w:rPr>
           <w:sz w:val="28"/>
           <w:szCs w:val="28"/>
           <w:lang w:val="en-US"/>
         </w:rPr>
-        <w:t>A</w:t>
-      </w:r>
-      <w:r>
-        <w:rPr>
-          <w:sz w:val="28"/>
-          <w:szCs w:val="28"/>
-          <w:lang w:val="en-US"/>
-        </w:rPr>
         <w:t>pi</w:t>
       </w:r>
-      <w:bookmarkEnd w:id="40"/>
-      <w:proofErr w:type="gramEnd"/>
+      <w:bookmarkEnd w:id="41"/>
     </w:p>
     <w:p>
       <w:pPr>
@@ -13247,7 +13112,7 @@
           <w:szCs w:val="24"/>
           <w:lang w:val="en-ID"/>
         </w:rPr>
-        <w:instrText>ADDIN CSL_CITATION {"citationItems":[{"id":"ITEM-1","itemData":{"author":[{"dropping-particle":"","family":"Hu","given":"Shunfu","non-dropping-particle":"","parse-names":false,"suffix":""},{"dropping-particle":"","family":"Dai","given":"Ting","non-dropping-particle":"","parse-names":false,"suffix":""}],"container-title":"International Journal of Information and Communication Technology Research","id":"ITEM-1","issue":"3","issued":{"date-parts":[["2013"]]},"title":"Online Map Application Development Using Google Maps API, SQL Database, and ASP .NET","type":"article-journal","volume":"3"},"uris":["http://www.mendeley.com/documents/?uuid=61f84861-ea76-409c-8a0b-d047c5d3d17d"]}],"mendeley":{"formattedCitation":"(Hu &amp; Dai, 2013)","plainTextFormattedCitation":"(Hu &amp; Dai, 2013)","previouslyFormattedCitation":"(Hu &amp; Dai, 2013)"},"properties":{"noteIndex":0},"schema":"https://github.com/citation-style-language/schema/raw/master/csl-citation.json"}</w:instrText>
+        <w:instrText>ADDIN CSL_CITATION {"citationItems":[{"id":"ITEM-1","itemData":{"author":[{"dropping-particle":"","family":"Hu","given":"Shunfu","non-dropping-particle":"","parse-names":false,"suffix":""},{"dropping-particle":"","family":"Dai","given":"Ting","non-dropping-particle":"","parse-names":false,"suffix":""}],"container-title":"International Journal of Information and Communication Technology Research","id":"ITEM-1","issue":"3","issued":{"date-parts":[["2013"]]},"title":"Online Map Application Development Using Google Maps API, SQL Database, and ASP .NET","type":"article-journal","volume":"3"},"uris":["http://www.mendeley.com/documents/?uuid=61f84861-ea76-409c-8a0b-d047c5d3d17d","http://www.mendeley.com/documents/?uuid=0578fce8-dcf1-4810-bfd2-c9e3b0ca9595"]}],"mendeley":{"formattedCitation":"(Hu &amp; Dai, 2013)","plainTextFormattedCitation":"(Hu &amp; Dai, 2013)","previouslyFormattedCitation":"[6]"},"properties":{"noteIndex":0},"schema":"https://github.com/citation-style-language/schema/raw/master/csl-citation.json"}</w:instrText>
       </w:r>
       <w:r>
         <w:rPr>
@@ -13296,7 +13161,7 @@
           <w:lang w:val="en-US"/>
         </w:rPr>
       </w:pPr>
-      <w:bookmarkStart w:id="41" w:name="_Toc17925309"/>
+      <w:bookmarkStart w:id="42" w:name="_Toc17925309"/>
       <w:r>
         <w:rPr>
           <w:sz w:val="28"/>
@@ -13305,7 +13170,7 @@
         </w:rPr>
         <w:t>PHP</w:t>
       </w:r>
-      <w:bookmarkEnd w:id="41"/>
+      <w:bookmarkEnd w:id="42"/>
     </w:p>
     <w:p>
       <w:pPr>
@@ -13385,15 +13250,7 @@
         <w:t>Ada</w:t>
       </w:r>
       <w:r>
-        <w:t xml:space="preserve"> banyak kelebihan dari bahasa PHP, misalnya kinerja, skalabilitas, open source, portabilitas, </w:t>
-      </w:r>
-      <w:proofErr w:type="gramStart"/>
-      <w:r>
-        <w:t>dll</w:t>
-      </w:r>
-      <w:proofErr w:type="gramEnd"/>
-      <w:r>
-        <w:t>. Salah satu masalah sulit dalam pengembangan aplikasi web adalah pengkodean program untuk memanipulasi database. Memang beberapa penelitian menunjukkan bahwa tradisional bahasa query database tidak sangat mudah digunakan, untuk pengguna database yang tidak terampil teknologi, sebagai konsekuensi dari kenyataan bahwa interaksi didasarkan pada bahasa tekstual seperti SQL</w:t>
+        <w:t xml:space="preserve"> banyak kelebihan dari bahasa PHP, misalnya kinerja, skalabilitas, open source, portabilitas, dll. Salah satu masalah sulit dalam pengembangan aplikasi web adalah pengkodean program untuk memanipulasi database. Memang beberapa penelitian menunjukkan bahwa tradisional bahasa query database tidak sangat mudah digunakan, untuk pengguna database yang tidak terampil teknologi, sebagai konsekuensi dari kenyataan bahwa interaksi didasarkan pada bahasa tekstual seperti SQL</w:t>
       </w:r>
       <w:r>
         <w:rPr>
@@ -13402,7 +13259,7 @@
         <w:fldChar w:fldCharType="begin" w:fldLock="1"/>
       </w:r>
       <w:r>
-        <w:instrText>ADDIN CSL_CITATION {"citationItems":[{"id":"ITEM-1","itemData":{"author":[{"dropping-particle":"","family":"Supaartagorn","given":"Chanchai","non-dropping-particle":"","parse-names":false,"suffix":""}],"container-title":"International Journal of Computer Science &amp; Information Technology (IJCSIT)","id":"ITEM-1","issue":"2","issued":{"date-parts":[["2011"]]},"page":"251-258","title":"PHP Framework for database management based on MVC pattern","type":"article-journal","volume":"3"},"uris":["http://www.mendeley.com/documents/?uuid=37c97a93-1d4e-4981-97a5-f9c3f5e24ea5"]}],"mendeley":{"formattedCitation":"(Supaartagorn, 2011)","plainTextFormattedCitation":"(Supaartagorn, 2011)","previouslyFormattedCitation":"(Supaartagorn, 2011)"},"properties":{"noteIndex":0},"schema":"https://github.com/citation-style-language/schema/raw/master/csl-citation.json"}</w:instrText>
+        <w:instrText>ADDIN CSL_CITATION {"citationItems":[{"id":"ITEM-1","itemData":{"author":[{"dropping-particle":"","family":"Supaartagorn","given":"Chanchai","non-dropping-particle":"","parse-names":false,"suffix":""}],"container-title":"International Journal of Computer Science &amp; Information Technology (IJCSIT)","id":"ITEM-1","issue":"2","issued":{"date-parts":[["2011"]]},"page":"251-258","title":"PHP Framework for database management based on MVC pattern","type":"article-journal","volume":"3"},"uris":["http://www.mendeley.com/documents/?uuid=37c97a93-1d4e-4981-97a5-f9c3f5e24ea5","http://www.mendeley.com/documents/?uuid=cd3a8346-9c98-41dd-ba93-cd60cf37a600"]}],"mendeley":{"formattedCitation":"(Supaartagorn, 2011)","plainTextFormattedCitation":"(Supaartagorn, 2011)","previouslyFormattedCitation":"[7]"},"properties":{"noteIndex":0},"schema":"https://github.com/citation-style-language/schema/raw/master/csl-citation.json"}</w:instrText>
       </w:r>
       <w:r>
         <w:rPr>
@@ -13443,7 +13300,7 @@
           <w:lang w:val="en-US"/>
         </w:rPr>
       </w:pPr>
-      <w:bookmarkStart w:id="42" w:name="_Toc17925310"/>
+      <w:bookmarkStart w:id="43" w:name="_Toc17925310"/>
       <w:r>
         <w:rPr>
           <w:sz w:val="28"/>
@@ -13452,7 +13309,7 @@
         </w:rPr>
         <w:t>Javascript Object Notation</w:t>
       </w:r>
-      <w:bookmarkEnd w:id="42"/>
+      <w:bookmarkEnd w:id="43"/>
     </w:p>
     <w:p>
       <w:pPr>
@@ -13490,35 +13347,7 @@
         <w:rPr>
           <w:lang w:val="en-US"/>
         </w:rPr>
-        <w:t xml:space="preserve">adalah akronim untuk Notasi Objek JavaScript. JSON dikembangkan menjadi pertukaran data bahasa yang mudah dibaca oleh manusia dan mudah digunakan dan diurai oleh komputer. JSON adalah “Penggambaran diri sendiri” dan mudah dimengerti. Format JSON adalah teks berdasarkan dan sintaks JSON adalah bagian dari sintaks JavaScript. JSON menggunakan array dan objek. Array JSON berisi kumpulan nilai yang dipesan. Di JSON, sebuah array dimulai dengan “[” dan berakhir dengan "]". Dalam array JSON, nilai dipisahkan oleh ",". Dalam JSON, objek diatur tidak teratur pasangan </w:t>
-      </w:r>
-      <w:proofErr w:type="gramStart"/>
-      <w:r>
-        <w:rPr>
-          <w:lang w:val="en-US"/>
-        </w:rPr>
-        <w:t>nama</w:t>
-      </w:r>
-      <w:proofErr w:type="gramEnd"/>
-      <w:r>
-        <w:rPr>
-          <w:lang w:val="en-US"/>
-        </w:rPr>
-        <w:t xml:space="preserve"> / nilai. Di JSON, sebuah objek dimulai dengan "{" dan berakhir dengan "}" dan masing-masing pasangan nama / nilai dipisahkan oleh "," dan setiap nama diikuti oleh ":". Di JSON, objek dan array dapat disarangkan. Berikut ini adalah dua struktur data di mana JSON </w:t>
-      </w:r>
-      <w:proofErr w:type="gramStart"/>
-      <w:r>
-        <w:rPr>
-          <w:lang w:val="en-US"/>
-        </w:rPr>
-        <w:t>dibangun(</w:t>
-      </w:r>
-      <w:proofErr w:type="gramEnd"/>
-      <w:r>
-        <w:rPr>
-          <w:lang w:val="en-US"/>
-        </w:rPr>
-        <w:t>Rupa, Mohan, Babu, &amp; Kim, 2015).</w:t>
+        <w:t>adalah akronim untuk Notasi Objek JavaScript. JSON dikembangkan menjadi pertukaran data bahasa yang mudah dibaca oleh manusia dan mudah digunakan dan diurai oleh komputer. JSON adalah “Penggambaran diri sendiri” dan mudah dimengerti. Format JSON adalah teks berdasarkan dan sintaks JSON adalah bagian dari sintaks JavaScript. JSON menggunakan array dan objek. Array JSON berisi kumpulan nilai yang dipesan. Di JSON, sebuah array dimulai dengan “[” dan berakhir dengan "]". Dalam array JSON, nilai dipisahkan oleh ",". Dalam JSON, objek diatur tidak teratur pasangan nama / nilai. Di JSON, sebuah objek dimulai dengan "{" dan berakhir dengan "}" dan masing-masing pasangan nama / nilai dipisahkan oleh "," dan setiap nama diikuti oleh ":". Di JSON, objek dan array dapat disarangkan. Berikut ini adalah dua struktur data di mana JSON dibangun(Rupa, Mohan, Babu, &amp; Kim, 2015).</w:t>
       </w:r>
     </w:p>
     <w:p>
@@ -13538,7 +13367,7 @@
           <w:lang w:val="en-US"/>
         </w:rPr>
       </w:pPr>
-      <w:bookmarkStart w:id="43" w:name="_Toc17925311"/>
+      <w:bookmarkStart w:id="44" w:name="_Toc17925311"/>
       <w:r>
         <w:rPr>
           <w:sz w:val="28"/>
@@ -13547,7 +13376,7 @@
         </w:rPr>
         <w:t>Unified Modelling Language (UML)</w:t>
       </w:r>
-      <w:bookmarkEnd w:id="43"/>
+      <w:bookmarkEnd w:id="44"/>
     </w:p>
     <w:p>
       <w:pPr>
@@ -13592,7 +13421,7 @@
         <w:fldChar w:fldCharType="begin" w:fldLock="1"/>
       </w:r>
       <w:r>
-        <w:instrText>ADDIN CSL_CITATION {"citationItems":[{"id":"ITEM-1","itemData":{"author":[{"dropping-particle":"","family":"Lee","given":"Sunguk","non-dropping-particle":"","parse-names":false,"suffix":""},{"dropping-particle":"","family":"others","given":"","non-dropping-particle":"","parse-names":false,"suffix":""}],"container-title":"International Journal of Database Theory and Application","id":"ITEM-1","issue":"1","issued":{"date-parts":[["2012"]]},"page":"157-164","title":"Unified Modeling Language (UML) for Database Systems and Computer Applications","type":"article-journal","volume":"5"},"uris":["http://www.mendeley.com/documents/?uuid=ad98dd4f-cc94-453d-ac5a-8bc80c25db4c"]}],"mendeley":{"formattedCitation":"(Lee &amp; others, 2012)","plainTextFormattedCitation":"(Lee &amp; others, 2012)"},"properties":{"noteIndex":0},"schema":"https://github.com/citation-style-language/schema/raw/master/csl-citation.json"}</w:instrText>
+        <w:instrText>ADDIN CSL_CITATION {"citationItems":[{"id":"ITEM-1","itemData":{"author":[{"dropping-particle":"","family":"Lee","given":"Sunguk","non-dropping-particle":"","parse-names":false,"suffix":""},{"dropping-particle":"","family":"others","given":"","non-dropping-particle":"","parse-names":false,"suffix":""}],"container-title":"International Journal of Database Theory and Application","id":"ITEM-1","issue":"1","issued":{"date-parts":[["2012"]]},"page":"157-164","title":"Unified Modeling Language (UML) for Database Systems and Computer Applications","type":"article-journal","volume":"5"},"uris":["http://www.mendeley.com/documents/?uuid=ad98dd4f-cc94-453d-ac5a-8bc80c25db4c","http://www.mendeley.com/documents/?uuid=7e7d5f9e-16e8-4d07-95a1-c177df3056a6"]}],"mendeley":{"formattedCitation":"(Lee &amp; others, 2012)","plainTextFormattedCitation":"(Lee &amp; others, 2012)","previouslyFormattedCitation":"[8]"},"properties":{"noteIndex":0},"schema":"https://github.com/citation-style-language/schema/raw/master/csl-citation.json"}</w:instrText>
       </w:r>
       <w:r>
         <w:fldChar w:fldCharType="separate"/>
@@ -13641,9 +13470,9 @@
           <w:lang w:val="en-US"/>
         </w:rPr>
       </w:pPr>
-      <w:bookmarkStart w:id="44" w:name="_Toc525140266"/>
-      <w:bookmarkStart w:id="45" w:name="_Toc17925312"/>
-      <w:bookmarkEnd w:id="44"/>
+      <w:bookmarkStart w:id="45" w:name="_Toc525140266"/>
+      <w:bookmarkStart w:id="46" w:name="_Toc17925312"/>
+      <w:bookmarkEnd w:id="45"/>
       <w:r>
         <w:rPr>
           <w:rFonts w:cs="Times New Roman"/>
@@ -13653,7 +13482,7 @@
         </w:rPr>
         <w:t>Use Case Diagram</w:t>
       </w:r>
-      <w:bookmarkEnd w:id="45"/>
+      <w:bookmarkEnd w:id="46"/>
     </w:p>
     <w:p>
       <w:pPr>
@@ -13701,62 +13530,36 @@
         <w:keepNext/>
         <w:jc w:val="center"/>
       </w:pPr>
-      <w:bookmarkStart w:id="46" w:name="_Toc17925348"/>
+      <w:bookmarkStart w:id="47" w:name="_Toc17925348"/>
       <w:r>
         <w:t xml:space="preserve">Tabel  </w:t>
       </w:r>
-      <w:r>
-        <w:fldChar w:fldCharType="begin"/>
-      </w:r>
-      <w:r>
-        <w:instrText xml:space="preserve"> STYLEREF 1 \s </w:instrText>
-      </w:r>
-      <w:r>
-        <w:fldChar w:fldCharType="separate"/>
-      </w:r>
-      <w:r>
-        <w:rPr>
-          <w:noProof/>
-        </w:rPr>
-        <w:t>2</w:t>
-      </w:r>
-      <w:r>
-        <w:rPr>
-          <w:noProof/>
-        </w:rPr>
-        <w:fldChar w:fldCharType="end"/>
-      </w:r>
+      <w:fldSimple w:instr=" STYLEREF 1 \s ">
+        <w:r>
+          <w:rPr>
+            <w:noProof/>
+          </w:rPr>
+          <w:t>2</w:t>
+        </w:r>
+      </w:fldSimple>
       <w:r>
         <w:noBreakHyphen/>
       </w:r>
-      <w:r>
-        <w:fldChar w:fldCharType="begin"/>
-      </w:r>
-      <w:r>
-        <w:instrText xml:space="preserve"> SEQ Tabel_ \* ARABIC \s 1 </w:instrText>
-      </w:r>
-      <w:r>
-        <w:fldChar w:fldCharType="separate"/>
-      </w:r>
-      <w:r>
-        <w:rPr>
-          <w:noProof/>
-        </w:rPr>
-        <w:t>1</w:t>
-      </w:r>
-      <w:r>
-        <w:rPr>
-          <w:noProof/>
-        </w:rPr>
-        <w:fldChar w:fldCharType="end"/>
-      </w:r>
+      <w:fldSimple w:instr=" SEQ Tabel_ \* ARABIC \s 1 ">
+        <w:r>
+          <w:rPr>
+            <w:noProof/>
+          </w:rPr>
+          <w:t>1</w:t>
+        </w:r>
+      </w:fldSimple>
       <w:r>
         <w:rPr>
           <w:lang w:val="en-US"/>
         </w:rPr>
         <w:t xml:space="preserve"> Simbol Use case Diagram</w:t>
       </w:r>
-      <w:bookmarkEnd w:id="46"/>
+      <w:bookmarkEnd w:id="47"/>
     </w:p>
     <w:tbl>
       <w:tblPr>
@@ -15193,7 +14996,7 @@
           <w:lang w:val="en-US"/>
         </w:rPr>
       </w:pPr>
-      <w:bookmarkStart w:id="47" w:name="_Toc17925313"/>
+      <w:bookmarkStart w:id="48" w:name="_Toc17925313"/>
       <w:r>
         <w:rPr>
           <w:rFonts w:cs="Times New Roman"/>
@@ -15203,7 +15006,7 @@
         </w:rPr>
         <w:t>Activity Diagram</w:t>
       </w:r>
-      <w:bookmarkEnd w:id="47"/>
+      <w:bookmarkEnd w:id="48"/>
     </w:p>
     <w:p>
       <w:pPr>
@@ -15250,62 +15053,36 @@
         <w:keepNext/>
         <w:jc w:val="center"/>
       </w:pPr>
-      <w:bookmarkStart w:id="48" w:name="_Toc17925349"/>
+      <w:bookmarkStart w:id="49" w:name="_Toc17925349"/>
       <w:r>
         <w:t xml:space="preserve">Tabel  </w:t>
       </w:r>
-      <w:r>
-        <w:fldChar w:fldCharType="begin"/>
-      </w:r>
-      <w:r>
-        <w:instrText xml:space="preserve"> STYLEREF 1 \s </w:instrText>
-      </w:r>
-      <w:r>
-        <w:fldChar w:fldCharType="separate"/>
-      </w:r>
-      <w:r>
-        <w:rPr>
-          <w:noProof/>
-        </w:rPr>
-        <w:t>2</w:t>
-      </w:r>
-      <w:r>
-        <w:rPr>
-          <w:noProof/>
-        </w:rPr>
-        <w:fldChar w:fldCharType="end"/>
-      </w:r>
+      <w:fldSimple w:instr=" STYLEREF 1 \s ">
+        <w:r>
+          <w:rPr>
+            <w:noProof/>
+          </w:rPr>
+          <w:t>2</w:t>
+        </w:r>
+      </w:fldSimple>
       <w:r>
         <w:noBreakHyphen/>
       </w:r>
-      <w:r>
-        <w:fldChar w:fldCharType="begin"/>
-      </w:r>
-      <w:r>
-        <w:instrText xml:space="preserve"> SEQ Tabel_ \* ARABIC \s 1 </w:instrText>
-      </w:r>
-      <w:r>
-        <w:fldChar w:fldCharType="separate"/>
-      </w:r>
-      <w:r>
-        <w:rPr>
-          <w:noProof/>
-        </w:rPr>
-        <w:t>2</w:t>
-      </w:r>
-      <w:r>
-        <w:rPr>
-          <w:noProof/>
-        </w:rPr>
-        <w:fldChar w:fldCharType="end"/>
-      </w:r>
+      <w:fldSimple w:instr=" SEQ Tabel_ \* ARABIC \s 1 ">
+        <w:r>
+          <w:rPr>
+            <w:noProof/>
+          </w:rPr>
+          <w:t>2</w:t>
+        </w:r>
+      </w:fldSimple>
       <w:r>
         <w:rPr>
           <w:lang w:val="en-US"/>
         </w:rPr>
         <w:t xml:space="preserve">  Simbol Activity Diagram</w:t>
       </w:r>
-      <w:bookmarkEnd w:id="48"/>
+      <w:bookmarkEnd w:id="49"/>
     </w:p>
     <w:tbl>
       <w:tblPr>
@@ -16409,7 +16186,7 @@
           <w:szCs w:val="28"/>
         </w:rPr>
       </w:pPr>
-      <w:bookmarkStart w:id="49" w:name="_Toc17925314"/>
+      <w:bookmarkStart w:id="50" w:name="_Toc17925314"/>
       <w:r>
         <w:rPr>
           <w:sz w:val="28"/>
@@ -16417,7 +16194,7 @@
         </w:rPr>
         <w:t>Class Diagram</w:t>
       </w:r>
-      <w:bookmarkEnd w:id="49"/>
+      <w:bookmarkEnd w:id="50"/>
     </w:p>
     <w:p>
       <w:pPr>
@@ -16513,7 +16290,7 @@
           <w:lang w:val="en-US"/>
         </w:rPr>
       </w:pPr>
-      <w:bookmarkStart w:id="50" w:name="_Toc17925315"/>
+      <w:bookmarkStart w:id="51" w:name="_Toc17925315"/>
       <w:r>
         <w:rPr>
           <w:sz w:val="28"/>
@@ -16522,7 +16299,7 @@
         <w:lastRenderedPageBreak/>
         <w:t>Entity Relationship Diagram (ERD)</w:t>
       </w:r>
-      <w:bookmarkEnd w:id="50"/>
+      <w:bookmarkEnd w:id="51"/>
     </w:p>
     <w:p>
       <w:pPr>
@@ -16555,62 +16332,36 @@
         <w:keepNext/>
         <w:jc w:val="center"/>
       </w:pPr>
-      <w:bookmarkStart w:id="51" w:name="_Toc17925350"/>
+      <w:bookmarkStart w:id="52" w:name="_Toc17925350"/>
       <w:r>
         <w:t xml:space="preserve">Tabel  </w:t>
       </w:r>
-      <w:r>
-        <w:fldChar w:fldCharType="begin"/>
-      </w:r>
-      <w:r>
-        <w:instrText xml:space="preserve"> STYLEREF 1 \s </w:instrText>
-      </w:r>
-      <w:r>
-        <w:fldChar w:fldCharType="separate"/>
-      </w:r>
-      <w:r>
-        <w:rPr>
-          <w:noProof/>
-        </w:rPr>
-        <w:t>2</w:t>
-      </w:r>
-      <w:r>
-        <w:rPr>
-          <w:noProof/>
-        </w:rPr>
-        <w:fldChar w:fldCharType="end"/>
-      </w:r>
+      <w:fldSimple w:instr=" STYLEREF 1 \s ">
+        <w:r>
+          <w:rPr>
+            <w:noProof/>
+          </w:rPr>
+          <w:t>2</w:t>
+        </w:r>
+      </w:fldSimple>
       <w:r>
         <w:noBreakHyphen/>
       </w:r>
-      <w:r>
-        <w:fldChar w:fldCharType="begin"/>
-      </w:r>
-      <w:r>
-        <w:instrText xml:space="preserve"> SEQ Tabel_ \* ARABIC \s 1 </w:instrText>
-      </w:r>
-      <w:r>
-        <w:fldChar w:fldCharType="separate"/>
-      </w:r>
-      <w:r>
-        <w:rPr>
-          <w:noProof/>
-        </w:rPr>
-        <w:t>3</w:t>
-      </w:r>
-      <w:r>
-        <w:rPr>
-          <w:noProof/>
-        </w:rPr>
-        <w:fldChar w:fldCharType="end"/>
-      </w:r>
+      <w:fldSimple w:instr=" SEQ Tabel_ \* ARABIC \s 1 ">
+        <w:r>
+          <w:rPr>
+            <w:noProof/>
+          </w:rPr>
+          <w:t>3</w:t>
+        </w:r>
+      </w:fldSimple>
       <w:r>
         <w:rPr>
           <w:lang w:val="en-US"/>
         </w:rPr>
         <w:t xml:space="preserve"> Simbol ERD</w:t>
       </w:r>
-      <w:bookmarkEnd w:id="51"/>
+      <w:bookmarkEnd w:id="52"/>
     </w:p>
     <w:tbl>
       <w:tblPr>
@@ -17609,9 +17360,9 @@
           <w:szCs w:val="24"/>
         </w:rPr>
       </w:pPr>
-      <w:bookmarkStart w:id="52" w:name="_Toc525140267"/>
-      <w:bookmarkStart w:id="53" w:name="_Toc17925316"/>
-      <w:bookmarkEnd w:id="52"/>
+      <w:bookmarkStart w:id="53" w:name="_Toc525140267"/>
+      <w:bookmarkStart w:id="54" w:name="_Toc17925316"/>
+      <w:bookmarkEnd w:id="53"/>
       <w:r>
         <w:rPr>
           <w:rFonts w:cs="Times New Roman"/>
@@ -17620,7 +17371,7 @@
         <w:lastRenderedPageBreak/>
         <w:t>METODE</w:t>
       </w:r>
-      <w:bookmarkEnd w:id="53"/>
+      <w:bookmarkEnd w:id="54"/>
     </w:p>
     <w:p/>
     <w:p>
@@ -17636,9 +17387,9 @@
           <w:szCs w:val="28"/>
         </w:rPr>
       </w:pPr>
-      <w:bookmarkStart w:id="54" w:name="_Toc525140268"/>
-      <w:bookmarkStart w:id="55" w:name="_Toc17925317"/>
-      <w:bookmarkEnd w:id="54"/>
+      <w:bookmarkStart w:id="55" w:name="_Toc525140268"/>
+      <w:bookmarkStart w:id="56" w:name="_Toc17925317"/>
+      <w:bookmarkEnd w:id="55"/>
       <w:r>
         <w:rPr>
           <w:sz w:val="28"/>
@@ -17646,7 +17397,7 @@
         </w:rPr>
         <w:t>Metodologi Penelitian</w:t>
       </w:r>
-      <w:bookmarkEnd w:id="55"/>
+      <w:bookmarkEnd w:id="56"/>
     </w:p>
     <w:p>
       <w:pPr>
@@ -17660,21 +17411,7 @@
         <w:rPr>
           <w:lang w:val="en-US"/>
         </w:rPr>
-        <w:t xml:space="preserve">Metode penelitian atau metode ilmiah adalah prosedur atau langkah-langkah yang dilakukan untuk mendapatkan suatu ilmu tertentu. Metode penelitian adalah </w:t>
-      </w:r>
-      <w:proofErr w:type="gramStart"/>
-      <w:r>
-        <w:rPr>
-          <w:lang w:val="en-US"/>
-        </w:rPr>
-        <w:t>cara</w:t>
-      </w:r>
-      <w:proofErr w:type="gramEnd"/>
-      <w:r>
-        <w:rPr>
-          <w:lang w:val="en-US"/>
-        </w:rPr>
-        <w:t xml:space="preserve"> sistematis untuk menyusun</w:t>
+        <w:t>Metode penelitian atau metode ilmiah adalah prosedur atau langkah-langkah yang dilakukan untuk mendapatkan suatu ilmu tertentu. Metode penelitian adalah cara sistematis untuk menyusun</w:t>
       </w:r>
       <w:r>
         <w:rPr>
@@ -17692,7 +17429,7 @@
         <w:rPr>
           <w:lang w:val="en-US"/>
         </w:rPr>
-        <w:instrText>ADDIN CSL_CITATION {"citationItems":[{"id":"ITEM-1","itemData":{"author":[{"dropping-particle":"","family":"Suryana","given":"","non-dropping-particle":"","parse-names":false,"suffix":""}],"container-title":"universitas pendidikan indonesia","id":"ITEM-1","issued":{"date-parts":[["2010"]]},"title":"Metode Penelitian Model Praktis Penelitian Kuantitatif dan Kualitatif, Bandung : UPI","type":"article-journal"},"uris":["http://www.mendeley.com/documents/?uuid=4f9acb70-df2e-415e-9781-9de3aad23314"]}],"mendeley":{"formattedCitation":"(Suryana, 2010)","plainTextFormattedCitation":"(Suryana, 2010)","previouslyFormattedCitation":"(Suryana, 2010)"},"properties":{"noteIndex":0},"schema":"https://github.com/citation-style-language/schema/raw/master/csl-citation.json"}</w:instrText>
+        <w:instrText>ADDIN CSL_CITATION {"citationItems":[{"id":"ITEM-1","itemData":{"author":[{"dropping-particle":"","family":"Suryana","given":"","non-dropping-particle":"","parse-names":false,"suffix":""}],"container-title":"universitas pendidikan indonesia","id":"ITEM-1","issued":{"date-parts":[["2010"]]},"title":"Metode Penelitian Model Praktis Penelitian Kuantitatif dan Kualitatif, Bandung : UPI","type":"article-journal"},"uris":["http://www.mendeley.com/documents/?uuid=4f9acb70-df2e-415e-9781-9de3aad23314"]}],"mendeley":{"formattedCitation":"(Suryana, 2010)","plainTextFormattedCitation":"(Suryana, 2010)","previouslyFormattedCitation":"[9]"},"properties":{"noteIndex":0},"schema":"https://github.com/citation-style-language/schema/raw/master/csl-citation.json"}</w:instrText>
       </w:r>
       <w:r>
         <w:rPr>
@@ -17723,21 +17460,7 @@
         <w:rPr>
           <w:lang w:val="en-US"/>
         </w:rPr>
-        <w:t xml:space="preserve">Jadi metodologi penelitian adalah uraian tentang prosedur atau </w:t>
-      </w:r>
-      <w:proofErr w:type="gramStart"/>
-      <w:r>
-        <w:rPr>
-          <w:lang w:val="en-US"/>
-        </w:rPr>
-        <w:t>cara</w:t>
-      </w:r>
-      <w:proofErr w:type="gramEnd"/>
-      <w:r>
-        <w:rPr>
-          <w:lang w:val="en-US"/>
-        </w:rPr>
-        <w:t xml:space="preserve"> sistematis dalam menyusun ilmu pengetahuan untuk mendapatkan ilmu tertentu.</w:t>
+        <w:t>Jadi metodologi penelitian adalah uraian tentang prosedur atau cara sistematis dalam menyusun ilmu pengetahuan untuk mendapatkan ilmu tertentu.</w:t>
       </w:r>
       <w:r>
         <w:t xml:space="preserve"> Secara singkat, metodologi penelitian pada tugas akhir ini adalah sebagai berikut,</w:t>
@@ -17759,27 +17482,13 @@
         <w:rPr>
           <w:lang w:val="en-US"/>
         </w:rPr>
-        <w:t xml:space="preserve">Identifikasi masalah yang menggambarkan kondisi permasalahan yang sedang </w:t>
-      </w:r>
-      <w:proofErr w:type="gramStart"/>
-      <w:r>
-        <w:rPr>
-          <w:lang w:val="en-US"/>
-        </w:rPr>
-        <w:t>dialami</w:t>
-      </w:r>
-      <w:r>
-        <w:rPr>
-          <w:lang w:val="en-US"/>
-        </w:rPr>
-        <w:t xml:space="preserve">  dalam</w:t>
-      </w:r>
-      <w:proofErr w:type="gramEnd"/>
-      <w:r>
-        <w:rPr>
-          <w:lang w:val="en-US"/>
-        </w:rPr>
-        <w:t xml:space="preserve"> pencarian lapangan bulutangkis</w:t>
+        <w:t>Identifikasi masalah yang menggambarkan kondisi permasalahan yang sedang dialami</w:t>
+      </w:r>
+      <w:r>
+        <w:rPr>
+          <w:lang w:val="en-US"/>
+        </w:rPr>
+        <w:t xml:space="preserve">  dalam pencarian lapangan bulutangkis</w:t>
       </w:r>
       <w:r>
         <w:rPr>
@@ -18188,9 +17897,9 @@
           <w:szCs w:val="28"/>
         </w:rPr>
       </w:pPr>
-      <w:bookmarkStart w:id="56" w:name="_Toc525140269"/>
-      <w:bookmarkStart w:id="57" w:name="_Toc17925318"/>
-      <w:bookmarkEnd w:id="56"/>
+      <w:bookmarkStart w:id="57" w:name="_Toc525140269"/>
+      <w:bookmarkStart w:id="58" w:name="_Toc17925318"/>
+      <w:bookmarkEnd w:id="57"/>
       <w:r>
         <w:rPr>
           <w:sz w:val="28"/>
@@ -18198,7 +17907,7 @@
         </w:rPr>
         <w:t>Teknik Pengumpulan Data</w:t>
       </w:r>
-      <w:bookmarkEnd w:id="57"/>
+      <w:bookmarkEnd w:id="58"/>
     </w:p>
     <w:p>
       <w:pPr>
@@ -18626,25 +18335,7 @@
           <w:szCs w:val="24"/>
           <w:lang w:val="en-US"/>
         </w:rPr>
-        <w:t xml:space="preserve">, diagram, tulisan dan sebagainya. Dalam setiap tahap penelitian dan proses berlangsungnya penelitian, </w:t>
-      </w:r>
-      <w:proofErr w:type="gramStart"/>
-      <w:r>
-        <w:rPr>
-          <w:rFonts w:cs="Times New Roman"/>
-          <w:szCs w:val="24"/>
-          <w:lang w:val="en-US"/>
-        </w:rPr>
-        <w:t>akan</w:t>
-      </w:r>
-      <w:proofErr w:type="gramEnd"/>
-      <w:r>
-        <w:rPr>
-          <w:rFonts w:cs="Times New Roman"/>
-          <w:szCs w:val="24"/>
-          <w:lang w:val="en-US"/>
-        </w:rPr>
-        <w:t xml:space="preserve"> </w:t>
+        <w:t xml:space="preserve">, diagram, tulisan dan sebagainya. Dalam setiap tahap penelitian dan proses berlangsungnya penelitian, akan </w:t>
       </w:r>
       <w:r>
         <w:rPr>
@@ -18680,10 +18371,10 @@
           <w:lang w:val="en-US"/>
         </w:rPr>
       </w:pPr>
-      <w:bookmarkStart w:id="58" w:name="_Toc528192880"/>
-      <w:bookmarkStart w:id="59" w:name="_Toc4821"/>
-      <w:bookmarkStart w:id="60" w:name="_Toc15472407"/>
-      <w:bookmarkStart w:id="61" w:name="_Toc17925319"/>
+      <w:bookmarkStart w:id="59" w:name="_Toc528192880"/>
+      <w:bookmarkStart w:id="60" w:name="_Toc4821"/>
+      <w:bookmarkStart w:id="61" w:name="_Toc15472407"/>
+      <w:bookmarkStart w:id="62" w:name="_Toc17925319"/>
       <w:r>
         <w:rPr>
           <w:sz w:val="28"/>
@@ -18842,45 +18533,25 @@
       <w:r>
         <w:t xml:space="preserve">Gambar </w:t>
       </w:r>
-      <w:r>
-        <w:fldChar w:fldCharType="begin"/>
-      </w:r>
-      <w:r>
-        <w:instrText xml:space="preserve"> STYLEREF 2 \s </w:instrText>
-      </w:r>
-      <w:r>
-        <w:fldChar w:fldCharType="separate"/>
-      </w:r>
-      <w:r>
-        <w:rPr>
-          <w:noProof/>
-        </w:rPr>
-        <w:t>3</w:t>
-      </w:r>
-      <w:r>
-        <w:fldChar w:fldCharType="end"/>
-      </w:r>
+      <w:fldSimple w:instr=" STYLEREF 2 \s ">
+        <w:r>
+          <w:rPr>
+            <w:noProof/>
+          </w:rPr>
+          <w:t>3</w:t>
+        </w:r>
+      </w:fldSimple>
       <w:r>
         <w:noBreakHyphen/>
       </w:r>
-      <w:r>
-        <w:fldChar w:fldCharType="begin"/>
-      </w:r>
-      <w:r>
-        <w:instrText xml:space="preserve"> SEQ Gambar \* ARABIC \s 2 </w:instrText>
-      </w:r>
-      <w:r>
-        <w:fldChar w:fldCharType="separate"/>
-      </w:r>
-      <w:r>
-        <w:rPr>
-          <w:noProof/>
-        </w:rPr>
-        <w:t>1</w:t>
-      </w:r>
-      <w:r>
-        <w:fldChar w:fldCharType="end"/>
-      </w:r>
+      <w:fldSimple w:instr=" SEQ Gambar \* ARABIC \s 2 ">
+        <w:r>
+          <w:rPr>
+            <w:noProof/>
+          </w:rPr>
+          <w:t>1</w:t>
+        </w:r>
+      </w:fldSimple>
       <w:r>
         <w:rPr>
           <w:lang w:val="en-US"/>
@@ -18993,7 +18664,7 @@
           <w:lang w:val="en-US"/>
         </w:rPr>
       </w:pPr>
-      <w:bookmarkStart w:id="62" w:name="_Toc15464014"/>
+      <w:bookmarkStart w:id="63" w:name="_Toc15464014"/>
       <w:r>
         <w:rPr>
           <w:szCs w:val="24"/>
@@ -19085,7 +18756,7 @@
         </w:rPr>
         <w:t xml:space="preserve">Cause-Effect Analysis </w:t>
       </w:r>
-      <w:bookmarkEnd w:id="62"/>
+      <w:bookmarkEnd w:id="63"/>
       <w:r>
         <w:rPr>
           <w:rFonts w:cs="Times New Roman"/>
@@ -19215,14 +18886,7 @@
                 <w:rFonts w:cs="Times New Roman"/>
                 <w:szCs w:val="24"/>
               </w:rPr>
-              <w:t>Rendahnya minat pencari lapangan</w:t>
-            </w:r>
-            <w:r>
-              <w:rPr>
-                <w:rFonts w:cs="Times New Roman"/>
-                <w:szCs w:val="24"/>
-              </w:rPr>
-              <w:t xml:space="preserve">  dalam mengatasi </w:t>
+              <w:t xml:space="preserve">Rendahnya minat pencari lapangan  dalam mengatasi </w:t>
             </w:r>
             <w:r>
               <w:rPr>
@@ -19230,23 +18894,7 @@
                 <w:szCs w:val="24"/>
                 <w:lang w:val="en-US"/>
               </w:rPr>
-              <w:t>mencari lapangan</w:t>
-            </w:r>
-            <w:r>
-              <w:rPr>
-                <w:rFonts w:cs="Times New Roman"/>
-                <w:szCs w:val="24"/>
-                <w:lang w:val="en-US"/>
-              </w:rPr>
-              <w:t xml:space="preserve"> </w:t>
-            </w:r>
-            <w:r>
-              <w:rPr>
-                <w:rFonts w:cs="Times New Roman"/>
-                <w:szCs w:val="24"/>
-                <w:lang w:val="en-US"/>
-              </w:rPr>
-              <w:t>menggunakan location based service</w:t>
+              <w:t>mencari lapangan menggunakan location based service</w:t>
             </w:r>
           </w:p>
         </w:tc>
@@ -19292,15 +18940,7 @@
                 <w:szCs w:val="24"/>
                 <w:lang w:val="en-US"/>
               </w:rPr>
-              <w:t>elanggan</w:t>
-            </w:r>
-            <w:r>
-              <w:rPr>
-                <w:rFonts w:cs="Times New Roman"/>
-                <w:szCs w:val="24"/>
-                <w:lang w:val="en-US"/>
-              </w:rPr>
-              <w:t xml:space="preserve"> tidak paham.</w:t>
+              <w:t>elanggan tidak paham.</w:t>
             </w:r>
           </w:p>
         </w:tc>
@@ -19323,55 +18963,29 @@
           <w:lang w:val="en-US"/>
         </w:rPr>
       </w:pPr>
-      <w:bookmarkStart w:id="63" w:name="_Toc15464015"/>
+      <w:bookmarkStart w:id="64" w:name="_Toc15464015"/>
       <w:r>
         <w:t xml:space="preserve">Tabel </w:t>
       </w:r>
-      <w:r>
-        <w:fldChar w:fldCharType="begin"/>
-      </w:r>
-      <w:r>
-        <w:instrText xml:space="preserve"> STYLEREF 1 \s </w:instrText>
-      </w:r>
-      <w:r>
-        <w:fldChar w:fldCharType="separate"/>
-      </w:r>
-      <w:r>
-        <w:rPr>
-          <w:noProof/>
-        </w:rPr>
-        <w:t>4</w:t>
-      </w:r>
-      <w:r>
-        <w:rPr>
-          <w:noProof/>
-        </w:rPr>
-        <w:fldChar w:fldCharType="end"/>
-      </w:r>
+      <w:fldSimple w:instr=" STYLEREF 1 \s ">
+        <w:r>
+          <w:rPr>
+            <w:noProof/>
+          </w:rPr>
+          <w:t>4</w:t>
+        </w:r>
+      </w:fldSimple>
       <w:r>
         <w:noBreakHyphen/>
       </w:r>
-      <w:r>
-        <w:fldChar w:fldCharType="begin"/>
-      </w:r>
-      <w:r>
-        <w:instrText xml:space="preserve"> SEQ Tabel \* ARABIC \s 1 </w:instrText>
-      </w:r>
-      <w:r>
-        <w:fldChar w:fldCharType="separate"/>
-      </w:r>
-      <w:r>
-        <w:rPr>
-          <w:noProof/>
-        </w:rPr>
-        <w:t>4</w:t>
-      </w:r>
-      <w:r>
-        <w:rPr>
-          <w:noProof/>
-        </w:rPr>
-        <w:fldChar w:fldCharType="end"/>
-      </w:r>
+      <w:fldSimple w:instr=" SEQ Tabel \* ARABIC \s 1 ">
+        <w:r>
+          <w:rPr>
+            <w:noProof/>
+          </w:rPr>
+          <w:t>4</w:t>
+        </w:r>
+      </w:fldSimple>
       <w:r>
         <w:rPr>
           <w:lang w:val="en-US"/>
@@ -19398,7 +19012,7 @@
         </w:rPr>
         <w:t xml:space="preserve"> </w:t>
       </w:r>
-      <w:bookmarkEnd w:id="63"/>
+      <w:bookmarkEnd w:id="64"/>
       <w:r>
         <w:rPr>
           <w:rFonts w:cs="Times New Roman"/>
@@ -19538,14 +19152,7 @@
                 <w:rFonts w:cs="Times New Roman"/>
                 <w:lang w:val="en-US"/>
               </w:rPr>
-              <w:t>bantu untuk sistem pencari lapangan belum terlalu optimal</w:t>
-            </w:r>
-            <w:r>
-              <w:rPr>
-                <w:rFonts w:cs="Times New Roman"/>
-                <w:lang w:val="en-US"/>
-              </w:rPr>
-              <w:t>.</w:t>
+              <w:t>bantu untuk sistem pencari lapangan belum terlalu optimal.</w:t>
             </w:r>
           </w:p>
           <w:p>
@@ -19680,55 +19287,29 @@
           <w:lang w:val="en-US"/>
         </w:rPr>
       </w:pPr>
-      <w:bookmarkStart w:id="64" w:name="_Toc15464016"/>
+      <w:bookmarkStart w:id="65" w:name="_Toc15464016"/>
       <w:r>
         <w:t xml:space="preserve">Tabel </w:t>
       </w:r>
-      <w:r>
-        <w:fldChar w:fldCharType="begin"/>
-      </w:r>
-      <w:r>
-        <w:instrText xml:space="preserve"> STYLEREF 1 \s </w:instrText>
-      </w:r>
-      <w:r>
-        <w:fldChar w:fldCharType="separate"/>
-      </w:r>
-      <w:r>
-        <w:rPr>
-          <w:noProof/>
-        </w:rPr>
-        <w:t>4</w:t>
-      </w:r>
-      <w:r>
-        <w:rPr>
-          <w:noProof/>
-        </w:rPr>
-        <w:fldChar w:fldCharType="end"/>
-      </w:r>
+      <w:fldSimple w:instr=" STYLEREF 1 \s ">
+        <w:r>
+          <w:rPr>
+            <w:noProof/>
+          </w:rPr>
+          <w:t>4</w:t>
+        </w:r>
+      </w:fldSimple>
       <w:r>
         <w:noBreakHyphen/>
       </w:r>
-      <w:r>
-        <w:fldChar w:fldCharType="begin"/>
-      </w:r>
-      <w:r>
-        <w:instrText xml:space="preserve"> SEQ Tabel \* ARABIC \s 1 </w:instrText>
-      </w:r>
-      <w:r>
-        <w:fldChar w:fldCharType="separate"/>
-      </w:r>
-      <w:r>
-        <w:rPr>
-          <w:noProof/>
-        </w:rPr>
-        <w:t>5</w:t>
-      </w:r>
-      <w:r>
-        <w:rPr>
-          <w:noProof/>
-        </w:rPr>
-        <w:fldChar w:fldCharType="end"/>
-      </w:r>
+      <w:fldSimple w:instr=" SEQ Tabel \* ARABIC \s 1 ">
+        <w:r>
+          <w:rPr>
+            <w:noProof/>
+          </w:rPr>
+          <w:t>5</w:t>
+        </w:r>
+      </w:fldSimple>
       <w:r>
         <w:rPr>
           <w:lang w:val="en-US"/>
@@ -19755,7 +19336,7 @@
         </w:rPr>
         <w:t xml:space="preserve"> </w:t>
       </w:r>
-      <w:bookmarkEnd w:id="64"/>
+      <w:bookmarkEnd w:id="65"/>
       <w:r>
         <w:rPr>
           <w:rFonts w:cs="Times New Roman"/>
@@ -19891,15 +19472,7 @@
                 <w:szCs w:val="24"/>
                 <w:lang w:val="en-US"/>
               </w:rPr>
-              <w:t>pencarian lapangan</w:t>
-            </w:r>
-            <w:r>
-              <w:rPr>
-                <w:rFonts w:cs="Times New Roman"/>
-                <w:szCs w:val="24"/>
-                <w:lang w:val="en-US"/>
-              </w:rPr>
-              <w:t xml:space="preserve"> </w:t>
+              <w:t xml:space="preserve">pencarian lapangan </w:t>
             </w:r>
             <w:r>
               <w:rPr>
@@ -19945,23 +19518,7 @@
                 <w:szCs w:val="24"/>
                 <w:lang w:val="en-US"/>
               </w:rPr>
-              <w:t>ada solusi untuk</w:t>
-            </w:r>
-            <w:r>
-              <w:rPr>
-                <w:rFonts w:cs="Times New Roman"/>
-                <w:szCs w:val="24"/>
-                <w:lang w:val="en-US"/>
-              </w:rPr>
-              <w:t xml:space="preserve"> mengatasi masalah</w:t>
-            </w:r>
-            <w:r>
-              <w:rPr>
-                <w:rFonts w:cs="Times New Roman"/>
-                <w:szCs w:val="24"/>
-                <w:lang w:val="en-US"/>
-              </w:rPr>
-              <w:t>.</w:t>
+              <w:t>ada solusi untuk mengatasi masalah.</w:t>
             </w:r>
           </w:p>
           <w:p>
@@ -20022,56 +19579,30 @@
           <w:lang w:val="en-US"/>
         </w:rPr>
       </w:pPr>
-      <w:bookmarkStart w:id="65" w:name="_Toc15464017"/>
+      <w:bookmarkStart w:id="66" w:name="_Toc15464017"/>
       <w:r>
         <w:lastRenderedPageBreak/>
         <w:t xml:space="preserve">Tabel </w:t>
       </w:r>
-      <w:r>
-        <w:fldChar w:fldCharType="begin"/>
-      </w:r>
-      <w:r>
-        <w:instrText xml:space="preserve"> STYLEREF 1 \s </w:instrText>
-      </w:r>
-      <w:r>
-        <w:fldChar w:fldCharType="separate"/>
-      </w:r>
-      <w:r>
-        <w:rPr>
-          <w:noProof/>
-        </w:rPr>
-        <w:t>4</w:t>
-      </w:r>
-      <w:r>
-        <w:rPr>
-          <w:noProof/>
-        </w:rPr>
-        <w:fldChar w:fldCharType="end"/>
-      </w:r>
+      <w:fldSimple w:instr=" STYLEREF 1 \s ">
+        <w:r>
+          <w:rPr>
+            <w:noProof/>
+          </w:rPr>
+          <w:t>4</w:t>
+        </w:r>
+      </w:fldSimple>
       <w:r>
         <w:noBreakHyphen/>
       </w:r>
-      <w:r>
-        <w:fldChar w:fldCharType="begin"/>
-      </w:r>
-      <w:r>
-        <w:instrText xml:space="preserve"> SEQ Tabel \* ARABIC \s 1 </w:instrText>
-      </w:r>
-      <w:r>
-        <w:fldChar w:fldCharType="separate"/>
-      </w:r>
-      <w:r>
-        <w:rPr>
-          <w:noProof/>
-        </w:rPr>
-        <w:t>6</w:t>
-      </w:r>
-      <w:r>
-        <w:rPr>
-          <w:noProof/>
-        </w:rPr>
-        <w:fldChar w:fldCharType="end"/>
-      </w:r>
+      <w:fldSimple w:instr=" SEQ Tabel \* ARABIC \s 1 ">
+        <w:r>
+          <w:rPr>
+            <w:noProof/>
+          </w:rPr>
+          <w:t>6</w:t>
+        </w:r>
+      </w:fldSimple>
       <w:r>
         <w:rPr>
           <w:lang w:val="en-US"/>
@@ -20098,7 +19629,7 @@
         </w:rPr>
         <w:t xml:space="preserve"> </w:t>
       </w:r>
-      <w:bookmarkEnd w:id="65"/>
+      <w:bookmarkEnd w:id="66"/>
       <w:r>
         <w:rPr>
           <w:rFonts w:cs="Times New Roman"/>
@@ -20227,7 +19758,6 @@
                 <w:lang w:val="en-US"/>
               </w:rPr>
             </w:pPr>
-            <w:proofErr w:type="gramStart"/>
             <w:r>
               <w:rPr>
                 <w:rFonts w:cs="Times New Roman"/>
@@ -20235,24 +19765,7 @@
                 <w:lang w:val="en-US"/>
               </w:rPr>
               <w:lastRenderedPageBreak/>
-              <w:t>pelanggan</w:t>
-            </w:r>
-            <w:proofErr w:type="gramEnd"/>
-            <w:r>
-              <w:rPr>
-                <w:rFonts w:cs="Times New Roman"/>
-                <w:szCs w:val="24"/>
-                <w:lang w:val="en-US"/>
-              </w:rPr>
-              <w:t xml:space="preserve"> tidak mau menggunakan cara konvensional lagi </w:t>
-            </w:r>
-            <w:r>
-              <w:rPr>
-                <w:rFonts w:cs="Times New Roman"/>
-                <w:szCs w:val="24"/>
-                <w:lang w:val="en-US"/>
-              </w:rPr>
-              <w:t>melakukan pencarian lapangan.</w:t>
+              <w:t>pelanggan tidak mau menggunakan cara konvensional lagi melakukan pencarian lapangan.</w:t>
             </w:r>
           </w:p>
         </w:tc>
@@ -20345,7 +19858,7 @@
         </w:rPr>
         <w:t>Metode Pengembangan Perangkat Lunak</w:t>
       </w:r>
-      <w:bookmarkEnd w:id="58"/>
+      <w:bookmarkEnd w:id="59"/>
       <w:r>
         <w:rPr>
           <w:sz w:val="28"/>
@@ -20354,9 +19867,9 @@
         </w:rPr>
         <w:t xml:space="preserve"> RAD</w:t>
       </w:r>
-      <w:bookmarkEnd w:id="59"/>
       <w:bookmarkEnd w:id="60"/>
       <w:bookmarkEnd w:id="61"/>
+      <w:bookmarkEnd w:id="62"/>
     </w:p>
     <w:p>
       <w:pPr>
@@ -20450,56 +19963,36 @@
         <w:pStyle w:val="Caption"/>
         <w:jc w:val="center"/>
       </w:pPr>
-      <w:bookmarkStart w:id="66" w:name="_Toc17925678"/>
+      <w:bookmarkStart w:id="67" w:name="_Toc17925678"/>
       <w:r>
         <w:t xml:space="preserve">Gambar </w:t>
       </w:r>
-      <w:r>
-        <w:fldChar w:fldCharType="begin"/>
-      </w:r>
-      <w:r>
-        <w:instrText xml:space="preserve"> STYLEREF 2 \s </w:instrText>
-      </w:r>
-      <w:r>
-        <w:fldChar w:fldCharType="separate"/>
-      </w:r>
-      <w:r>
-        <w:rPr>
-          <w:noProof/>
-        </w:rPr>
-        <w:t>4</w:t>
-      </w:r>
-      <w:r>
-        <w:fldChar w:fldCharType="end"/>
-      </w:r>
+      <w:fldSimple w:instr=" STYLEREF 2 \s ">
+        <w:r>
+          <w:rPr>
+            <w:noProof/>
+          </w:rPr>
+          <w:t>4</w:t>
+        </w:r>
+      </w:fldSimple>
       <w:r>
         <w:noBreakHyphen/>
       </w:r>
-      <w:r>
-        <w:fldChar w:fldCharType="begin"/>
-      </w:r>
-      <w:r>
-        <w:instrText xml:space="preserve"> SEQ Gambar \* ARABIC \s 2 </w:instrText>
-      </w:r>
-      <w:r>
-        <w:fldChar w:fldCharType="separate"/>
-      </w:r>
-      <w:r>
-        <w:rPr>
-          <w:noProof/>
-        </w:rPr>
-        <w:t>1</w:t>
-      </w:r>
-      <w:r>
-        <w:fldChar w:fldCharType="end"/>
-      </w:r>
+      <w:fldSimple w:instr=" SEQ Gambar \* ARABIC \s 2 ">
+        <w:r>
+          <w:rPr>
+            <w:noProof/>
+          </w:rPr>
+          <w:t>1</w:t>
+        </w:r>
+      </w:fldSimple>
       <w:r>
         <w:rPr>
           <w:lang w:val="en-US"/>
         </w:rPr>
         <w:t xml:space="preserve"> Tahapan RAD</w:t>
       </w:r>
-      <w:bookmarkEnd w:id="66"/>
+      <w:bookmarkEnd w:id="67"/>
     </w:p>
     <w:p>
       <w:pPr>
@@ -20905,8 +20398,6 @@
           <w:lang w:val="en-US"/>
         </w:rPr>
       </w:pPr>
-      <w:bookmarkStart w:id="67" w:name="_GoBack"/>
-      <w:bookmarkEnd w:id="67"/>
     </w:p>
     <w:p>
       <w:pPr>
@@ -21054,45 +20545,25 @@
                             <w:r>
                               <w:t xml:space="preserve">Gambar </w:t>
                             </w:r>
-                            <w:r>
-                              <w:fldChar w:fldCharType="begin"/>
-                            </w:r>
-                            <w:r>
-                              <w:instrText xml:space="preserve"> STYLEREF 2 \s </w:instrText>
-                            </w:r>
-                            <w:r>
-                              <w:fldChar w:fldCharType="separate"/>
-                            </w:r>
-                            <w:r>
-                              <w:rPr>
-                                <w:noProof/>
-                              </w:rPr>
-                              <w:t>4.1</w:t>
-                            </w:r>
-                            <w:r>
-                              <w:fldChar w:fldCharType="end"/>
-                            </w:r>
+                            <w:fldSimple w:instr=" STYLEREF 2 \s ">
+                              <w:r>
+                                <w:rPr>
+                                  <w:noProof/>
+                                </w:rPr>
+                                <w:t>4.1</w:t>
+                              </w:r>
+                            </w:fldSimple>
                             <w:r>
                               <w:noBreakHyphen/>
                             </w:r>
-                            <w:r>
-                              <w:fldChar w:fldCharType="begin"/>
-                            </w:r>
-                            <w:r>
-                              <w:instrText xml:space="preserve"> SEQ Gambar \* ARABIC \s 2 </w:instrText>
-                            </w:r>
-                            <w:r>
-                              <w:fldChar w:fldCharType="separate"/>
-                            </w:r>
-                            <w:r>
-                              <w:rPr>
-                                <w:noProof/>
-                              </w:rPr>
-                              <w:t>1</w:t>
-                            </w:r>
-                            <w:r>
-                              <w:fldChar w:fldCharType="end"/>
-                            </w:r>
+                            <w:fldSimple w:instr=" SEQ Gambar \* ARABIC \s 2 ">
+                              <w:r>
+                                <w:rPr>
+                                  <w:noProof/>
+                                </w:rPr>
+                                <w:t>1</w:t>
+                              </w:r>
+                            </w:fldSimple>
                             <w:r>
                               <w:rPr>
                                 <w:lang w:val="en-US"/>
@@ -21409,56 +20880,36 @@
           <w:lang w:val="en-US"/>
         </w:rPr>
       </w:pPr>
-      <w:bookmarkStart w:id="73" w:name="_Toc17925680"/>
+      <w:bookmarkStart w:id="72" w:name="_Toc17925680"/>
       <w:r>
         <w:t xml:space="preserve">Gambar </w:t>
       </w:r>
-      <w:r>
-        <w:fldChar w:fldCharType="begin"/>
-      </w:r>
-      <w:r>
-        <w:instrText xml:space="preserve"> STYLEREF 2 \s </w:instrText>
-      </w:r>
-      <w:r>
-        <w:fldChar w:fldCharType="separate"/>
-      </w:r>
-      <w:r>
-        <w:rPr>
-          <w:noProof/>
-        </w:rPr>
-        <w:t>4.1</w:t>
-      </w:r>
-      <w:r>
-        <w:fldChar w:fldCharType="end"/>
-      </w:r>
+      <w:fldSimple w:instr=" STYLEREF 2 \s ">
+        <w:r>
+          <w:rPr>
+            <w:noProof/>
+          </w:rPr>
+          <w:t>4.1</w:t>
+        </w:r>
+      </w:fldSimple>
       <w:r>
         <w:noBreakHyphen/>
       </w:r>
-      <w:r>
-        <w:fldChar w:fldCharType="begin"/>
-      </w:r>
-      <w:r>
-        <w:instrText xml:space="preserve"> SEQ Gambar \* ARABIC \s 2 </w:instrText>
-      </w:r>
-      <w:r>
-        <w:fldChar w:fldCharType="separate"/>
-      </w:r>
-      <w:r>
-        <w:rPr>
-          <w:noProof/>
-        </w:rPr>
-        <w:t>2</w:t>
-      </w:r>
-      <w:r>
-        <w:fldChar w:fldCharType="end"/>
-      </w:r>
+      <w:fldSimple w:instr=" SEQ Gambar \* ARABIC \s 2 ">
+        <w:r>
+          <w:rPr>
+            <w:noProof/>
+          </w:rPr>
+          <w:t>2</w:t>
+        </w:r>
+      </w:fldSimple>
       <w:r>
         <w:rPr>
           <w:lang w:val="en-US"/>
         </w:rPr>
         <w:t xml:space="preserve"> Gambar Use Case Diagram Berjalan</w:t>
       </w:r>
-      <w:bookmarkEnd w:id="73"/>
+      <w:bookmarkEnd w:id="72"/>
     </w:p>
     <w:p>
       <w:pPr>
@@ -21571,9 +21022,9 @@
           <w:szCs w:val="28"/>
         </w:rPr>
       </w:pPr>
-      <w:bookmarkStart w:id="74" w:name="_Toc525140276"/>
-      <w:bookmarkStart w:id="75" w:name="_Toc17925322"/>
-      <w:bookmarkEnd w:id="74"/>
+      <w:bookmarkStart w:id="73" w:name="_Toc525140276"/>
+      <w:bookmarkStart w:id="74" w:name="_Toc17925322"/>
+      <w:bookmarkEnd w:id="73"/>
       <w:r>
         <w:rPr>
           <w:sz w:val="28"/>
@@ -21582,9 +21033,9 @@
         <w:lastRenderedPageBreak/>
         <w:t>Proses Bisnis Usulan</w:t>
       </w:r>
-      <w:bookmarkStart w:id="76" w:name="_Toc525140277"/>
+      <w:bookmarkStart w:id="75" w:name="_Toc525140277"/>
+      <w:bookmarkEnd w:id="74"/>
       <w:bookmarkEnd w:id="75"/>
-      <w:bookmarkEnd w:id="76"/>
     </w:p>
     <w:p/>
     <w:p>
@@ -21832,56 +21283,36 @@
                                 <w:lang w:val="en-US"/>
                               </w:rPr>
                             </w:pPr>
-                            <w:bookmarkStart w:id="77" w:name="_Toc17925681"/>
+                            <w:bookmarkStart w:id="76" w:name="_Toc17925681"/>
                             <w:r>
                               <w:t xml:space="preserve">Gambar </w:t>
                             </w:r>
-                            <w:r>
-                              <w:fldChar w:fldCharType="begin"/>
-                            </w:r>
-                            <w:r>
-                              <w:instrText xml:space="preserve"> STYLEREF 2 \s </w:instrText>
-                            </w:r>
-                            <w:r>
-                              <w:fldChar w:fldCharType="separate"/>
-                            </w:r>
-                            <w:r>
-                              <w:rPr>
-                                <w:noProof/>
-                              </w:rPr>
-                              <w:t>4.2</w:t>
-                            </w:r>
-                            <w:r>
-                              <w:fldChar w:fldCharType="end"/>
-                            </w:r>
+                            <w:fldSimple w:instr=" STYLEREF 2 \s ">
+                              <w:r>
+                                <w:rPr>
+                                  <w:noProof/>
+                                </w:rPr>
+                                <w:t>4.2</w:t>
+                              </w:r>
+                            </w:fldSimple>
                             <w:r>
                               <w:noBreakHyphen/>
                             </w:r>
-                            <w:r>
-                              <w:fldChar w:fldCharType="begin"/>
-                            </w:r>
-                            <w:r>
-                              <w:instrText xml:space="preserve"> SEQ Gambar \* ARABIC \s 2 </w:instrText>
-                            </w:r>
-                            <w:r>
-                              <w:fldChar w:fldCharType="separate"/>
-                            </w:r>
-                            <w:r>
-                              <w:rPr>
-                                <w:noProof/>
-                              </w:rPr>
-                              <w:t>1</w:t>
-                            </w:r>
-                            <w:r>
-                              <w:fldChar w:fldCharType="end"/>
-                            </w:r>
+                            <w:fldSimple w:instr=" SEQ Gambar \* ARABIC \s 2 ">
+                              <w:r>
+                                <w:rPr>
+                                  <w:noProof/>
+                                </w:rPr>
+                                <w:t>1</w:t>
+                              </w:r>
+                            </w:fldSimple>
                             <w:r>
                               <w:rPr>
                                 <w:lang w:val="en-US"/>
                               </w:rPr>
                               <w:t xml:space="preserve"> Use case Diagram usulan</w:t>
                             </w:r>
-                            <w:bookmarkEnd w:id="77"/>
+                            <w:bookmarkEnd w:id="76"/>
                           </w:p>
                         </w:txbxContent>
                       </wps:txbx>
@@ -22168,56 +21599,36 @@
           <w:lang w:val="en-US"/>
         </w:rPr>
       </w:pPr>
-      <w:bookmarkStart w:id="79" w:name="_Toc17925682"/>
+      <w:bookmarkStart w:id="77" w:name="_Toc17925682"/>
       <w:r>
         <w:t xml:space="preserve">Gambar </w:t>
       </w:r>
-      <w:r>
-        <w:fldChar w:fldCharType="begin"/>
-      </w:r>
-      <w:r>
-        <w:instrText xml:space="preserve"> STYLEREF 2 \s </w:instrText>
-      </w:r>
-      <w:r>
-        <w:fldChar w:fldCharType="separate"/>
-      </w:r>
-      <w:r>
-        <w:rPr>
-          <w:noProof/>
-        </w:rPr>
-        <w:t>4.2</w:t>
-      </w:r>
-      <w:r>
-        <w:fldChar w:fldCharType="end"/>
-      </w:r>
+      <w:fldSimple w:instr=" STYLEREF 2 \s ">
+        <w:r>
+          <w:rPr>
+            <w:noProof/>
+          </w:rPr>
+          <w:t>4.2</w:t>
+        </w:r>
+      </w:fldSimple>
       <w:r>
         <w:noBreakHyphen/>
       </w:r>
-      <w:r>
-        <w:fldChar w:fldCharType="begin"/>
-      </w:r>
-      <w:r>
-        <w:instrText xml:space="preserve"> SEQ Gambar \* ARABIC \s 2 </w:instrText>
-      </w:r>
-      <w:r>
-        <w:fldChar w:fldCharType="separate"/>
-      </w:r>
-      <w:r>
-        <w:rPr>
-          <w:noProof/>
-        </w:rPr>
-        <w:t>2</w:t>
-      </w:r>
-      <w:r>
-        <w:fldChar w:fldCharType="end"/>
-      </w:r>
+      <w:fldSimple w:instr=" SEQ Gambar \* ARABIC \s 2 ">
+        <w:r>
+          <w:rPr>
+            <w:noProof/>
+          </w:rPr>
+          <w:t>2</w:t>
+        </w:r>
+      </w:fldSimple>
       <w:r>
         <w:rPr>
           <w:lang w:val="en-US"/>
         </w:rPr>
         <w:t xml:space="preserve"> Actity Diagram Usulan</w:t>
       </w:r>
-      <w:bookmarkEnd w:id="79"/>
+      <w:bookmarkEnd w:id="77"/>
     </w:p>
     <w:p>
       <w:pPr>
@@ -22538,56 +21949,36 @@
                                 <w:szCs w:val="24"/>
                               </w:rPr>
                             </w:pPr>
-                            <w:bookmarkStart w:id="80" w:name="_Toc17925683"/>
+                            <w:bookmarkStart w:id="78" w:name="_Toc17925683"/>
                             <w:r>
                               <w:t xml:space="preserve">Gambar </w:t>
                             </w:r>
-                            <w:r>
-                              <w:fldChar w:fldCharType="begin"/>
-                            </w:r>
-                            <w:r>
-                              <w:instrText xml:space="preserve"> STYLEREF 2 \s </w:instrText>
-                            </w:r>
-                            <w:r>
-                              <w:fldChar w:fldCharType="separate"/>
-                            </w:r>
-                            <w:r>
-                              <w:rPr>
-                                <w:noProof/>
-                              </w:rPr>
-                              <w:t>4.2</w:t>
-                            </w:r>
-                            <w:r>
-                              <w:fldChar w:fldCharType="end"/>
-                            </w:r>
+                            <w:fldSimple w:instr=" STYLEREF 2 \s ">
+                              <w:r>
+                                <w:rPr>
+                                  <w:noProof/>
+                                </w:rPr>
+                                <w:t>4.2</w:t>
+                              </w:r>
+                            </w:fldSimple>
                             <w:r>
                               <w:noBreakHyphen/>
                             </w:r>
-                            <w:r>
-                              <w:fldChar w:fldCharType="begin"/>
-                            </w:r>
-                            <w:r>
-                              <w:instrText xml:space="preserve"> SEQ Gambar \* ARABIC \s 2 </w:instrText>
-                            </w:r>
-                            <w:r>
-                              <w:fldChar w:fldCharType="separate"/>
-                            </w:r>
-                            <w:r>
-                              <w:rPr>
-                                <w:noProof/>
-                              </w:rPr>
-                              <w:t>3</w:t>
-                            </w:r>
-                            <w:r>
-                              <w:fldChar w:fldCharType="end"/>
-                            </w:r>
+                            <w:fldSimple w:instr=" SEQ Gambar \* ARABIC \s 2 ">
+                              <w:r>
+                                <w:rPr>
+                                  <w:noProof/>
+                                </w:rPr>
+                                <w:t>3</w:t>
+                              </w:r>
+                            </w:fldSimple>
                             <w:r>
                               <w:rPr>
                                 <w:lang w:val="en-US"/>
                               </w:rPr>
                               <w:t xml:space="preserve"> Flowchart Sistem</w:t>
                             </w:r>
-                            <w:bookmarkEnd w:id="80"/>
+                            <w:bookmarkEnd w:id="78"/>
                           </w:p>
                         </w:txbxContent>
                       </wps:txbx>
@@ -22789,9 +22180,9 @@
         <w:lastRenderedPageBreak/>
         <w:br/>
       </w:r>
-      <w:bookmarkStart w:id="82" w:name="_Toc525140279"/>
-      <w:bookmarkStart w:id="83" w:name="_Toc17925323"/>
-      <w:bookmarkEnd w:id="82"/>
+      <w:bookmarkStart w:id="79" w:name="_Toc525140279"/>
+      <w:bookmarkStart w:id="80" w:name="_Toc17925323"/>
+      <w:bookmarkEnd w:id="79"/>
       <w:r>
         <w:rPr>
           <w:rFonts w:cs="Times New Roman"/>
@@ -22799,7 +22190,7 @@
         </w:rPr>
         <w:t>KESIMPULAN DAN SARAN</w:t>
       </w:r>
-      <w:bookmarkEnd w:id="83"/>
+      <w:bookmarkEnd w:id="80"/>
     </w:p>
     <w:p>
       <w:pPr>
@@ -22826,41 +22217,41 @@
           <w:szCs w:val="24"/>
         </w:rPr>
       </w:pPr>
-      <w:bookmarkStart w:id="84" w:name="_Toc436902384"/>
-      <w:bookmarkStart w:id="85" w:name="_Toc525140280"/>
-      <w:bookmarkStart w:id="86" w:name="_Toc17925324"/>
+      <w:bookmarkStart w:id="81" w:name="_Toc436902384"/>
+      <w:bookmarkStart w:id="82" w:name="_Toc525140280"/>
+      <w:bookmarkStart w:id="83" w:name="_Toc17925324"/>
+      <w:bookmarkEnd w:id="81"/>
+      <w:bookmarkEnd w:id="82"/>
+      <w:r>
+        <w:rPr>
+          <w:rFonts w:cs="Times New Roman"/>
+          <w:szCs w:val="24"/>
+        </w:rPr>
+        <w:t>Kesimpulan</w:t>
+      </w:r>
+      <w:bookmarkEnd w:id="83"/>
+    </w:p>
+    <w:p>
+      <w:pPr>
+        <w:pStyle w:val="Normal2"/>
+        <w:rPr>
+          <w:szCs w:val="24"/>
+        </w:rPr>
+      </w:pPr>
+    </w:p>
+    <w:p>
+      <w:pPr>
+        <w:spacing w:line="360" w:lineRule="auto"/>
+        <w:ind w:right="-12"/>
+        <w:rPr>
+          <w:color w:val="000000"/>
+          <w:szCs w:val="24"/>
+        </w:rPr>
+      </w:pPr>
+      <w:bookmarkStart w:id="84" w:name="_Toc436902385"/>
+      <w:bookmarkStart w:id="85" w:name="_Toc525140281"/>
       <w:bookmarkEnd w:id="84"/>
       <w:bookmarkEnd w:id="85"/>
-      <w:r>
-        <w:rPr>
-          <w:rFonts w:cs="Times New Roman"/>
-          <w:szCs w:val="24"/>
-        </w:rPr>
-        <w:t>Kesimpulan</w:t>
-      </w:r>
-      <w:bookmarkEnd w:id="86"/>
-    </w:p>
-    <w:p>
-      <w:pPr>
-        <w:pStyle w:val="Normal2"/>
-        <w:rPr>
-          <w:szCs w:val="24"/>
-        </w:rPr>
-      </w:pPr>
-    </w:p>
-    <w:p>
-      <w:pPr>
-        <w:spacing w:line="360" w:lineRule="auto"/>
-        <w:ind w:right="-12"/>
-        <w:rPr>
-          <w:color w:val="000000"/>
-          <w:szCs w:val="24"/>
-        </w:rPr>
-      </w:pPr>
-      <w:bookmarkStart w:id="87" w:name="_Toc436902385"/>
-      <w:bookmarkStart w:id="88" w:name="_Toc525140281"/>
-      <w:bookmarkEnd w:id="87"/>
-      <w:bookmarkEnd w:id="88"/>
       <w:r>
         <w:rPr>
           <w:rFonts w:cs="Times New Roman"/>
@@ -23051,7 +22442,7 @@
           <w:szCs w:val="24"/>
         </w:rPr>
       </w:pPr>
-      <w:bookmarkStart w:id="89" w:name="_Toc17925325"/>
+      <w:bookmarkStart w:id="86" w:name="_Toc17925325"/>
       <w:r>
         <w:rPr>
           <w:rFonts w:cs="Times New Roman"/>
@@ -23059,7 +22450,7 @@
         </w:rPr>
         <w:t>Saran</w:t>
       </w:r>
-      <w:bookmarkEnd w:id="89"/>
+      <w:bookmarkEnd w:id="86"/>
     </w:p>
     <w:p>
       <w:pPr>
@@ -23095,23 +22486,7 @@
           <w:szCs w:val="24"/>
           <w:lang w:val="en-GB"/>
         </w:rPr>
-        <w:t xml:space="preserve"> ini adalah agar dapat dikembangkan dengan berbagai tambahan fungsi yang bermanfaat untuk penelitian lain</w:t>
-      </w:r>
-      <w:proofErr w:type="gramStart"/>
-      <w:r>
-        <w:rPr>
-          <w:szCs w:val="24"/>
-          <w:lang w:val="en-GB"/>
-        </w:rPr>
-        <w:t>..</w:t>
-      </w:r>
-      <w:proofErr w:type="gramEnd"/>
-      <w:r>
-        <w:rPr>
-          <w:szCs w:val="24"/>
-          <w:lang w:val="en-GB"/>
-        </w:rPr>
-        <w:t xml:space="preserve"> Perbaikan tampilan, kecepatan akses, dan</w:t>
+        <w:t xml:space="preserve"> ini adalah agar dapat dikembangkan dengan berbagai tambahan fungsi yang bermanfaat untuk penelitian lain.. Perbaikan tampilan, kecepatan akses, dan</w:t>
       </w:r>
       <w:r>
         <w:rPr>
@@ -23259,9 +22634,9 @@
           <w:lang w:eastAsia="id-ID"/>
         </w:rPr>
       </w:pPr>
-      <w:bookmarkStart w:id="90" w:name="_Toc525140282"/>
-      <w:bookmarkStart w:id="91" w:name="_Toc17925326"/>
-      <w:bookmarkEnd w:id="90"/>
+      <w:bookmarkStart w:id="87" w:name="_Toc525140282"/>
+      <w:bookmarkStart w:id="88" w:name="_Toc17925326"/>
+      <w:bookmarkEnd w:id="87"/>
       <w:r>
         <w:rPr>
           <w:rFonts w:cs="Times New Roman"/>
@@ -23271,7 +22646,7 @@
         <w:lastRenderedPageBreak/>
         <w:t>DAFTAR REFERENSI</w:t>
       </w:r>
-      <w:bookmarkEnd w:id="91"/>
+      <w:bookmarkEnd w:id="88"/>
     </w:p>
     <w:p>
       <w:pPr>
@@ -23294,67 +22669,6 @@
           <w:szCs w:val="24"/>
         </w:rPr>
       </w:pPr>
-      <w:r>
-        <w:rPr>
-          <w:rFonts w:cs="Times New Roman"/>
-          <w:noProof/>
-          <w:szCs w:val="24"/>
-        </w:rPr>
-        <w:t>E</w:t>
-      </w:r>
-      <w:r>
-        <w:rPr>
-          <w:rFonts w:cs="Times New Roman"/>
-          <w:noProof/>
-          <w:szCs w:val="24"/>
-          <w:lang w:val="en-ID"/>
-        </w:rPr>
-        <w:t xml:space="preserve"> </w:t>
-      </w:r>
-      <w:r>
-        <w:rPr>
-          <w:rFonts w:cs="Times New Roman"/>
-          <w:noProof/>
-          <w:szCs w:val="24"/>
-        </w:rPr>
-        <w:t xml:space="preserve">pendi, U., &amp; Suyanto, S. (2016). Implementasi Location Based Service Pada Aplikasi Mobile Pencarian Halte BRT Transmusi Palembang. </w:t>
-      </w:r>
-      <w:r>
-        <w:rPr>
-          <w:rFonts w:cs="Times New Roman"/>
-          <w:i/>
-          <w:iCs/>
-          <w:noProof/>
-          <w:szCs w:val="24"/>
-        </w:rPr>
-        <w:t>Journal of Information Systems Engineering and Business Intelligence</w:t>
-      </w:r>
-      <w:r>
-        <w:rPr>
-          <w:rFonts w:cs="Times New Roman"/>
-          <w:noProof/>
-          <w:szCs w:val="24"/>
-        </w:rPr>
-        <w:t xml:space="preserve">, </w:t>
-      </w:r>
-      <w:r>
-        <w:rPr>
-          <w:rFonts w:cs="Times New Roman"/>
-          <w:i/>
-          <w:iCs/>
-          <w:noProof/>
-          <w:szCs w:val="24"/>
-        </w:rPr>
-        <w:t>2</w:t>
-      </w:r>
-      <w:r>
-        <w:rPr>
-          <w:rFonts w:cs="Times New Roman"/>
-          <w:noProof/>
-          <w:szCs w:val="24"/>
-        </w:rPr>
-        <w:t>(1), 33–39.</w:t>
-      </w:r>
     </w:p>
     <w:p>
       <w:pPr>
@@ -23376,7 +22690,24 @@
           <w:noProof/>
           <w:szCs w:val="24"/>
         </w:rPr>
-        <w:t xml:space="preserve">Holla, S., &amp; Katti, M. M. (2012). Android based mobile application development and its security. </w:t>
+        <w:t>E</w:t>
+      </w:r>
+      <w:r>
+        <w:rPr>
+          <w:rFonts w:cs="Times New Roman"/>
+          <w:noProof/>
+          <w:szCs w:val="24"/>
+          <w:lang w:val="en-ID"/>
+        </w:rPr>
+        <w:t xml:space="preserve"> </w:t>
+      </w:r>
+      <w:r>
+        <w:rPr>
+          <w:rFonts w:cs="Times New Roman"/>
+          <w:noProof/>
+          <w:szCs w:val="24"/>
+        </w:rPr>
+        <w:t xml:space="preserve">pendi, U., &amp; Suyanto, S. (2016). Implementasi Location Based Service Pada Aplikasi Mobile Pencarian Halte BRT Transmusi Palembang. </w:t>
       </w:r>
       <w:r>
         <w:rPr>
@@ -23386,7 +22717,7 @@
           <w:noProof/>
           <w:szCs w:val="24"/>
         </w:rPr>
-        <w:t>International Journal of Computer Trends and Technology</w:t>
+        <w:t>Journal of Information Systems Engineering and Business Intelligence</w:t>
       </w:r>
       <w:r>
         <w:rPr>
@@ -23404,15 +22735,15 @@
           <w:noProof/>
           <w:szCs w:val="24"/>
         </w:rPr>
-        <w:t>3</w:t>
-      </w:r>
-      <w:r>
-        <w:rPr>
-          <w:rFonts w:cs="Times New Roman"/>
-          <w:noProof/>
-          <w:szCs w:val="24"/>
-        </w:rPr>
-        <w:t>(3), 486–490.</w:t>
+        <w:t>2</w:t>
+      </w:r>
+      <w:r>
+        <w:rPr>
+          <w:rFonts w:cs="Times New Roman"/>
+          <w:noProof/>
+          <w:szCs w:val="24"/>
+        </w:rPr>
+        <w:t>(1), 33–39.</w:t>
       </w:r>
     </w:p>
     <w:p>
@@ -23435,7 +22766,7 @@
           <w:noProof/>
           <w:szCs w:val="24"/>
         </w:rPr>
-        <w:t xml:space="preserve">Hu, S., &amp; Dai, T. (2013). Online Map Application Development Using Google Maps API, SQL Database, and ASP .NET. </w:t>
+        <w:t xml:space="preserve">Holla, S., &amp; Katti, M. M. (2012). Android based mobile application development and its security. </w:t>
       </w:r>
       <w:r>
         <w:rPr>
@@ -23445,7 +22776,7 @@
           <w:noProof/>
           <w:szCs w:val="24"/>
         </w:rPr>
-        <w:t>International Journal of Information and Communication Technology Research</w:t>
+        <w:t>International Journal of Computer Trends and Technology</w:t>
       </w:r>
       <w:r>
         <w:rPr>
@@ -23471,7 +22802,7 @@
           <w:noProof/>
           <w:szCs w:val="24"/>
         </w:rPr>
-        <w:t>(3).</w:t>
+        <w:t>(3), 486–490.</w:t>
       </w:r>
     </w:p>
     <w:p>
@@ -23494,7 +22825,7 @@
           <w:noProof/>
           <w:szCs w:val="24"/>
         </w:rPr>
-        <w:t xml:space="preserve">Kadir, A. (2014). Pengenalan sistem informasi edisi revisi. </w:t>
+        <w:t xml:space="preserve">Hu, S., &amp; Dai, T. (2013). Online Map Application Development Using Google Maps API, SQL Database, and ASP .NET. </w:t>
       </w:r>
       <w:r>
         <w:rPr>
@@ -23504,7 +22835,7 @@
           <w:noProof/>
           <w:szCs w:val="24"/>
         </w:rPr>
-        <w:t>Yogyakarta: Andi</w:t>
+        <w:t>International Journal of Information and Communication Technology Research</w:t>
       </w:r>
       <w:r>
         <w:rPr>
@@ -23522,15 +22853,15 @@
           <w:noProof/>
           <w:szCs w:val="24"/>
         </w:rPr>
-        <w:t>2</w:t>
-      </w:r>
-      <w:r>
-        <w:rPr>
-          <w:rFonts w:cs="Times New Roman"/>
-          <w:noProof/>
-          <w:szCs w:val="24"/>
-        </w:rPr>
-        <w:t>.</w:t>
+        <w:t>3</w:t>
+      </w:r>
+      <w:r>
+        <w:rPr>
+          <w:rFonts w:cs="Times New Roman"/>
+          <w:noProof/>
+          <w:szCs w:val="24"/>
+        </w:rPr>
+        <w:t>(3).</w:t>
       </w:r>
     </w:p>
     <w:p>
@@ -23553,7 +22884,7 @@
           <w:noProof/>
           <w:szCs w:val="24"/>
         </w:rPr>
-        <w:t xml:space="preserve">Kushwaha, A., &amp; Kushwaha, V. (2011). Location based services using android mobile operating system. </w:t>
+        <w:t xml:space="preserve">Kadir, A. (2014). Pengenalan sistem informasi edisi revisi. </w:t>
       </w:r>
       <w:r>
         <w:rPr>
@@ -23563,7 +22894,7 @@
           <w:noProof/>
           <w:szCs w:val="24"/>
         </w:rPr>
-        <w:t>International Journal of Advances in Engineering &amp; Technology</w:t>
+        <w:t>Yogyakarta: Andi</w:t>
       </w:r>
       <w:r>
         <w:rPr>
@@ -23581,15 +22912,15 @@
           <w:noProof/>
           <w:szCs w:val="24"/>
         </w:rPr>
-        <w:t>1</w:t>
-      </w:r>
-      <w:r>
-        <w:rPr>
-          <w:rFonts w:cs="Times New Roman"/>
-          <w:noProof/>
-          <w:szCs w:val="24"/>
-        </w:rPr>
-        <w:t>(1).</w:t>
+        <w:t>2</w:t>
+      </w:r>
+      <w:r>
+        <w:rPr>
+          <w:rFonts w:cs="Times New Roman"/>
+          <w:noProof/>
+          <w:szCs w:val="24"/>
+        </w:rPr>
+        <w:t>.</w:t>
       </w:r>
     </w:p>
     <w:p>
@@ -23612,7 +22943,7 @@
           <w:noProof/>
           <w:szCs w:val="24"/>
         </w:rPr>
-        <w:t xml:space="preserve">Le Personnic, J., Alam, F., Le Gendre, L., Chowdhury, H., &amp; Subic, A. (2011). Flight trajectory simulation of badminton shuttlecocks. </w:t>
+        <w:t xml:space="preserve">Kushwaha, A., &amp; Kushwaha, V. (2011). Location based services using android mobile operating system. </w:t>
       </w:r>
       <w:r>
         <w:rPr>
@@ -23622,7 +22953,7 @@
           <w:noProof/>
           <w:szCs w:val="24"/>
         </w:rPr>
-        <w:t>Procedia Engineering</w:t>
+        <w:t>International Journal of Advances in Engineering &amp; Technology</w:t>
       </w:r>
       <w:r>
         <w:rPr>
@@ -23640,15 +22971,15 @@
           <w:noProof/>
           <w:szCs w:val="24"/>
         </w:rPr>
-        <w:t>13</w:t>
-      </w:r>
-      <w:r>
-        <w:rPr>
-          <w:rFonts w:cs="Times New Roman"/>
-          <w:noProof/>
-          <w:szCs w:val="24"/>
-        </w:rPr>
-        <w:t>, 344–349.</w:t>
+        <w:t>1</w:t>
+      </w:r>
+      <w:r>
+        <w:rPr>
+          <w:rFonts w:cs="Times New Roman"/>
+          <w:noProof/>
+          <w:szCs w:val="24"/>
+        </w:rPr>
+        <w:t>(1).</w:t>
       </w:r>
     </w:p>
     <w:p>
@@ -23671,7 +23002,7 @@
           <w:noProof/>
           <w:szCs w:val="24"/>
         </w:rPr>
-        <w:t xml:space="preserve">Lee, S., &amp; others. (2012). Unified Modeling Language (UML) for Database Systems and Computer Applications. </w:t>
+        <w:t xml:space="preserve">Le Personnic, J., Alam, F., Le Gendre, L., Chowdhury, H., &amp; Subic, A. (2011). Flight trajectory simulation of badminton shuttlecocks. </w:t>
       </w:r>
       <w:r>
         <w:rPr>
@@ -23681,7 +23012,7 @@
           <w:noProof/>
           <w:szCs w:val="24"/>
         </w:rPr>
-        <w:t>International Journal of Database Theory and Application</w:t>
+        <w:t>Procedia Engineering</w:t>
       </w:r>
       <w:r>
         <w:rPr>
@@ -23699,15 +23030,15 @@
           <w:noProof/>
           <w:szCs w:val="24"/>
         </w:rPr>
-        <w:t>5</w:t>
-      </w:r>
-      <w:r>
-        <w:rPr>
-          <w:rFonts w:cs="Times New Roman"/>
-          <w:noProof/>
-          <w:szCs w:val="24"/>
-        </w:rPr>
-        <w:t>(1), 157–164.</w:t>
+        <w:t>13</w:t>
+      </w:r>
+      <w:r>
+        <w:rPr>
+          <w:rFonts w:cs="Times New Roman"/>
+          <w:noProof/>
+          <w:szCs w:val="24"/>
+        </w:rPr>
+        <w:t>, 344–349.</w:t>
       </w:r>
     </w:p>
     <w:p>
@@ -23730,6 +23061,65 @@
           <w:noProof/>
           <w:szCs w:val="24"/>
         </w:rPr>
+        <w:t xml:space="preserve">Lee, S., &amp; others. (2012). Unified Modeling Language (UML) for Database Systems and Computer Applications. </w:t>
+      </w:r>
+      <w:r>
+        <w:rPr>
+          <w:rFonts w:cs="Times New Roman"/>
+          <w:i/>
+          <w:iCs/>
+          <w:noProof/>
+          <w:szCs w:val="24"/>
+        </w:rPr>
+        <w:t>International Journal of Database Theory and Application</w:t>
+      </w:r>
+      <w:r>
+        <w:rPr>
+          <w:rFonts w:cs="Times New Roman"/>
+          <w:noProof/>
+          <w:szCs w:val="24"/>
+        </w:rPr>
+        <w:t xml:space="preserve">, </w:t>
+      </w:r>
+      <w:r>
+        <w:rPr>
+          <w:rFonts w:cs="Times New Roman"/>
+          <w:i/>
+          <w:iCs/>
+          <w:noProof/>
+          <w:szCs w:val="24"/>
+        </w:rPr>
+        <w:t>5</w:t>
+      </w:r>
+      <w:r>
+        <w:rPr>
+          <w:rFonts w:cs="Times New Roman"/>
+          <w:noProof/>
+          <w:szCs w:val="24"/>
+        </w:rPr>
+        <w:t>(1), 157–164.</w:t>
+      </w:r>
+    </w:p>
+    <w:p>
+      <w:pPr>
+        <w:widowControl w:val="0"/>
+        <w:autoSpaceDE w:val="0"/>
+        <w:autoSpaceDN w:val="0"/>
+        <w:adjustRightInd w:val="0"/>
+        <w:spacing w:after="0" w:line="360" w:lineRule="auto"/>
+        <w:ind w:left="480" w:hanging="480"/>
+        <w:rPr>
+          <w:rFonts w:cs="Times New Roman"/>
+          <w:noProof/>
+          <w:szCs w:val="24"/>
+        </w:rPr>
+      </w:pPr>
+      <w:r>
+        <w:rPr>
+          <w:rFonts w:cs="Times New Roman"/>
+          <w:noProof/>
+          <w:szCs w:val="24"/>
+        </w:rPr>
         <w:t xml:space="preserve">RAKA JUANG, B. (2015). Analisis Kelebihan dan Kelemahan Keterampilan Teknik Bermain Bulutangkis pada Pemain Tunggal Putra Terbaik Indonesia Tahun 2014. </w:t>
       </w:r>
       <w:r>
@@ -23792,9 +23182,9 @@
           <w:lang w:eastAsia="id-ID"/>
         </w:rPr>
       </w:pPr>
-      <w:bookmarkStart w:id="92" w:name="_Toc525140283"/>
-      <w:bookmarkStart w:id="93" w:name="_Toc17925327"/>
-      <w:bookmarkEnd w:id="92"/>
+      <w:bookmarkStart w:id="89" w:name="_Toc525140283"/>
+      <w:bookmarkStart w:id="90" w:name="_Toc17925327"/>
+      <w:bookmarkEnd w:id="89"/>
       <w:r>
         <w:rPr>
           <w:rFonts w:cs="Times New Roman"/>
@@ -23804,7 +23194,7 @@
         <w:lastRenderedPageBreak/>
         <w:t>Lampiran 1 Daftar Riwayat Hidup</w:t>
       </w:r>
-      <w:bookmarkEnd w:id="93"/>
+      <w:bookmarkEnd w:id="90"/>
     </w:p>
     <w:p>
       <w:pPr>
@@ -23820,9 +23210,9 @@
           <w:lang w:eastAsia="id-ID"/>
         </w:rPr>
       </w:pPr>
-      <w:bookmarkStart w:id="94" w:name="_Toc525140284"/>
-      <w:bookmarkStart w:id="95" w:name="_Toc17925328"/>
-      <w:bookmarkEnd w:id="94"/>
+      <w:bookmarkStart w:id="91" w:name="_Toc525140284"/>
+      <w:bookmarkStart w:id="92" w:name="_Toc17925328"/>
+      <w:bookmarkEnd w:id="91"/>
       <w:r>
         <w:rPr>
           <w:rFonts w:cs="Times New Roman"/>
@@ -23832,7 +23222,7 @@
         <w:lastRenderedPageBreak/>
         <w:t>Lampiran 2 Asdf</w:t>
       </w:r>
-      <w:bookmarkEnd w:id="95"/>
+      <w:bookmarkEnd w:id="92"/>
     </w:p>
     <w:p>
       <w:pPr>
@@ -23851,8 +23241,8 @@
           <w:lang w:eastAsia="id-ID"/>
         </w:rPr>
       </w:pPr>
-      <w:bookmarkStart w:id="96" w:name="_Toc525140285"/>
-      <w:bookmarkEnd w:id="96"/>
+      <w:bookmarkStart w:id="93" w:name="_Toc525140285"/>
+      <w:bookmarkEnd w:id="93"/>
     </w:p>
     <w:p>
       <w:pPr>
@@ -23877,7 +23267,7 @@
           <w:docGrid w:linePitch="360" w:charSpace="-6145"/>
         </w:sectPr>
       </w:pPr>
-      <w:bookmarkStart w:id="97" w:name="_Toc17925329"/>
+      <w:bookmarkStart w:id="94" w:name="_Toc17925329"/>
       <w:r>
         <w:rPr>
           <w:rFonts w:cs="Times New Roman"/>
@@ -23887,7 +23277,7 @@
         <w:lastRenderedPageBreak/>
         <w:t>Lampiran 3 Xyzxyz</w:t>
       </w:r>
-      <w:bookmarkEnd w:id="97"/>
+      <w:bookmarkEnd w:id="94"/>
     </w:p>
     <w:p>
       <w:pPr>
@@ -24312,7 +23702,7 @@
           <w:rPr>
             <w:noProof/>
           </w:rPr>
-          <w:t>25</w:t>
+          <w:t>3</w:t>
         </w:r>
         <w:r>
           <w:rPr>
@@ -24352,7 +23742,7 @@
       <w:rPr>
         <w:noProof/>
       </w:rPr>
-      <w:t>30</w:t>
+      <w:t>34</w:t>
     </w:r>
     <w:r>
       <w:fldChar w:fldCharType="end"/>
@@ -24461,8 +23851,6 @@
     </w:pPr>
     <w:r>
       <w:tab/>
-    </w:r>
-    <w:r>
       <w:t>UNIVERSITAS ESA UNGGUL</w:t>
     </w:r>
   </w:p>
@@ -29331,7 +28719,7 @@
 </file>
 
 <file path=customXml/itemProps1.xml><?xml version="1.0" encoding="utf-8"?>
-<ds:datastoreItem xmlns:ds="http://schemas.openxmlformats.org/officeDocument/2006/customXml" ds:itemID="{C2AAA98C-0E8A-424B-9C40-7A171CF3D3D2}">
+<ds:datastoreItem xmlns:ds="http://schemas.openxmlformats.org/officeDocument/2006/customXml" ds:itemID="{B0FF8C92-8DA9-4FEF-AE9C-AEF441C25106}">
   <ds:schemaRefs>
     <ds:schemaRef ds:uri="http://schemas.openxmlformats.org/officeDocument/2006/bibliography"/>
   </ds:schemaRefs>

--- a/LAPORAN/Revisi 8.docx
+++ b/LAPORAN/Revisi 8.docx
@@ -2029,7 +2029,25 @@
           <w:szCs w:val="24"/>
           <w:lang w:val="en-ID" w:eastAsia="id-ID"/>
         </w:rPr>
-        <w:t>Bapak Dr. Ir. Arief Kusuma Among Praja, MBA selaku Rektor Universitas Esa Unggul.</w:t>
+        <w:t xml:space="preserve">Bapak Dr. Ir. Arief Kusuma </w:t>
+      </w:r>
+      <w:proofErr w:type="gramStart"/>
+      <w:r>
+        <w:rPr>
+          <w:rFonts w:cs="Times New Roman"/>
+          <w:szCs w:val="24"/>
+          <w:lang w:val="en-ID" w:eastAsia="id-ID"/>
+        </w:rPr>
+        <w:t>Among</w:t>
+      </w:r>
+      <w:proofErr w:type="gramEnd"/>
+      <w:r>
+        <w:rPr>
+          <w:rFonts w:cs="Times New Roman"/>
+          <w:szCs w:val="24"/>
+          <w:lang w:val="en-ID" w:eastAsia="id-ID"/>
+        </w:rPr>
+        <w:t xml:space="preserve"> Praja, MBA selaku Rektor Universitas Esa Unggul.</w:t>
       </w:r>
     </w:p>
     <w:p>
@@ -2075,7 +2093,25 @@
           <w:szCs w:val="24"/>
           <w:lang w:val="en-ID" w:eastAsia="id-ID"/>
         </w:rPr>
-        <w:t>Bapak Malabay S.Kom, M.Kom. selaku Ketua Program Studi Teknik Informatika Fakultas Ilmu Komputer Universitas Esa Unggul.</w:t>
+        <w:t xml:space="preserve">Bapak Malabay S.Kom, M.Kom. </w:t>
+      </w:r>
+      <w:proofErr w:type="gramStart"/>
+      <w:r>
+        <w:rPr>
+          <w:rFonts w:cs="Times New Roman"/>
+          <w:szCs w:val="24"/>
+          <w:lang w:val="en-ID" w:eastAsia="id-ID"/>
+        </w:rPr>
+        <w:t>selaku</w:t>
+      </w:r>
+      <w:proofErr w:type="gramEnd"/>
+      <w:r>
+        <w:rPr>
+          <w:rFonts w:cs="Times New Roman"/>
+          <w:szCs w:val="24"/>
+          <w:lang w:val="en-ID" w:eastAsia="id-ID"/>
+        </w:rPr>
+        <w:t xml:space="preserve"> Ketua Program Studi Teknik Informatika Fakultas Ilmu Komputer Universitas Esa Unggul.</w:t>
       </w:r>
     </w:p>
     <w:p>
@@ -2121,7 +2157,25 @@
           <w:szCs w:val="24"/>
           <w:lang w:val="en-ID" w:eastAsia="id-ID"/>
         </w:rPr>
-        <w:t>Om Sawali Wahyu S.Kom. selaku senior/asdos yang sudah membantu kasih solusi.</w:t>
+        <w:t xml:space="preserve">Om Sawali Wahyu S.Kom. </w:t>
+      </w:r>
+      <w:proofErr w:type="gramStart"/>
+      <w:r>
+        <w:rPr>
+          <w:rFonts w:cs="Times New Roman"/>
+          <w:szCs w:val="24"/>
+          <w:lang w:val="en-ID" w:eastAsia="id-ID"/>
+        </w:rPr>
+        <w:t>selaku</w:t>
+      </w:r>
+      <w:proofErr w:type="gramEnd"/>
+      <w:r>
+        <w:rPr>
+          <w:rFonts w:cs="Times New Roman"/>
+          <w:szCs w:val="24"/>
+          <w:lang w:val="en-ID" w:eastAsia="id-ID"/>
+        </w:rPr>
+        <w:t xml:space="preserve"> senior/asdos yang sudah membantu kasih solusi.</w:t>
       </w:r>
     </w:p>
     <w:p>
@@ -2692,8 +2746,29 @@
           <w:shd w:val="clear" w:color="auto" w:fill="FFFFFF"/>
           <w:lang w:val="en-ID"/>
         </w:rPr>
-        <w:t xml:space="preserve"> Olahraga ini banyak digemari oleh semua orang di berbagai kalangan usia di masyarakat. </w:t>
-      </w:r>
+        <w:t xml:space="preserve"> Olahraga ini banyak digemari oleh semua orang di berbagai kalangan </w:t>
+      </w:r>
+      <w:proofErr w:type="gramStart"/>
+      <w:r>
+        <w:rPr>
+          <w:rFonts w:cs="Times New Roman"/>
+          <w:color w:val="222222"/>
+          <w:shd w:val="clear" w:color="auto" w:fill="FFFFFF"/>
+          <w:lang w:val="en-ID"/>
+        </w:rPr>
+        <w:t>usia</w:t>
+      </w:r>
+      <w:proofErr w:type="gramEnd"/>
+      <w:r>
+        <w:rPr>
+          <w:rFonts w:cs="Times New Roman"/>
+          <w:color w:val="222222"/>
+          <w:shd w:val="clear" w:color="auto" w:fill="FFFFFF"/>
+          <w:lang w:val="en-ID"/>
+        </w:rPr>
+        <w:t xml:space="preserve"> di masyarakat. </w:t>
+      </w:r>
+      <w:proofErr w:type="gramStart"/>
       <w:r>
         <w:rPr>
           <w:rFonts w:eastAsiaTheme="minorEastAsia" w:cs="Times New Roman"/>
@@ -2701,7 +2776,17 @@
           <w:szCs w:val="24"/>
           <w:lang w:val="en-ID" w:eastAsia="id-ID"/>
         </w:rPr>
-        <w:t xml:space="preserve">pencarian lokasi lapangan </w:t>
+        <w:t>pencarian</w:t>
+      </w:r>
+      <w:proofErr w:type="gramEnd"/>
+      <w:r>
+        <w:rPr>
+          <w:rFonts w:eastAsiaTheme="minorEastAsia" w:cs="Times New Roman"/>
+          <w:color w:val="000000" w:themeColor="text1"/>
+          <w:szCs w:val="24"/>
+          <w:lang w:val="en-ID" w:eastAsia="id-ID"/>
+        </w:rPr>
+        <w:t xml:space="preserve"> lokasi lapangan </w:t>
       </w:r>
       <w:r>
         <w:rPr>
@@ -9068,15 +9153,35 @@
         <w:rPr>
           <w:lang w:val="en-ID"/>
         </w:rPr>
-        <w:t>Cabang olahraga permainan ini dapat dilakukan di dalam maupun di luar ruangan. Apabila bulutangkis dilakukan di luar ruangan akan banyak kendala yang dihadapi. Faktor angin dan cuaca merupakan penghambat utama apabila cabang olahraga ini dilakukan di luar ruangan. Pencahayaan yang kurang ideal juga dapat menjadi penghambat jika bulutangkis dilakukan di dalam ruangan. Tujuan masyarakat melakukan olahraga permainan ini disamping untuk rekreasi juga untuk meningkatkan prestasi. Di Indonesia mulai banyak bermuculan klub-klub bulutangkis yang membina dan melatih calon atlet bulutangkis sejak usia dini. Juga banyak kejuaraan b</w:t>
-      </w:r>
-      <w:bookmarkStart w:id="28" w:name="_GoBack"/>
-      <w:bookmarkEnd w:id="28"/>
+        <w:t xml:space="preserve">Cabang olahraga permainan ini dapat dilakukan di dalam maupun di luar ruangan. Apabila bulutangkis dilakukan di luar ruangan </w:t>
+      </w:r>
+      <w:proofErr w:type="gramStart"/>
       <w:r>
         <w:rPr>
           <w:lang w:val="en-ID"/>
         </w:rPr>
-        <w:t>ulutangkis yang telah diselenggarakan di Indonesia. Mulai dari level kabupaten/kota, provinsi, hingga tingkat nasional</w:t>
+        <w:t>akan</w:t>
+      </w:r>
+      <w:proofErr w:type="gramEnd"/>
+      <w:r>
+        <w:rPr>
+          <w:lang w:val="en-ID"/>
+        </w:rPr>
+        <w:t xml:space="preserve"> banyak kendala yang dihadapi. Faktor angin dan cuaca merupakan penghambat utama apabila cabang olahraga ini dilakukan di luar ruangan. Pencahayaan yang kurang ideal juga dapat menjadi penghambat jika bulutangkis dilakukan di dalam ruangan. Tujuan masyarakat melakukan olahraga permainan ini disamping untuk rekreasi juga untuk meningkatkan prestasi. Di Indonesia mulai banyak bermuculan klub-klub bulutangkis yang membina dan melatih calon atlet bulutangkis sejak </w:t>
+      </w:r>
+      <w:proofErr w:type="gramStart"/>
+      <w:r>
+        <w:rPr>
+          <w:lang w:val="en-ID"/>
+        </w:rPr>
+        <w:t>usia</w:t>
+      </w:r>
+      <w:proofErr w:type="gramEnd"/>
+      <w:r>
+        <w:rPr>
+          <w:lang w:val="en-ID"/>
+        </w:rPr>
+        <w:t xml:space="preserve"> dini. Juga banyak kejuaraan bulutangkis yang telah diselenggarakan di Indonesia. Mulai dari level kabupaten/kota, provinsi, hingga tingkat nasional</w:t>
       </w:r>
       <w:r>
         <w:rPr>
@@ -9135,7 +9240,21 @@
         <w:rPr>
           <w:lang w:val="en-ID"/>
         </w:rPr>
-        <w:t>Jakarta Barat adalah bagian dari kota Jakarta Indonesia yang sangat padat sehingga banyak sekali tempat lapangan bulutangkis mulai dari daerah Kemanggisan, Kembangan, Kebon Jeruk, Tanjung Duren, Cengkareng, dll. Terkadang masih ada banyak tempat lapangan bulutangkis yang masuk ke dalam perumahan/gang yang membuat masyarakat tidak mengetahui adanya tempat lapangan bulutangkis.</w:t>
+        <w:t xml:space="preserve">Jakarta Barat adalah bagian dari </w:t>
+      </w:r>
+      <w:proofErr w:type="gramStart"/>
+      <w:r>
+        <w:rPr>
+          <w:lang w:val="en-ID"/>
+        </w:rPr>
+        <w:t>kota</w:t>
+      </w:r>
+      <w:proofErr w:type="gramEnd"/>
+      <w:r>
+        <w:rPr>
+          <w:lang w:val="en-ID"/>
+        </w:rPr>
+        <w:t xml:space="preserve"> Jakarta Indonesia yang sangat padat sehingga banyak sekali tempat lapangan bulutangkis mulai dari daerah Kemanggisan, Kembangan, Kebon Jeruk, Tanjung Duren, Cengkareng, dll. Terkadang masih ada banyak tempat lapangan bulutangkis yang masuk ke dalam perumahan/gang yang membuat masyarakat tidak mengetahui adanya tempat lapangan bulutangkis.</w:t>
       </w:r>
     </w:p>
     <w:p>
@@ -9147,7 +9266,7 @@
           <w:lang w:val="en-US"/>
         </w:rPr>
       </w:pPr>
-      <w:bookmarkStart w:id="29" w:name="_Toc17925347"/>
+      <w:bookmarkStart w:id="28" w:name="_Toc17925347"/>
       <w:r>
         <w:t xml:space="preserve">Tabel  </w:t>
       </w:r>
@@ -9182,7 +9301,7 @@
         </w:rPr>
         <w:t>Data Tempat Lapangan BuluTangkis Jakarta Barat</w:t>
       </w:r>
-      <w:bookmarkEnd w:id="29"/>
+      <w:bookmarkEnd w:id="28"/>
     </w:p>
     <w:tbl>
       <w:tblPr>
@@ -11152,7 +11271,7 @@
           <w:szCs w:val="28"/>
         </w:rPr>
       </w:pPr>
-      <w:bookmarkStart w:id="30" w:name="_Toc17925300"/>
+      <w:bookmarkStart w:id="29" w:name="_Toc17925300"/>
       <w:r>
         <w:rPr>
           <w:rFonts w:cs="Times New Roman"/>
@@ -11161,8 +11280,8 @@
         </w:rPr>
         <w:t>Identifikasi</w:t>
       </w:r>
-      <w:bookmarkStart w:id="31" w:name="_Toc525140259"/>
-      <w:bookmarkEnd w:id="31"/>
+      <w:bookmarkStart w:id="30" w:name="_Toc525140259"/>
+      <w:bookmarkEnd w:id="30"/>
       <w:r>
         <w:rPr>
           <w:rFonts w:cs="Times New Roman"/>
@@ -11171,7 +11290,7 @@
         </w:rPr>
         <w:t xml:space="preserve"> Masalah</w:t>
       </w:r>
-      <w:bookmarkEnd w:id="30"/>
+      <w:bookmarkEnd w:id="29"/>
     </w:p>
     <w:p>
       <w:pPr>
@@ -11200,8 +11319,18 @@
           <w:szCs w:val="24"/>
           <w:lang w:val="en-ID"/>
         </w:rPr>
-        <w:t>Berdasarkan latar belakang yang telah di uraikan di atas, maka identifikasi masalah adalah sebagai berikut :</w:t>
-      </w:r>
+        <w:t xml:space="preserve">Berdasarkan latar belakang yang telah di uraikan di atas, maka identifikasi masalah adalah sebagai </w:t>
+      </w:r>
+      <w:proofErr w:type="gramStart"/>
+      <w:r>
+        <w:rPr>
+          <w:rFonts w:cs="Times New Roman"/>
+          <w:szCs w:val="24"/>
+          <w:lang w:val="en-ID"/>
+        </w:rPr>
+        <w:t>berikut :</w:t>
+      </w:r>
+      <w:proofErr w:type="gramEnd"/>
     </w:p>
     <w:p>
       <w:pPr>
@@ -11371,8 +11500,8 @@
           <w:szCs w:val="28"/>
         </w:rPr>
       </w:pPr>
-      <w:bookmarkStart w:id="32" w:name="_Toc525140260"/>
-      <w:bookmarkStart w:id="33" w:name="_Toc17925301"/>
+      <w:bookmarkStart w:id="31" w:name="_Toc525140260"/>
+      <w:bookmarkStart w:id="32" w:name="_Toc17925301"/>
       <w:r>
         <w:rPr>
           <w:rFonts w:cs="Times New Roman"/>
@@ -11382,7 +11511,7 @@
         <w:lastRenderedPageBreak/>
         <w:t xml:space="preserve">Tujuan </w:t>
       </w:r>
-      <w:bookmarkEnd w:id="32"/>
+      <w:bookmarkEnd w:id="31"/>
       <w:r>
         <w:rPr>
           <w:rFonts w:cs="Times New Roman"/>
@@ -11391,7 +11520,7 @@
         </w:rPr>
         <w:t>Tugas Akhir</w:t>
       </w:r>
-      <w:bookmarkEnd w:id="33"/>
+      <w:bookmarkEnd w:id="32"/>
     </w:p>
     <w:p>
       <w:pPr>
@@ -11496,8 +11625,8 @@
           <w:szCs w:val="28"/>
         </w:rPr>
       </w:pPr>
-      <w:bookmarkStart w:id="34" w:name="_Toc525140261"/>
-      <w:bookmarkStart w:id="35" w:name="_Toc17925302"/>
+      <w:bookmarkStart w:id="33" w:name="_Toc525140261"/>
+      <w:bookmarkStart w:id="34" w:name="_Toc17925302"/>
       <w:r>
         <w:rPr>
           <w:rFonts w:cs="Times New Roman"/>
@@ -11506,7 +11635,7 @@
         </w:rPr>
         <w:t xml:space="preserve">Manfaat </w:t>
       </w:r>
-      <w:bookmarkEnd w:id="34"/>
+      <w:bookmarkEnd w:id="33"/>
       <w:r>
         <w:rPr>
           <w:rFonts w:cs="Times New Roman"/>
@@ -11515,7 +11644,7 @@
         </w:rPr>
         <w:t>Tugas Akhir</w:t>
       </w:r>
-      <w:bookmarkEnd w:id="35"/>
+      <w:bookmarkEnd w:id="34"/>
     </w:p>
     <w:p>
       <w:pPr>
@@ -11627,8 +11756,16 @@
         <w:rPr>
           <w:lang w:val="en-ID"/>
         </w:rPr>
-        <w:t>Manfaat Bagi Penggemar Badminton/Pengguna :</w:t>
-      </w:r>
+        <w:t>Manfaat Bagi Penggemar Badminton/</w:t>
+      </w:r>
+      <w:proofErr w:type="gramStart"/>
+      <w:r>
+        <w:rPr>
+          <w:lang w:val="en-ID"/>
+        </w:rPr>
+        <w:t>Pengguna :</w:t>
+      </w:r>
+      <w:proofErr w:type="gramEnd"/>
     </w:p>
     <w:p>
       <w:pPr>
@@ -11717,7 +11854,7 @@
           <w:szCs w:val="28"/>
         </w:rPr>
       </w:pPr>
-      <w:bookmarkStart w:id="36" w:name="_Toc17925303"/>
+      <w:bookmarkStart w:id="35" w:name="_Toc17925303"/>
       <w:r>
         <w:rPr>
           <w:rFonts w:cs="Times New Roman"/>
@@ -11726,7 +11863,7 @@
         </w:rPr>
         <w:t>Lingkup Tugas Akhir</w:t>
       </w:r>
-      <w:bookmarkEnd w:id="36"/>
+      <w:bookmarkEnd w:id="35"/>
     </w:p>
     <w:p>
       <w:pPr>
@@ -11739,8 +11876,16 @@
         <w:rPr>
           <w:lang w:val="en-ID"/>
         </w:rPr>
-        <w:t>Adapun ruang lingkup Tugas Akhir ini yaitu :</w:t>
-      </w:r>
+        <w:t xml:space="preserve">Adapun ruang lingkup Tugas Akhir ini </w:t>
+      </w:r>
+      <w:proofErr w:type="gramStart"/>
+      <w:r>
+        <w:rPr>
+          <w:lang w:val="en-ID"/>
+        </w:rPr>
+        <w:t>yaitu :</w:t>
+      </w:r>
+      <w:proofErr w:type="gramEnd"/>
     </w:p>
     <w:p>
       <w:pPr>
@@ -11758,7 +11903,21 @@
         <w:rPr>
           <w:lang w:val="en-ID"/>
         </w:rPr>
-        <w:t>Pada aplikasi yang akan dibangun tidak membahas masalah pembayaran jenis apapun.</w:t>
+        <w:t xml:space="preserve">Pada aplikasi yang </w:t>
+      </w:r>
+      <w:proofErr w:type="gramStart"/>
+      <w:r>
+        <w:rPr>
+          <w:lang w:val="en-ID"/>
+        </w:rPr>
+        <w:t>akan</w:t>
+      </w:r>
+      <w:proofErr w:type="gramEnd"/>
+      <w:r>
+        <w:rPr>
+          <w:lang w:val="en-ID"/>
+        </w:rPr>
+        <w:t xml:space="preserve"> dibangun tidak membahas masalah pembayaran jenis apapun.</w:t>
       </w:r>
     </w:p>
     <w:p>
@@ -11797,7 +11956,21 @@
         <w:rPr>
           <w:lang w:val="en-ID"/>
         </w:rPr>
-        <w:t>Aplikasi ini dibangun dengan 3 tipe user, yaitu : admin, user dan admin pemilik lapangan.</w:t>
+        <w:t xml:space="preserve">Aplikasi ini dibangun dengan 3 tipe user, </w:t>
+      </w:r>
+      <w:proofErr w:type="gramStart"/>
+      <w:r>
+        <w:rPr>
+          <w:lang w:val="en-ID"/>
+        </w:rPr>
+        <w:t>yaitu :</w:t>
+      </w:r>
+      <w:proofErr w:type="gramEnd"/>
+      <w:r>
+        <w:rPr>
+          <w:lang w:val="en-ID"/>
+        </w:rPr>
+        <w:t xml:space="preserve"> admin, user dan admin pemilik lapangan.</w:t>
       </w:r>
       <w:r>
         <w:t xml:space="preserve"> </w:t>
@@ -11840,7 +12013,7 @@
           <w:szCs w:val="28"/>
         </w:rPr>
       </w:pPr>
-      <w:bookmarkStart w:id="37" w:name="_Toc17925305"/>
+      <w:bookmarkStart w:id="36" w:name="_Toc17925305"/>
       <w:r>
         <w:rPr>
           <w:rFonts w:cs="Times New Roman"/>
@@ -11849,7 +12022,7 @@
         </w:rPr>
         <w:t>Sistematika Penulisan Tugas Akhir</w:t>
       </w:r>
-      <w:bookmarkEnd w:id="37"/>
+      <w:bookmarkEnd w:id="36"/>
     </w:p>
     <w:p>
       <w:pPr>
@@ -12548,17 +12721,17 @@
         <w:lastRenderedPageBreak/>
         <w:br/>
       </w:r>
-      <w:bookmarkStart w:id="38" w:name="_Toc525140262"/>
-      <w:bookmarkStart w:id="39" w:name="_Toc17925306"/>
+      <w:bookmarkStart w:id="37" w:name="_Toc525140262"/>
+      <w:bookmarkStart w:id="38" w:name="_Toc17925306"/>
+      <w:bookmarkEnd w:id="37"/>
+      <w:r>
+        <w:rPr>
+          <w:rFonts w:cs="Times New Roman"/>
+          <w:szCs w:val="24"/>
+        </w:rPr>
+        <w:t>TINJAUAN PUSTAKA</w:t>
+      </w:r>
       <w:bookmarkEnd w:id="38"/>
-      <w:r>
-        <w:rPr>
-          <w:rFonts w:cs="Times New Roman"/>
-          <w:szCs w:val="24"/>
-        </w:rPr>
-        <w:t>TINJAUAN PUSTAKA</w:t>
-      </w:r>
-      <w:bookmarkEnd w:id="39"/>
     </w:p>
     <w:p>
       <w:pPr>
@@ -12585,7 +12758,7 @@
           <w:lang w:val="en-US"/>
         </w:rPr>
       </w:pPr>
-      <w:bookmarkStart w:id="40" w:name="_Toc17925307"/>
+      <w:bookmarkStart w:id="39" w:name="_Toc17925307"/>
       <w:r>
         <w:rPr>
           <w:sz w:val="28"/>
@@ -12594,7 +12767,7 @@
         </w:rPr>
         <w:t>Badminton</w:t>
       </w:r>
-      <w:bookmarkEnd w:id="40"/>
+      <w:bookmarkEnd w:id="39"/>
     </w:p>
     <w:p>
       <w:pPr>
@@ -12717,24 +12890,34 @@
           <w:lang w:val="en-US"/>
         </w:rPr>
       </w:pPr>
-      <w:bookmarkStart w:id="41" w:name="_Toc17925308"/>
+      <w:bookmarkStart w:id="40" w:name="_Toc17925308"/>
       <w:r>
         <w:rPr>
           <w:sz w:val="28"/>
           <w:szCs w:val="28"/>
           <w:lang w:val="en-US"/>
         </w:rPr>
-        <w:t>Google Maps A</w:t>
-      </w:r>
+        <w:t xml:space="preserve">Google Maps </w:t>
+      </w:r>
+      <w:proofErr w:type="gramStart"/>
       <w:r>
         <w:rPr>
           <w:sz w:val="28"/>
           <w:szCs w:val="28"/>
           <w:lang w:val="en-US"/>
         </w:rPr>
+        <w:t>A</w:t>
+      </w:r>
+      <w:r>
+        <w:rPr>
+          <w:sz w:val="28"/>
+          <w:szCs w:val="28"/>
+          <w:lang w:val="en-US"/>
+        </w:rPr>
         <w:t>pi</w:t>
       </w:r>
-      <w:bookmarkEnd w:id="41"/>
+      <w:bookmarkEnd w:id="40"/>
+      <w:proofErr w:type="gramEnd"/>
     </w:p>
     <w:p>
       <w:pPr>
@@ -13161,7 +13344,7 @@
           <w:lang w:val="en-US"/>
         </w:rPr>
       </w:pPr>
-      <w:bookmarkStart w:id="42" w:name="_Toc17925309"/>
+      <w:bookmarkStart w:id="41" w:name="_Toc17925309"/>
       <w:r>
         <w:rPr>
           <w:sz w:val="28"/>
@@ -13170,7 +13353,7 @@
         </w:rPr>
         <w:t>PHP</w:t>
       </w:r>
-      <w:bookmarkEnd w:id="42"/>
+      <w:bookmarkEnd w:id="41"/>
     </w:p>
     <w:p>
       <w:pPr>
@@ -13250,7 +13433,15 @@
         <w:t>Ada</w:t>
       </w:r>
       <w:r>
-        <w:t xml:space="preserve"> banyak kelebihan dari bahasa PHP, misalnya kinerja, skalabilitas, open source, portabilitas, dll. Salah satu masalah sulit dalam pengembangan aplikasi web adalah pengkodean program untuk memanipulasi database. Memang beberapa penelitian menunjukkan bahwa tradisional bahasa query database tidak sangat mudah digunakan, untuk pengguna database yang tidak terampil teknologi, sebagai konsekuensi dari kenyataan bahwa interaksi didasarkan pada bahasa tekstual seperti SQL</w:t>
+        <w:t xml:space="preserve"> banyak kelebihan dari bahasa PHP, misalnya kinerja, skalabilitas, open source, portabilitas, </w:t>
+      </w:r>
+      <w:proofErr w:type="gramStart"/>
+      <w:r>
+        <w:t>dll</w:t>
+      </w:r>
+      <w:proofErr w:type="gramEnd"/>
+      <w:r>
+        <w:t>. Salah satu masalah sulit dalam pengembangan aplikasi web adalah pengkodean program untuk memanipulasi database. Memang beberapa penelitian menunjukkan bahwa tradisional bahasa query database tidak sangat mudah digunakan, untuk pengguna database yang tidak terampil teknologi, sebagai konsekuensi dari kenyataan bahwa interaksi didasarkan pada bahasa tekstual seperti SQL</w:t>
       </w:r>
       <w:r>
         <w:rPr>
@@ -13300,7 +13491,7 @@
           <w:lang w:val="en-US"/>
         </w:rPr>
       </w:pPr>
-      <w:bookmarkStart w:id="43" w:name="_Toc17925310"/>
+      <w:bookmarkStart w:id="42" w:name="_Toc17925310"/>
       <w:r>
         <w:rPr>
           <w:sz w:val="28"/>
@@ -13309,7 +13500,7 @@
         </w:rPr>
         <w:t>Javascript Object Notation</w:t>
       </w:r>
-      <w:bookmarkEnd w:id="43"/>
+      <w:bookmarkEnd w:id="42"/>
     </w:p>
     <w:p>
       <w:pPr>
@@ -13347,7 +13538,35 @@
         <w:rPr>
           <w:lang w:val="en-US"/>
         </w:rPr>
-        <w:t>adalah akronim untuk Notasi Objek JavaScript. JSON dikembangkan menjadi pertukaran data bahasa yang mudah dibaca oleh manusia dan mudah digunakan dan diurai oleh komputer. JSON adalah “Penggambaran diri sendiri” dan mudah dimengerti. Format JSON adalah teks berdasarkan dan sintaks JSON adalah bagian dari sintaks JavaScript. JSON menggunakan array dan objek. Array JSON berisi kumpulan nilai yang dipesan. Di JSON, sebuah array dimulai dengan “[” dan berakhir dengan "]". Dalam array JSON, nilai dipisahkan oleh ",". Dalam JSON, objek diatur tidak teratur pasangan nama / nilai. Di JSON, sebuah objek dimulai dengan "{" dan berakhir dengan "}" dan masing-masing pasangan nama / nilai dipisahkan oleh "," dan setiap nama diikuti oleh ":". Di JSON, objek dan array dapat disarangkan. Berikut ini adalah dua struktur data di mana JSON dibangun(Rupa, Mohan, Babu, &amp; Kim, 2015).</w:t>
+        <w:t xml:space="preserve">adalah akronim untuk Notasi Objek JavaScript. JSON dikembangkan menjadi pertukaran data bahasa yang mudah dibaca oleh manusia dan mudah digunakan dan diurai oleh komputer. JSON adalah “Penggambaran diri sendiri” dan mudah dimengerti. Format JSON adalah teks berdasarkan dan sintaks JSON adalah bagian dari sintaks JavaScript. JSON menggunakan array dan objek. Array JSON berisi kumpulan nilai yang dipesan. Di JSON, sebuah array dimulai dengan “[” dan berakhir dengan "]". Dalam array JSON, nilai dipisahkan oleh ",". Dalam JSON, objek diatur tidak teratur pasangan </w:t>
+      </w:r>
+      <w:proofErr w:type="gramStart"/>
+      <w:r>
+        <w:rPr>
+          <w:lang w:val="en-US"/>
+        </w:rPr>
+        <w:t>nama</w:t>
+      </w:r>
+      <w:proofErr w:type="gramEnd"/>
+      <w:r>
+        <w:rPr>
+          <w:lang w:val="en-US"/>
+        </w:rPr>
+        <w:t xml:space="preserve"> / nilai. Di JSON, sebuah objek dimulai dengan "{" dan berakhir dengan "}" dan masing-masing pasangan nama / nilai dipisahkan oleh "," dan setiap nama diikuti oleh ":". Di JSON, objek dan array dapat disarangkan. Berikut ini adalah dua struktur data di mana JSON </w:t>
+      </w:r>
+      <w:proofErr w:type="gramStart"/>
+      <w:r>
+        <w:rPr>
+          <w:lang w:val="en-US"/>
+        </w:rPr>
+        <w:t>dibangun(</w:t>
+      </w:r>
+      <w:proofErr w:type="gramEnd"/>
+      <w:r>
+        <w:rPr>
+          <w:lang w:val="en-US"/>
+        </w:rPr>
+        <w:t>Rupa, Mohan, Babu, &amp; Kim, 2015).</w:t>
       </w:r>
     </w:p>
     <w:p>
@@ -13367,7 +13586,7 @@
           <w:lang w:val="en-US"/>
         </w:rPr>
       </w:pPr>
-      <w:bookmarkStart w:id="44" w:name="_Toc17925311"/>
+      <w:bookmarkStart w:id="43" w:name="_Toc17925311"/>
       <w:r>
         <w:rPr>
           <w:sz w:val="28"/>
@@ -13376,7 +13595,7 @@
         </w:rPr>
         <w:t>Unified Modelling Language (UML)</w:t>
       </w:r>
-      <w:bookmarkEnd w:id="44"/>
+      <w:bookmarkEnd w:id="43"/>
     </w:p>
     <w:p>
       <w:pPr>
@@ -13470,9 +13689,9 @@
           <w:lang w:val="en-US"/>
         </w:rPr>
       </w:pPr>
-      <w:bookmarkStart w:id="45" w:name="_Toc525140266"/>
-      <w:bookmarkStart w:id="46" w:name="_Toc17925312"/>
-      <w:bookmarkEnd w:id="45"/>
+      <w:bookmarkStart w:id="44" w:name="_Toc525140266"/>
+      <w:bookmarkStart w:id="45" w:name="_Toc17925312"/>
+      <w:bookmarkEnd w:id="44"/>
       <w:r>
         <w:rPr>
           <w:rFonts w:cs="Times New Roman"/>
@@ -13482,7 +13701,7 @@
         </w:rPr>
         <w:t>Use Case Diagram</w:t>
       </w:r>
-      <w:bookmarkEnd w:id="46"/>
+      <w:bookmarkEnd w:id="45"/>
     </w:p>
     <w:p>
       <w:pPr>
@@ -13530,7 +13749,7 @@
         <w:keepNext/>
         <w:jc w:val="center"/>
       </w:pPr>
-      <w:bookmarkStart w:id="47" w:name="_Toc17925348"/>
+      <w:bookmarkStart w:id="46" w:name="_Toc17925348"/>
       <w:r>
         <w:t xml:space="preserve">Tabel  </w:t>
       </w:r>
@@ -13559,7 +13778,7 @@
         </w:rPr>
         <w:t xml:space="preserve"> Simbol Use case Diagram</w:t>
       </w:r>
-      <w:bookmarkEnd w:id="47"/>
+      <w:bookmarkEnd w:id="46"/>
     </w:p>
     <w:tbl>
       <w:tblPr>
@@ -14996,7 +15215,7 @@
           <w:lang w:val="en-US"/>
         </w:rPr>
       </w:pPr>
-      <w:bookmarkStart w:id="48" w:name="_Toc17925313"/>
+      <w:bookmarkStart w:id="47" w:name="_Toc17925313"/>
       <w:r>
         <w:rPr>
           <w:rFonts w:cs="Times New Roman"/>
@@ -15006,7 +15225,7 @@
         </w:rPr>
         <w:t>Activity Diagram</w:t>
       </w:r>
-      <w:bookmarkEnd w:id="48"/>
+      <w:bookmarkEnd w:id="47"/>
     </w:p>
     <w:p>
       <w:pPr>
@@ -15053,7 +15272,7 @@
         <w:keepNext/>
         <w:jc w:val="center"/>
       </w:pPr>
-      <w:bookmarkStart w:id="49" w:name="_Toc17925349"/>
+      <w:bookmarkStart w:id="48" w:name="_Toc17925349"/>
       <w:r>
         <w:t xml:space="preserve">Tabel  </w:t>
       </w:r>
@@ -15082,7 +15301,7 @@
         </w:rPr>
         <w:t xml:space="preserve">  Simbol Activity Diagram</w:t>
       </w:r>
-      <w:bookmarkEnd w:id="49"/>
+      <w:bookmarkEnd w:id="48"/>
     </w:p>
     <w:tbl>
       <w:tblPr>
@@ -16186,7 +16405,7 @@
           <w:szCs w:val="28"/>
         </w:rPr>
       </w:pPr>
-      <w:bookmarkStart w:id="50" w:name="_Toc17925314"/>
+      <w:bookmarkStart w:id="49" w:name="_Toc17925314"/>
       <w:r>
         <w:rPr>
           <w:sz w:val="28"/>
@@ -16194,7 +16413,7 @@
         </w:rPr>
         <w:t>Class Diagram</w:t>
       </w:r>
-      <w:bookmarkEnd w:id="50"/>
+      <w:bookmarkEnd w:id="49"/>
     </w:p>
     <w:p>
       <w:pPr>
@@ -16290,7 +16509,7 @@
           <w:lang w:val="en-US"/>
         </w:rPr>
       </w:pPr>
-      <w:bookmarkStart w:id="51" w:name="_Toc17925315"/>
+      <w:bookmarkStart w:id="50" w:name="_Toc17925315"/>
       <w:r>
         <w:rPr>
           <w:sz w:val="28"/>
@@ -16299,7 +16518,7 @@
         <w:lastRenderedPageBreak/>
         <w:t>Entity Relationship Diagram (ERD)</w:t>
       </w:r>
-      <w:bookmarkEnd w:id="51"/>
+      <w:bookmarkEnd w:id="50"/>
     </w:p>
     <w:p>
       <w:pPr>
@@ -16332,7 +16551,7 @@
         <w:keepNext/>
         <w:jc w:val="center"/>
       </w:pPr>
-      <w:bookmarkStart w:id="52" w:name="_Toc17925350"/>
+      <w:bookmarkStart w:id="51" w:name="_Toc17925350"/>
       <w:r>
         <w:t xml:space="preserve">Tabel  </w:t>
       </w:r>
@@ -16361,7 +16580,7 @@
         </w:rPr>
         <w:t xml:space="preserve"> Simbol ERD</w:t>
       </w:r>
-      <w:bookmarkEnd w:id="52"/>
+      <w:bookmarkEnd w:id="51"/>
     </w:p>
     <w:tbl>
       <w:tblPr>
@@ -17360,9 +17579,9 @@
           <w:szCs w:val="24"/>
         </w:rPr>
       </w:pPr>
-      <w:bookmarkStart w:id="53" w:name="_Toc525140267"/>
-      <w:bookmarkStart w:id="54" w:name="_Toc17925316"/>
-      <w:bookmarkEnd w:id="53"/>
+      <w:bookmarkStart w:id="52" w:name="_Toc525140267"/>
+      <w:bookmarkStart w:id="53" w:name="_Toc17925316"/>
+      <w:bookmarkEnd w:id="52"/>
       <w:r>
         <w:rPr>
           <w:rFonts w:cs="Times New Roman"/>
@@ -17371,7 +17590,7 @@
         <w:lastRenderedPageBreak/>
         <w:t>METODE</w:t>
       </w:r>
-      <w:bookmarkEnd w:id="54"/>
+      <w:bookmarkEnd w:id="53"/>
     </w:p>
     <w:p/>
     <w:p>
@@ -17387,9 +17606,9 @@
           <w:szCs w:val="28"/>
         </w:rPr>
       </w:pPr>
-      <w:bookmarkStart w:id="55" w:name="_Toc525140268"/>
-      <w:bookmarkStart w:id="56" w:name="_Toc17925317"/>
-      <w:bookmarkEnd w:id="55"/>
+      <w:bookmarkStart w:id="54" w:name="_Toc525140268"/>
+      <w:bookmarkStart w:id="55" w:name="_Toc17925317"/>
+      <w:bookmarkEnd w:id="54"/>
       <w:r>
         <w:rPr>
           <w:sz w:val="28"/>
@@ -17397,7 +17616,7 @@
         </w:rPr>
         <w:t>Metodologi Penelitian</w:t>
       </w:r>
-      <w:bookmarkEnd w:id="56"/>
+      <w:bookmarkEnd w:id="55"/>
     </w:p>
     <w:p>
       <w:pPr>
@@ -17411,7 +17630,21 @@
         <w:rPr>
           <w:lang w:val="en-US"/>
         </w:rPr>
-        <w:t>Metode penelitian atau metode ilmiah adalah prosedur atau langkah-langkah yang dilakukan untuk mendapatkan suatu ilmu tertentu. Metode penelitian adalah cara sistematis untuk menyusun</w:t>
+        <w:t xml:space="preserve">Metode penelitian atau metode ilmiah adalah prosedur atau langkah-langkah yang dilakukan untuk mendapatkan suatu ilmu tertentu. Metode penelitian adalah </w:t>
+      </w:r>
+      <w:proofErr w:type="gramStart"/>
+      <w:r>
+        <w:rPr>
+          <w:lang w:val="en-US"/>
+        </w:rPr>
+        <w:t>cara</w:t>
+      </w:r>
+      <w:proofErr w:type="gramEnd"/>
+      <w:r>
+        <w:rPr>
+          <w:lang w:val="en-US"/>
+        </w:rPr>
+        <w:t xml:space="preserve"> sistematis untuk menyusun</w:t>
       </w:r>
       <w:r>
         <w:rPr>
@@ -17460,7 +17693,21 @@
         <w:rPr>
           <w:lang w:val="en-US"/>
         </w:rPr>
-        <w:t>Jadi metodologi penelitian adalah uraian tentang prosedur atau cara sistematis dalam menyusun ilmu pengetahuan untuk mendapatkan ilmu tertentu.</w:t>
+        <w:t xml:space="preserve">Jadi metodologi penelitian adalah uraian tentang prosedur atau </w:t>
+      </w:r>
+      <w:proofErr w:type="gramStart"/>
+      <w:r>
+        <w:rPr>
+          <w:lang w:val="en-US"/>
+        </w:rPr>
+        <w:t>cara</w:t>
+      </w:r>
+      <w:proofErr w:type="gramEnd"/>
+      <w:r>
+        <w:rPr>
+          <w:lang w:val="en-US"/>
+        </w:rPr>
+        <w:t xml:space="preserve"> sistematis dalam menyusun ilmu pengetahuan untuk mendapatkan ilmu tertentu.</w:t>
       </w:r>
       <w:r>
         <w:t xml:space="preserve"> Secara singkat, metodologi penelitian pada tugas akhir ini adalah sebagai berikut,</w:t>
@@ -17482,13 +17729,27 @@
         <w:rPr>
           <w:lang w:val="en-US"/>
         </w:rPr>
-        <w:t>Identifikasi masalah yang menggambarkan kondisi permasalahan yang sedang dialami</w:t>
-      </w:r>
-      <w:r>
-        <w:rPr>
-          <w:lang w:val="en-US"/>
-        </w:rPr>
-        <w:t xml:space="preserve">  dalam pencarian lapangan bulutangkis</w:t>
+        <w:t xml:space="preserve">Identifikasi masalah yang menggambarkan kondisi permasalahan yang sedang </w:t>
+      </w:r>
+      <w:proofErr w:type="gramStart"/>
+      <w:r>
+        <w:rPr>
+          <w:lang w:val="en-US"/>
+        </w:rPr>
+        <w:t>dialami</w:t>
+      </w:r>
+      <w:r>
+        <w:rPr>
+          <w:lang w:val="en-US"/>
+        </w:rPr>
+        <w:t xml:space="preserve">  dalam</w:t>
+      </w:r>
+      <w:proofErr w:type="gramEnd"/>
+      <w:r>
+        <w:rPr>
+          <w:lang w:val="en-US"/>
+        </w:rPr>
+        <w:t xml:space="preserve"> pencarian lapangan bulutangkis</w:t>
       </w:r>
       <w:r>
         <w:rPr>
@@ -17897,9 +18158,9 @@
           <w:szCs w:val="28"/>
         </w:rPr>
       </w:pPr>
-      <w:bookmarkStart w:id="57" w:name="_Toc525140269"/>
-      <w:bookmarkStart w:id="58" w:name="_Toc17925318"/>
-      <w:bookmarkEnd w:id="57"/>
+      <w:bookmarkStart w:id="56" w:name="_Toc525140269"/>
+      <w:bookmarkStart w:id="57" w:name="_Toc17925318"/>
+      <w:bookmarkEnd w:id="56"/>
       <w:r>
         <w:rPr>
           <w:sz w:val="28"/>
@@ -17907,7 +18168,7 @@
         </w:rPr>
         <w:t>Teknik Pengumpulan Data</w:t>
       </w:r>
-      <w:bookmarkEnd w:id="58"/>
+      <w:bookmarkEnd w:id="57"/>
     </w:p>
     <w:p>
       <w:pPr>
@@ -18335,7 +18596,25 @@
           <w:szCs w:val="24"/>
           <w:lang w:val="en-US"/>
         </w:rPr>
-        <w:t xml:space="preserve">, diagram, tulisan dan sebagainya. Dalam setiap tahap penelitian dan proses berlangsungnya penelitian, akan </w:t>
+        <w:t xml:space="preserve">, diagram, tulisan dan sebagainya. Dalam setiap tahap penelitian dan proses berlangsungnya penelitian, </w:t>
+      </w:r>
+      <w:proofErr w:type="gramStart"/>
+      <w:r>
+        <w:rPr>
+          <w:rFonts w:cs="Times New Roman"/>
+          <w:szCs w:val="24"/>
+          <w:lang w:val="en-US"/>
+        </w:rPr>
+        <w:t>akan</w:t>
+      </w:r>
+      <w:proofErr w:type="gramEnd"/>
+      <w:r>
+        <w:rPr>
+          <w:rFonts w:cs="Times New Roman"/>
+          <w:szCs w:val="24"/>
+          <w:lang w:val="en-US"/>
+        </w:rPr>
+        <w:t xml:space="preserve"> </w:t>
       </w:r>
       <w:r>
         <w:rPr>
@@ -18371,10 +18650,10 @@
           <w:lang w:val="en-US"/>
         </w:rPr>
       </w:pPr>
-      <w:bookmarkStart w:id="59" w:name="_Toc528192880"/>
-      <w:bookmarkStart w:id="60" w:name="_Toc4821"/>
-      <w:bookmarkStart w:id="61" w:name="_Toc15472407"/>
-      <w:bookmarkStart w:id="62" w:name="_Toc17925319"/>
+      <w:bookmarkStart w:id="58" w:name="_Toc528192880"/>
+      <w:bookmarkStart w:id="59" w:name="_Toc4821"/>
+      <w:bookmarkStart w:id="60" w:name="_Toc15472407"/>
+      <w:bookmarkStart w:id="61" w:name="_Toc17925319"/>
       <w:r>
         <w:rPr>
           <w:sz w:val="28"/>
@@ -18533,7 +18812,7 @@
       <w:r>
         <w:t xml:space="preserve">Gambar </w:t>
       </w:r>
-      <w:fldSimple w:instr=" STYLEREF 2 \s ">
+      <w:fldSimple w:instr=" STYLEREF 1 \s ">
         <w:r>
           <w:rPr>
             <w:noProof/>
@@ -18544,7 +18823,7 @@
       <w:r>
         <w:noBreakHyphen/>
       </w:r>
-      <w:fldSimple w:instr=" SEQ Gambar \* ARABIC \s 2 ">
+      <w:fldSimple w:instr=" SEQ Gambar \* ARABIC \s 1 ">
         <w:r>
           <w:rPr>
             <w:noProof/>
@@ -18664,7 +18943,7 @@
           <w:lang w:val="en-US"/>
         </w:rPr>
       </w:pPr>
-      <w:bookmarkStart w:id="63" w:name="_Toc15464014"/>
+      <w:bookmarkStart w:id="62" w:name="_Toc15464014"/>
       <w:r>
         <w:rPr>
           <w:szCs w:val="24"/>
@@ -18756,7 +19035,7 @@
         </w:rPr>
         <w:t xml:space="preserve">Cause-Effect Analysis </w:t>
       </w:r>
-      <w:bookmarkEnd w:id="63"/>
+      <w:bookmarkEnd w:id="62"/>
       <w:r>
         <w:rPr>
           <w:rFonts w:cs="Times New Roman"/>
@@ -18963,7 +19242,7 @@
           <w:lang w:val="en-US"/>
         </w:rPr>
       </w:pPr>
-      <w:bookmarkStart w:id="64" w:name="_Toc15464015"/>
+      <w:bookmarkStart w:id="63" w:name="_Toc15464015"/>
       <w:r>
         <w:t xml:space="preserve">Tabel </w:t>
       </w:r>
@@ -19012,7 +19291,7 @@
         </w:rPr>
         <w:t xml:space="preserve"> </w:t>
       </w:r>
-      <w:bookmarkEnd w:id="64"/>
+      <w:bookmarkEnd w:id="63"/>
       <w:r>
         <w:rPr>
           <w:rFonts w:cs="Times New Roman"/>
@@ -19287,7 +19566,7 @@
           <w:lang w:val="en-US"/>
         </w:rPr>
       </w:pPr>
-      <w:bookmarkStart w:id="65" w:name="_Toc15464016"/>
+      <w:bookmarkStart w:id="64" w:name="_Toc15464016"/>
       <w:r>
         <w:t xml:space="preserve">Tabel </w:t>
       </w:r>
@@ -19336,7 +19615,7 @@
         </w:rPr>
         <w:t xml:space="preserve"> </w:t>
       </w:r>
-      <w:bookmarkEnd w:id="65"/>
+      <w:bookmarkEnd w:id="64"/>
       <w:r>
         <w:rPr>
           <w:rFonts w:cs="Times New Roman"/>
@@ -19579,7 +19858,7 @@
           <w:lang w:val="en-US"/>
         </w:rPr>
       </w:pPr>
-      <w:bookmarkStart w:id="66" w:name="_Toc15464017"/>
+      <w:bookmarkStart w:id="65" w:name="_Toc15464017"/>
       <w:r>
         <w:lastRenderedPageBreak/>
         <w:t xml:space="preserve">Tabel </w:t>
@@ -19629,7 +19908,7 @@
         </w:rPr>
         <w:t xml:space="preserve"> </w:t>
       </w:r>
-      <w:bookmarkEnd w:id="66"/>
+      <w:bookmarkEnd w:id="65"/>
       <w:r>
         <w:rPr>
           <w:rFonts w:cs="Times New Roman"/>
@@ -19758,6 +20037,7 @@
                 <w:lang w:val="en-US"/>
               </w:rPr>
             </w:pPr>
+            <w:proofErr w:type="gramStart"/>
             <w:r>
               <w:rPr>
                 <w:rFonts w:cs="Times New Roman"/>
@@ -19765,7 +20045,16 @@
                 <w:lang w:val="en-US"/>
               </w:rPr>
               <w:lastRenderedPageBreak/>
-              <w:t>pelanggan tidak mau menggunakan cara konvensional lagi melakukan pencarian lapangan.</w:t>
+              <w:t>pelanggan</w:t>
+            </w:r>
+            <w:proofErr w:type="gramEnd"/>
+            <w:r>
+              <w:rPr>
+                <w:rFonts w:cs="Times New Roman"/>
+                <w:szCs w:val="24"/>
+                <w:lang w:val="en-US"/>
+              </w:rPr>
+              <w:t xml:space="preserve"> tidak mau menggunakan cara konvensional lagi melakukan pencarian lapangan.</w:t>
             </w:r>
           </w:p>
         </w:tc>
@@ -19858,7 +20147,7 @@
         </w:rPr>
         <w:t>Metode Pengembangan Perangkat Lunak</w:t>
       </w:r>
-      <w:bookmarkEnd w:id="59"/>
+      <w:bookmarkEnd w:id="58"/>
       <w:r>
         <w:rPr>
           <w:sz w:val="28"/>
@@ -19867,9 +20156,9 @@
         </w:rPr>
         <w:t xml:space="preserve"> RAD</w:t>
       </w:r>
+      <w:bookmarkEnd w:id="59"/>
       <w:bookmarkEnd w:id="60"/>
       <w:bookmarkEnd w:id="61"/>
-      <w:bookmarkEnd w:id="62"/>
     </w:p>
     <w:p>
       <w:pPr>
@@ -19963,27 +20252,27 @@
         <w:pStyle w:val="Caption"/>
         <w:jc w:val="center"/>
       </w:pPr>
-      <w:bookmarkStart w:id="67" w:name="_Toc17925678"/>
+      <w:bookmarkStart w:id="66" w:name="_Toc17925678"/>
       <w:r>
         <w:t xml:space="preserve">Gambar </w:t>
       </w:r>
-      <w:fldSimple w:instr=" STYLEREF 2 \s ">
+      <w:fldSimple w:instr=" STYLEREF 1 \s ">
         <w:r>
           <w:rPr>
             <w:noProof/>
           </w:rPr>
-          <w:t>4</w:t>
+          <w:t>3</w:t>
         </w:r>
       </w:fldSimple>
       <w:r>
         <w:noBreakHyphen/>
       </w:r>
-      <w:fldSimple w:instr=" SEQ Gambar \* ARABIC \s 2 ">
+      <w:fldSimple w:instr=" SEQ Gambar \* ARABIC \s 1 ">
         <w:r>
           <w:rPr>
             <w:noProof/>
           </w:rPr>
-          <w:t>1</w:t>
+          <w:t>2</w:t>
         </w:r>
       </w:fldSimple>
       <w:r>
@@ -19992,7 +20281,7 @@
         </w:rPr>
         <w:t xml:space="preserve"> Tahapan RAD</w:t>
       </w:r>
-      <w:bookmarkEnd w:id="67"/>
+      <w:bookmarkEnd w:id="66"/>
     </w:p>
     <w:p>
       <w:pPr>
@@ -20421,7 +20710,7 @@
         <w:lastRenderedPageBreak/>
         <w:br/>
       </w:r>
-      <w:bookmarkStart w:id="68" w:name="_Toc17925320"/>
+      <w:bookmarkStart w:id="67" w:name="_Toc17925320"/>
       <w:r>
         <w:rPr>
           <w:rFonts w:cs="Times New Roman"/>
@@ -20429,8 +20718,8 @@
         </w:rPr>
         <w:t xml:space="preserve">HASIL DAN </w:t>
       </w:r>
-      <w:bookmarkStart w:id="69" w:name="_Toc525140275"/>
-      <w:bookmarkEnd w:id="69"/>
+      <w:bookmarkStart w:id="68" w:name="_Toc525140275"/>
+      <w:bookmarkEnd w:id="68"/>
       <w:r>
         <w:rPr>
           <w:rFonts w:cs="Times New Roman"/>
@@ -20438,7 +20727,7 @@
         </w:rPr>
         <w:t>PEMBAHASAN</w:t>
       </w:r>
-      <w:bookmarkEnd w:id="68"/>
+      <w:bookmarkEnd w:id="67"/>
     </w:p>
     <w:p>
       <w:pPr>
@@ -20464,7 +20753,7 @@
           <w:szCs w:val="28"/>
         </w:rPr>
       </w:pPr>
-      <w:bookmarkStart w:id="70" w:name="_Toc17925321"/>
+      <w:bookmarkStart w:id="69" w:name="_Toc17925321"/>
       <w:r>
         <w:rPr>
           <w:sz w:val="28"/>
@@ -20472,7 +20761,7 @@
         </w:rPr>
         <w:t>Proses Bisnis Sedang Berjalan</w:t>
       </w:r>
-      <w:bookmarkEnd w:id="70"/>
+      <w:bookmarkEnd w:id="69"/>
     </w:p>
     <w:p/>
     <w:p>
@@ -20541,22 +20830,22 @@
                                 <w:szCs w:val="28"/>
                               </w:rPr>
                             </w:pPr>
-                            <w:bookmarkStart w:id="71" w:name="_Toc17925679"/>
+                            <w:bookmarkStart w:id="70" w:name="_Toc17925679"/>
                             <w:r>
                               <w:t xml:space="preserve">Gambar </w:t>
                             </w:r>
-                            <w:fldSimple w:instr=" STYLEREF 2 \s ">
+                            <w:fldSimple w:instr=" STYLEREF 1 \s ">
                               <w:r>
                                 <w:rPr>
                                   <w:noProof/>
                                 </w:rPr>
-                                <w:t>4.1</w:t>
+                                <w:t>4</w:t>
                               </w:r>
                             </w:fldSimple>
                             <w:r>
                               <w:noBreakHyphen/>
                             </w:r>
-                            <w:fldSimple w:instr=" SEQ Gambar \* ARABIC \s 2 ">
+                            <w:fldSimple w:instr=" SEQ Gambar \* ARABIC \s 1 ">
                               <w:r>
                                 <w:rPr>
                                   <w:noProof/>
@@ -20570,7 +20859,7 @@
                               </w:rPr>
                               <w:t xml:space="preserve"> Activity Diagram</w:t>
                             </w:r>
-                            <w:bookmarkEnd w:id="71"/>
+                            <w:bookmarkEnd w:id="70"/>
                           </w:p>
                         </w:txbxContent>
                       </wps:txbx>
@@ -20605,56 +20894,36 @@
                           <w:szCs w:val="28"/>
                         </w:rPr>
                       </w:pPr>
-                      <w:bookmarkStart w:id="72" w:name="_Toc17925679"/>
+                      <w:bookmarkStart w:id="71" w:name="_Toc17925679"/>
                       <w:r>
                         <w:t xml:space="preserve">Gambar </w:t>
                       </w:r>
-                      <w:r>
-                        <w:fldChar w:fldCharType="begin"/>
-                      </w:r>
-                      <w:r>
-                        <w:instrText xml:space="preserve"> STYLEREF 2 \s </w:instrText>
-                      </w:r>
-                      <w:r>
-                        <w:fldChar w:fldCharType="separate"/>
-                      </w:r>
-                      <w:r>
-                        <w:rPr>
-                          <w:noProof/>
-                        </w:rPr>
-                        <w:t>4.1</w:t>
-                      </w:r>
-                      <w:r>
-                        <w:fldChar w:fldCharType="end"/>
-                      </w:r>
+                      <w:fldSimple w:instr=" STYLEREF 1 \s ">
+                        <w:r>
+                          <w:rPr>
+                            <w:noProof/>
+                          </w:rPr>
+                          <w:t>4</w:t>
+                        </w:r>
+                      </w:fldSimple>
                       <w:r>
                         <w:noBreakHyphen/>
                       </w:r>
-                      <w:r>
-                        <w:fldChar w:fldCharType="begin"/>
-                      </w:r>
-                      <w:r>
-                        <w:instrText xml:space="preserve"> SEQ Gambar \* ARABIC \s 2 </w:instrText>
-                      </w:r>
-                      <w:r>
-                        <w:fldChar w:fldCharType="separate"/>
-                      </w:r>
-                      <w:r>
-                        <w:rPr>
-                          <w:noProof/>
-                        </w:rPr>
-                        <w:t>1</w:t>
-                      </w:r>
-                      <w:r>
-                        <w:fldChar w:fldCharType="end"/>
-                      </w:r>
+                      <w:fldSimple w:instr=" SEQ Gambar \* ARABIC \s 1 ">
+                        <w:r>
+                          <w:rPr>
+                            <w:noProof/>
+                          </w:rPr>
+                          <w:t>1</w:t>
+                        </w:r>
+                      </w:fldSimple>
                       <w:r>
                         <w:rPr>
                           <w:lang w:val="en-US"/>
                         </w:rPr>
                         <w:t xml:space="preserve"> Activity Diagram</w:t>
                       </w:r>
-                      <w:bookmarkEnd w:id="72"/>
+                      <w:bookmarkEnd w:id="71"/>
                     </w:p>
                   </w:txbxContent>
                 </v:textbox>
@@ -20884,18 +21153,18 @@
       <w:r>
         <w:t xml:space="preserve">Gambar </w:t>
       </w:r>
-      <w:fldSimple w:instr=" STYLEREF 2 \s ">
+      <w:fldSimple w:instr=" STYLEREF 1 \s ">
         <w:r>
           <w:rPr>
             <w:noProof/>
           </w:rPr>
-          <w:t>4.1</w:t>
+          <w:t>4</w:t>
         </w:r>
       </w:fldSimple>
       <w:r>
         <w:noBreakHyphen/>
       </w:r>
-      <w:fldSimple w:instr=" SEQ Gambar \* ARABIC \s 2 ">
+      <w:fldSimple w:instr=" SEQ Gambar \* ARABIC \s 1 ">
         <w:r>
           <w:rPr>
             <w:noProof/>
@@ -21287,23 +21556,23 @@
                             <w:r>
                               <w:t xml:space="preserve">Gambar </w:t>
                             </w:r>
-                            <w:fldSimple w:instr=" STYLEREF 2 \s ">
+                            <w:fldSimple w:instr=" STYLEREF 1 \s ">
                               <w:r>
                                 <w:rPr>
                                   <w:noProof/>
                                 </w:rPr>
-                                <w:t>4.2</w:t>
+                                <w:t>4</w:t>
                               </w:r>
                             </w:fldSimple>
                             <w:r>
                               <w:noBreakHyphen/>
                             </w:r>
-                            <w:fldSimple w:instr=" SEQ Gambar \* ARABIC \s 2 ">
+                            <w:fldSimple w:instr=" SEQ Gambar \* ARABIC \s 1 ">
                               <w:r>
                                 <w:rPr>
                                   <w:noProof/>
                                 </w:rPr>
-                                <w:t>1</w:t>
+                                <w:t>3</w:t>
                               </w:r>
                             </w:fldSimple>
                             <w:r>
@@ -21342,56 +21611,36 @@
                           <w:lang w:val="en-US"/>
                         </w:rPr>
                       </w:pPr>
-                      <w:bookmarkStart w:id="78" w:name="_Toc17925681"/>
+                      <w:bookmarkStart w:id="77" w:name="_Toc17925681"/>
                       <w:r>
                         <w:t xml:space="preserve">Gambar </w:t>
                       </w:r>
-                      <w:r>
-                        <w:fldChar w:fldCharType="begin"/>
-                      </w:r>
-                      <w:r>
-                        <w:instrText xml:space="preserve"> STYLEREF 2 \s </w:instrText>
-                      </w:r>
-                      <w:r>
-                        <w:fldChar w:fldCharType="separate"/>
-                      </w:r>
-                      <w:r>
-                        <w:rPr>
-                          <w:noProof/>
-                        </w:rPr>
-                        <w:t>4.2</w:t>
-                      </w:r>
-                      <w:r>
-                        <w:fldChar w:fldCharType="end"/>
-                      </w:r>
+                      <w:fldSimple w:instr=" STYLEREF 1 \s ">
+                        <w:r>
+                          <w:rPr>
+                            <w:noProof/>
+                          </w:rPr>
+                          <w:t>4</w:t>
+                        </w:r>
+                      </w:fldSimple>
                       <w:r>
                         <w:noBreakHyphen/>
                       </w:r>
-                      <w:r>
-                        <w:fldChar w:fldCharType="begin"/>
-                      </w:r>
-                      <w:r>
-                        <w:instrText xml:space="preserve"> SEQ Gambar \* ARABIC \s 2 </w:instrText>
-                      </w:r>
-                      <w:r>
-                        <w:fldChar w:fldCharType="separate"/>
-                      </w:r>
-                      <w:r>
-                        <w:rPr>
-                          <w:noProof/>
-                        </w:rPr>
-                        <w:t>1</w:t>
-                      </w:r>
-                      <w:r>
-                        <w:fldChar w:fldCharType="end"/>
-                      </w:r>
+                      <w:fldSimple w:instr=" SEQ Gambar \* ARABIC \s 1 ">
+                        <w:r>
+                          <w:rPr>
+                            <w:noProof/>
+                          </w:rPr>
+                          <w:t>3</w:t>
+                        </w:r>
+                      </w:fldSimple>
                       <w:r>
                         <w:rPr>
                           <w:lang w:val="en-US"/>
                         </w:rPr>
                         <w:t xml:space="preserve"> Use case Diagram usulan</w:t>
                       </w:r>
-                      <w:bookmarkEnd w:id="78"/>
+                      <w:bookmarkEnd w:id="77"/>
                     </w:p>
                   </w:txbxContent>
                 </v:textbox>
@@ -21599,27 +21848,27 @@
           <w:lang w:val="en-US"/>
         </w:rPr>
       </w:pPr>
-      <w:bookmarkStart w:id="77" w:name="_Toc17925682"/>
+      <w:bookmarkStart w:id="78" w:name="_Toc17925682"/>
       <w:r>
         <w:t xml:space="preserve">Gambar </w:t>
       </w:r>
-      <w:fldSimple w:instr=" STYLEREF 2 \s ">
+      <w:fldSimple w:instr=" STYLEREF 1 \s ">
         <w:r>
           <w:rPr>
             <w:noProof/>
           </w:rPr>
-          <w:t>4.2</w:t>
+          <w:t>4</w:t>
         </w:r>
       </w:fldSimple>
       <w:r>
         <w:noBreakHyphen/>
       </w:r>
-      <w:fldSimple w:instr=" SEQ Gambar \* ARABIC \s 2 ">
+      <w:fldSimple w:instr=" SEQ Gambar \* ARABIC \s 1 ">
         <w:r>
           <w:rPr>
             <w:noProof/>
           </w:rPr>
-          <w:t>2</w:t>
+          <w:t>4</w:t>
         </w:r>
       </w:fldSimple>
       <w:r>
@@ -21628,7 +21877,7 @@
         </w:rPr>
         <w:t xml:space="preserve"> Actity Diagram Usulan</w:t>
       </w:r>
-      <w:bookmarkEnd w:id="77"/>
+      <w:bookmarkEnd w:id="78"/>
     </w:p>
     <w:p>
       <w:pPr>
@@ -21701,9 +21950,23 @@
     </w:p>
     <w:p>
       <w:pPr>
-        <w:rPr>
-          <w:rFonts w:cs="Times New Roman"/>
-          <w:szCs w:val="24"/>
+        <w:pStyle w:val="ListParagraph"/>
+        <w:rPr>
+          <w:rFonts w:cs="Times New Roman"/>
+          <w:b/>
+          <w:sz w:val="28"/>
+          <w:szCs w:val="28"/>
+        </w:rPr>
+      </w:pPr>
+    </w:p>
+    <w:p>
+      <w:pPr>
+        <w:pStyle w:val="ListParagraph"/>
+        <w:rPr>
+          <w:rFonts w:cs="Times New Roman"/>
+          <w:b/>
+          <w:sz w:val="28"/>
+          <w:szCs w:val="28"/>
         </w:rPr>
       </w:pPr>
       <w:r>
@@ -21714,18 +21977,18 @@
           <w:lang w:val="en-US"/>
         </w:rPr>
         <w:drawing>
-          <wp:anchor distT="0" distB="0" distL="114300" distR="114300" simplePos="0" relativeHeight="251754496" behindDoc="0" locked="0" layoutInCell="1" allowOverlap="1" wp14:anchorId="551BE217" wp14:editId="29BD64D9">
+          <wp:anchor distT="0" distB="0" distL="114300" distR="114300" simplePos="0" relativeHeight="251790336" behindDoc="0" locked="0" layoutInCell="1" allowOverlap="1" wp14:anchorId="2B90759F" wp14:editId="5FFD1F77">
             <wp:simplePos x="0" y="0"/>
             <wp:positionH relativeFrom="column">
-              <wp:posOffset>855345</wp:posOffset>
+              <wp:posOffset>428625</wp:posOffset>
             </wp:positionH>
             <wp:positionV relativeFrom="paragraph">
-              <wp:posOffset>154305</wp:posOffset>
+              <wp:posOffset>13335</wp:posOffset>
             </wp:positionV>
             <wp:extent cx="2904490" cy="5009642"/>
             <wp:effectExtent l="0" t="0" r="0" b="635"/>
             <wp:wrapNone/>
-            <wp:docPr id="30" name="Picture 30"/>
+            <wp:docPr id="3" name="Picture 3"/>
             <wp:cNvGraphicFramePr>
               <a:graphicFrameLocks xmlns:a="http://schemas.openxmlformats.org/drawingml/2006/main" noChangeAspect="1"/>
             </wp:cNvGraphicFramePr>
@@ -21772,113 +22035,243 @@
     </w:p>
     <w:p>
       <w:pPr>
-        <w:rPr>
-          <w:rFonts w:cs="Times New Roman"/>
-          <w:szCs w:val="24"/>
-        </w:rPr>
-      </w:pPr>
-    </w:p>
-    <w:p>
-      <w:pPr>
-        <w:rPr>
-          <w:rFonts w:cs="Times New Roman"/>
-          <w:szCs w:val="24"/>
-        </w:rPr>
-      </w:pPr>
-    </w:p>
-    <w:p>
-      <w:pPr>
-        <w:rPr>
-          <w:rFonts w:cs="Times New Roman"/>
-          <w:szCs w:val="24"/>
-        </w:rPr>
-      </w:pPr>
-    </w:p>
-    <w:p>
-      <w:pPr>
-        <w:rPr>
-          <w:rFonts w:cs="Times New Roman"/>
-          <w:szCs w:val="24"/>
-        </w:rPr>
-      </w:pPr>
-    </w:p>
-    <w:p>
-      <w:pPr>
-        <w:rPr>
-          <w:rFonts w:cs="Times New Roman"/>
-          <w:szCs w:val="24"/>
-        </w:rPr>
-      </w:pPr>
-    </w:p>
-    <w:p>
-      <w:pPr>
-        <w:rPr>
-          <w:rFonts w:cs="Times New Roman"/>
-          <w:szCs w:val="24"/>
-        </w:rPr>
-      </w:pPr>
-    </w:p>
-    <w:p>
-      <w:pPr>
-        <w:rPr>
-          <w:rFonts w:cs="Times New Roman"/>
-          <w:szCs w:val="24"/>
-        </w:rPr>
-      </w:pPr>
-    </w:p>
-    <w:p>
-      <w:pPr>
-        <w:rPr>
-          <w:rFonts w:cs="Times New Roman"/>
-          <w:szCs w:val="24"/>
-        </w:rPr>
-      </w:pPr>
-    </w:p>
-    <w:p>
-      <w:pPr>
-        <w:rPr>
-          <w:rFonts w:cs="Times New Roman"/>
-          <w:szCs w:val="24"/>
-        </w:rPr>
-      </w:pPr>
-    </w:p>
-    <w:p>
-      <w:pPr>
-        <w:rPr>
-          <w:rFonts w:cs="Times New Roman"/>
-          <w:szCs w:val="24"/>
-        </w:rPr>
-      </w:pPr>
-    </w:p>
-    <w:p>
-      <w:pPr>
-        <w:rPr>
-          <w:rFonts w:cs="Times New Roman"/>
-          <w:szCs w:val="24"/>
-        </w:rPr>
-      </w:pPr>
-    </w:p>
-    <w:p>
-      <w:pPr>
-        <w:rPr>
-          <w:rFonts w:cs="Times New Roman"/>
-          <w:szCs w:val="24"/>
-        </w:rPr>
-      </w:pPr>
-    </w:p>
-    <w:p>
-      <w:pPr>
-        <w:rPr>
-          <w:rFonts w:cs="Times New Roman"/>
-          <w:szCs w:val="24"/>
-        </w:rPr>
-      </w:pPr>
-    </w:p>
-    <w:p>
-      <w:pPr>
-        <w:rPr>
-          <w:rFonts w:cs="Times New Roman"/>
-          <w:szCs w:val="24"/>
+        <w:pStyle w:val="ListParagraph"/>
+        <w:rPr>
+          <w:rFonts w:cs="Times New Roman"/>
+          <w:b/>
+          <w:sz w:val="28"/>
+          <w:szCs w:val="28"/>
+        </w:rPr>
+      </w:pPr>
+    </w:p>
+    <w:p>
+      <w:pPr>
+        <w:pStyle w:val="ListParagraph"/>
+        <w:rPr>
+          <w:rFonts w:cs="Times New Roman"/>
+          <w:b/>
+          <w:sz w:val="28"/>
+          <w:szCs w:val="28"/>
+        </w:rPr>
+      </w:pPr>
+    </w:p>
+    <w:p>
+      <w:pPr>
+        <w:pStyle w:val="ListParagraph"/>
+        <w:rPr>
+          <w:rFonts w:cs="Times New Roman"/>
+          <w:b/>
+          <w:sz w:val="28"/>
+          <w:szCs w:val="28"/>
+        </w:rPr>
+      </w:pPr>
+    </w:p>
+    <w:p>
+      <w:pPr>
+        <w:pStyle w:val="ListParagraph"/>
+        <w:rPr>
+          <w:rFonts w:cs="Times New Roman"/>
+          <w:b/>
+          <w:sz w:val="28"/>
+          <w:szCs w:val="28"/>
+        </w:rPr>
+      </w:pPr>
+    </w:p>
+    <w:p>
+      <w:pPr>
+        <w:pStyle w:val="ListParagraph"/>
+        <w:rPr>
+          <w:rFonts w:cs="Times New Roman"/>
+          <w:b/>
+          <w:sz w:val="28"/>
+          <w:szCs w:val="28"/>
+        </w:rPr>
+      </w:pPr>
+    </w:p>
+    <w:p>
+      <w:pPr>
+        <w:pStyle w:val="ListParagraph"/>
+        <w:rPr>
+          <w:rFonts w:cs="Times New Roman"/>
+          <w:b/>
+          <w:sz w:val="28"/>
+          <w:szCs w:val="28"/>
+        </w:rPr>
+      </w:pPr>
+    </w:p>
+    <w:p>
+      <w:pPr>
+        <w:pStyle w:val="ListParagraph"/>
+        <w:rPr>
+          <w:rFonts w:cs="Times New Roman"/>
+          <w:b/>
+          <w:sz w:val="28"/>
+          <w:szCs w:val="28"/>
+        </w:rPr>
+      </w:pPr>
+    </w:p>
+    <w:p>
+      <w:pPr>
+        <w:pStyle w:val="ListParagraph"/>
+        <w:rPr>
+          <w:rFonts w:cs="Times New Roman"/>
+          <w:b/>
+          <w:sz w:val="28"/>
+          <w:szCs w:val="28"/>
+        </w:rPr>
+      </w:pPr>
+    </w:p>
+    <w:p>
+      <w:pPr>
+        <w:pStyle w:val="ListParagraph"/>
+        <w:rPr>
+          <w:rFonts w:cs="Times New Roman"/>
+          <w:b/>
+          <w:sz w:val="28"/>
+          <w:szCs w:val="28"/>
+        </w:rPr>
+      </w:pPr>
+    </w:p>
+    <w:p>
+      <w:pPr>
+        <w:pStyle w:val="ListParagraph"/>
+        <w:rPr>
+          <w:rFonts w:cs="Times New Roman"/>
+          <w:b/>
+          <w:sz w:val="28"/>
+          <w:szCs w:val="28"/>
+        </w:rPr>
+      </w:pPr>
+    </w:p>
+    <w:p>
+      <w:pPr>
+        <w:pStyle w:val="ListParagraph"/>
+        <w:rPr>
+          <w:rFonts w:cs="Times New Roman"/>
+          <w:b/>
+          <w:sz w:val="28"/>
+          <w:szCs w:val="28"/>
+        </w:rPr>
+      </w:pPr>
+    </w:p>
+    <w:p>
+      <w:pPr>
+        <w:pStyle w:val="ListParagraph"/>
+        <w:rPr>
+          <w:rFonts w:cs="Times New Roman"/>
+          <w:b/>
+          <w:sz w:val="28"/>
+          <w:szCs w:val="28"/>
+        </w:rPr>
+      </w:pPr>
+    </w:p>
+    <w:p>
+      <w:pPr>
+        <w:pStyle w:val="ListParagraph"/>
+        <w:rPr>
+          <w:rFonts w:cs="Times New Roman"/>
+          <w:b/>
+          <w:sz w:val="28"/>
+          <w:szCs w:val="28"/>
+        </w:rPr>
+      </w:pPr>
+    </w:p>
+    <w:p>
+      <w:pPr>
+        <w:pStyle w:val="ListParagraph"/>
+        <w:rPr>
+          <w:rFonts w:cs="Times New Roman"/>
+          <w:b/>
+          <w:sz w:val="28"/>
+          <w:szCs w:val="28"/>
+        </w:rPr>
+      </w:pPr>
+    </w:p>
+    <w:p>
+      <w:pPr>
+        <w:pStyle w:val="ListParagraph"/>
+        <w:rPr>
+          <w:rFonts w:cs="Times New Roman"/>
+          <w:b/>
+          <w:sz w:val="28"/>
+          <w:szCs w:val="28"/>
+        </w:rPr>
+      </w:pPr>
+    </w:p>
+    <w:p>
+      <w:pPr>
+        <w:pStyle w:val="ListParagraph"/>
+        <w:rPr>
+          <w:rFonts w:cs="Times New Roman"/>
+          <w:b/>
+          <w:sz w:val="28"/>
+          <w:szCs w:val="28"/>
+        </w:rPr>
+      </w:pPr>
+    </w:p>
+    <w:p>
+      <w:pPr>
+        <w:pStyle w:val="ListParagraph"/>
+        <w:rPr>
+          <w:rFonts w:cs="Times New Roman"/>
+          <w:b/>
+          <w:sz w:val="28"/>
+          <w:szCs w:val="28"/>
+        </w:rPr>
+      </w:pPr>
+    </w:p>
+    <w:p>
+      <w:pPr>
+        <w:pStyle w:val="ListParagraph"/>
+        <w:rPr>
+          <w:rFonts w:cs="Times New Roman"/>
+          <w:b/>
+          <w:sz w:val="28"/>
+          <w:szCs w:val="28"/>
+        </w:rPr>
+      </w:pPr>
+    </w:p>
+    <w:p>
+      <w:pPr>
+        <w:pStyle w:val="ListParagraph"/>
+        <w:rPr>
+          <w:rFonts w:cs="Times New Roman"/>
+          <w:b/>
+          <w:sz w:val="28"/>
+          <w:szCs w:val="28"/>
+        </w:rPr>
+      </w:pPr>
+    </w:p>
+    <w:p>
+      <w:pPr>
+        <w:pStyle w:val="ListParagraph"/>
+        <w:rPr>
+          <w:rFonts w:cs="Times New Roman"/>
+          <w:b/>
+          <w:sz w:val="28"/>
+          <w:szCs w:val="28"/>
+        </w:rPr>
+      </w:pPr>
+    </w:p>
+    <w:p>
+      <w:pPr>
+        <w:pStyle w:val="ListParagraph"/>
+        <w:rPr>
+          <w:rFonts w:cs="Times New Roman"/>
+          <w:b/>
+          <w:sz w:val="28"/>
+          <w:szCs w:val="28"/>
+        </w:rPr>
+      </w:pPr>
+    </w:p>
+    <w:p>
+      <w:pPr>
+        <w:pStyle w:val="ListParagraph"/>
+        <w:rPr>
+          <w:rFonts w:cs="Times New Roman"/>
+          <w:b/>
+          <w:sz w:val="28"/>
+          <w:szCs w:val="28"/>
         </w:rPr>
       </w:pPr>
     </w:p>
@@ -21905,7 +22298,7 @@
         <mc:AlternateContent>
           <mc:Choice Requires="wps">
             <w:drawing>
-              <wp:anchor distT="0" distB="0" distL="114300" distR="114300" simplePos="0" relativeHeight="251758592" behindDoc="0" locked="0" layoutInCell="1" allowOverlap="1" wp14:anchorId="6A51131D" wp14:editId="43573758">
+              <wp:anchor distT="0" distB="0" distL="114300" distR="114300" simplePos="0" relativeHeight="251792384" behindDoc="0" locked="0" layoutInCell="1" allowOverlap="1" wp14:anchorId="52DDB385" wp14:editId="1E3CD680">
                 <wp:simplePos x="0" y="0"/>
                 <wp:positionH relativeFrom="column">
                   <wp:posOffset>819150</wp:posOffset>
@@ -21949,27 +22342,27 @@
                                 <w:szCs w:val="24"/>
                               </w:rPr>
                             </w:pPr>
-                            <w:bookmarkStart w:id="78" w:name="_Toc17925683"/>
+                            <w:bookmarkStart w:id="79" w:name="_Toc17925683"/>
                             <w:r>
                               <w:t xml:space="preserve">Gambar </w:t>
                             </w:r>
-                            <w:fldSimple w:instr=" STYLEREF 2 \s ">
+                            <w:fldSimple w:instr=" STYLEREF 1 \s ">
                               <w:r>
                                 <w:rPr>
                                   <w:noProof/>
                                 </w:rPr>
-                                <w:t>4.2</w:t>
+                                <w:t>4</w:t>
                               </w:r>
                             </w:fldSimple>
                             <w:r>
                               <w:noBreakHyphen/>
                             </w:r>
-                            <w:fldSimple w:instr=" SEQ Gambar \* ARABIC \s 2 ">
+                            <w:fldSimple w:instr=" SEQ Gambar \* ARABIC \s 1 ">
                               <w:r>
                                 <w:rPr>
                                   <w:noProof/>
                                 </w:rPr>
-                                <w:t>3</w:t>
+                                <w:t>5</w:t>
                               </w:r>
                             </w:fldSimple>
                             <w:r>
@@ -21978,7 +22371,7 @@
                               </w:rPr>
                               <w:t xml:space="preserve"> Flowchart Sistem</w:t>
                             </w:r>
-                            <w:bookmarkEnd w:id="78"/>
+                            <w:bookmarkEnd w:id="79"/>
                           </w:p>
                         </w:txbxContent>
                       </wps:txbx>
@@ -21996,7 +22389,7 @@
           </mc:Choice>
           <mc:Fallback>
             <w:pict>
-              <v:shape w14:anchorId="6A51131D" id="Text Box 31" o:spid="_x0000_s1028" type="#_x0000_t202" style="position:absolute;left:0;text-align:left;margin-left:64.5pt;margin-top:.35pt;width:228.7pt;height:.05pt;z-index:251758592;visibility:visible;mso-wrap-style:square;mso-wrap-distance-left:9pt;mso-wrap-distance-top:0;mso-wrap-distance-right:9pt;mso-wrap-distance-bottom:0;mso-position-horizontal:absolute;mso-position-horizontal-relative:text;mso-position-vertical:absolute;mso-position-vertical-relative:text;v-text-anchor:top" o:gfxdata="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" stroked="f">
+              <v:shape w14:anchorId="52DDB385" id="Text Box 31" o:spid="_x0000_s1028" type="#_x0000_t202" style="position:absolute;left:0;text-align:left;margin-left:64.5pt;margin-top:.35pt;width:228.7pt;height:.05pt;z-index:251792384;visibility:visible;mso-wrap-style:square;mso-wrap-distance-left:9pt;mso-wrap-distance-top:0;mso-wrap-distance-right:9pt;mso-wrap-distance-bottom:0;mso-position-horizontal:absolute;mso-position-horizontal-relative:text;mso-position-vertical:absolute;mso-position-vertical-relative:text;v-text-anchor:top" o:gfxdata="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" stroked="f">
                 <v:textbox style="mso-fit-shape-to-text:t" inset="0,0,0,0">
                   <w:txbxContent>
                     <w:p>
@@ -22008,56 +22401,36 @@
                           <w:szCs w:val="24"/>
                         </w:rPr>
                       </w:pPr>
-                      <w:bookmarkStart w:id="81" w:name="_Toc17925683"/>
+                      <w:bookmarkStart w:id="80" w:name="_Toc17925683"/>
                       <w:r>
                         <w:t xml:space="preserve">Gambar </w:t>
                       </w:r>
-                      <w:r>
-                        <w:fldChar w:fldCharType="begin"/>
-                      </w:r>
-                      <w:r>
-                        <w:instrText xml:space="preserve"> STYLEREF 2 \s </w:instrText>
-                      </w:r>
-                      <w:r>
-                        <w:fldChar w:fldCharType="separate"/>
-                      </w:r>
-                      <w:r>
-                        <w:rPr>
-                          <w:noProof/>
-                        </w:rPr>
-                        <w:t>4.2</w:t>
-                      </w:r>
-                      <w:r>
-                        <w:fldChar w:fldCharType="end"/>
-                      </w:r>
+                      <w:fldSimple w:instr=" STYLEREF 1 \s ">
+                        <w:r>
+                          <w:rPr>
+                            <w:noProof/>
+                          </w:rPr>
+                          <w:t>4</w:t>
+                        </w:r>
+                      </w:fldSimple>
                       <w:r>
                         <w:noBreakHyphen/>
                       </w:r>
-                      <w:r>
-                        <w:fldChar w:fldCharType="begin"/>
-                      </w:r>
-                      <w:r>
-                        <w:instrText xml:space="preserve"> SEQ Gambar \* ARABIC \s 2 </w:instrText>
-                      </w:r>
-                      <w:r>
-                        <w:fldChar w:fldCharType="separate"/>
-                      </w:r>
-                      <w:r>
-                        <w:rPr>
-                          <w:noProof/>
-                        </w:rPr>
-                        <w:t>3</w:t>
-                      </w:r>
-                      <w:r>
-                        <w:fldChar w:fldCharType="end"/>
-                      </w:r>
+                      <w:fldSimple w:instr=" SEQ Gambar \* ARABIC \s 1 ">
+                        <w:r>
+                          <w:rPr>
+                            <w:noProof/>
+                          </w:rPr>
+                          <w:t>5</w:t>
+                        </w:r>
+                      </w:fldSimple>
                       <w:r>
                         <w:rPr>
                           <w:lang w:val="en-US"/>
                         </w:rPr>
                         <w:t xml:space="preserve"> Flowchart Sistem</w:t>
                       </w:r>
-                      <w:bookmarkEnd w:id="81"/>
+                      <w:bookmarkEnd w:id="80"/>
                     </w:p>
                   </w:txbxContent>
                 </v:textbox>
@@ -22090,72 +22463,4734 @@
           <w:szCs w:val="24"/>
           <w:lang w:val="en-US"/>
         </w:rPr>
-        <w:t>Pada gambar 4.2-4 flowchart sistem merupakan alur kerja sistem yaitu Sistem akan melakukan tahap awal mengidupkan GPS dan melakukan pencarian lokasi, setelah pencarian lokasi telah selesai system akan merekomendasikan tempat atau lapangan terdekat dan penyewa dapat melakukan pemesanan dan sistem akan memproses pemesanan sehingga pemilik lapangan dapat mengkonfirmasi ketersediaan lapangan dan sistem akan memberitahukan kepada penyewa, jika tempat tersedia penyewa diharuskan membayar dan sistem akan mencatat segala transaksi yang dilakukan oleh penyewa.</w:t>
-      </w:r>
-    </w:p>
-    <w:p>
-      <w:pPr>
-        <w:rPr>
-          <w:rFonts w:cs="Times New Roman"/>
-          <w:szCs w:val="24"/>
-        </w:rPr>
-      </w:pPr>
-    </w:p>
-    <w:p>
-      <w:pPr>
-        <w:rPr>
-          <w:rFonts w:cs="Times New Roman"/>
-          <w:szCs w:val="24"/>
-        </w:rPr>
-      </w:pPr>
-    </w:p>
-    <w:p>
-      <w:pPr>
-        <w:rPr>
-          <w:rFonts w:cs="Times New Roman"/>
-          <w:szCs w:val="24"/>
-        </w:rPr>
-      </w:pPr>
-    </w:p>
-    <w:p>
-      <w:pPr>
-        <w:rPr>
-          <w:rFonts w:cs="Times New Roman"/>
-          <w:szCs w:val="24"/>
-        </w:rPr>
-      </w:pPr>
-    </w:p>
-    <w:p>
-      <w:pPr>
-        <w:rPr>
-          <w:rFonts w:cs="Times New Roman"/>
-          <w:szCs w:val="24"/>
-        </w:rPr>
-      </w:pPr>
-    </w:p>
-    <w:p>
-      <w:pPr>
-        <w:rPr>
-          <w:rFonts w:cs="Times New Roman"/>
-          <w:szCs w:val="24"/>
-        </w:rPr>
-      </w:pPr>
-    </w:p>
-    <w:p>
-      <w:pPr>
-        <w:rPr>
-          <w:rFonts w:cs="Times New Roman"/>
-          <w:szCs w:val="24"/>
-        </w:rPr>
-      </w:pPr>
-    </w:p>
-    <w:p>
-      <w:pPr>
-        <w:rPr>
-          <w:rFonts w:cs="Times New Roman"/>
-          <w:szCs w:val="24"/>
-        </w:rPr>
-      </w:pPr>
+        <w:t xml:space="preserve">Pada gambar 4.2-4 flowchart sistem merupakan alur kerja sistem yaitu Sistem akan melakukan tahap awal mengidupkan GPS dan melakukan pencarian lokasi, setelah pencarian lokasi telah selesai system akan merekomendasikan tempat atau lapangan terdekat dan penyewa dapat melakukan pemesanan dan sistem akan memproses pemesanan sehingga pemilik lapangan dapat </w:t>
+      </w:r>
+      <w:r>
+        <w:rPr>
+          <w:rFonts w:cs="Times New Roman"/>
+          <w:szCs w:val="24"/>
+          <w:lang w:val="en-US"/>
+        </w:rPr>
+        <w:lastRenderedPageBreak/>
+        <w:t>mengkonfirmasi ketersediaan lapangan dan sistem akan memberitahukan kepada penyewa, jika tempat tersedia penyewa diharuskan membayar dan sistem akan mencatat segala transaksi yang dilakukan oleh penyewa.</w:t>
+      </w:r>
+    </w:p>
+    <w:p>
+      <w:pPr>
+        <w:pStyle w:val="ListParagraph"/>
+        <w:rPr>
+          <w:rFonts w:cs="Times New Roman"/>
+          <w:b/>
+          <w:sz w:val="28"/>
+          <w:szCs w:val="28"/>
+        </w:rPr>
+      </w:pPr>
+    </w:p>
+    <w:p>
+      <w:pPr>
+        <w:pStyle w:val="ListParagraph"/>
+        <w:numPr>
+          <w:ilvl w:val="0"/>
+          <w:numId w:val="30"/>
+        </w:numPr>
+        <w:rPr>
+          <w:rFonts w:cs="Times New Roman"/>
+          <w:b/>
+          <w:sz w:val="28"/>
+          <w:szCs w:val="28"/>
+        </w:rPr>
+      </w:pPr>
+      <w:r>
+        <w:rPr>
+          <w:rFonts w:cs="Times New Roman"/>
+          <w:b/>
+          <w:sz w:val="28"/>
+          <w:szCs w:val="28"/>
+          <w:lang w:val="en-US"/>
+        </w:rPr>
+        <w:t>Antarmuka Aplikasi</w:t>
+      </w:r>
+    </w:p>
+    <w:p>
+      <w:pPr>
+        <w:pStyle w:val="ListParagraph"/>
+        <w:rPr>
+          <w:rFonts w:cs="Times New Roman"/>
+          <w:b/>
+          <w:sz w:val="28"/>
+          <w:szCs w:val="28"/>
+        </w:rPr>
+      </w:pPr>
+    </w:p>
+    <w:p>
+      <w:pPr>
+        <w:pStyle w:val="ListParagraph"/>
+        <w:rPr>
+          <w:rFonts w:cs="Times New Roman"/>
+          <w:b/>
+          <w:sz w:val="28"/>
+          <w:szCs w:val="28"/>
+        </w:rPr>
+      </w:pPr>
+      <w:r>
+        <w:rPr>
+          <w:noProof/>
+        </w:rPr>
+        <w:drawing>
+          <wp:anchor distT="0" distB="0" distL="114300" distR="114300" simplePos="0" relativeHeight="251804672" behindDoc="0" locked="0" layoutInCell="1" allowOverlap="1" wp14:anchorId="79986596" wp14:editId="667E2985">
+            <wp:simplePos x="0" y="0"/>
+            <wp:positionH relativeFrom="column">
+              <wp:posOffset>1028700</wp:posOffset>
+            </wp:positionH>
+            <wp:positionV relativeFrom="paragraph">
+              <wp:posOffset>133350</wp:posOffset>
+            </wp:positionV>
+            <wp:extent cx="2457450" cy="3714115"/>
+            <wp:effectExtent l="0" t="0" r="0" b="635"/>
+            <wp:wrapNone/>
+            <wp:docPr id="4" name="Picture 4"/>
+            <wp:cNvGraphicFramePr>
+              <a:graphicFrameLocks xmlns:a="http://schemas.openxmlformats.org/drawingml/2006/main" noChangeAspect="1"/>
+            </wp:cNvGraphicFramePr>
+            <a:graphic xmlns:a="http://schemas.openxmlformats.org/drawingml/2006/main">
+              <a:graphicData uri="http://schemas.openxmlformats.org/drawingml/2006/picture">
+                <pic:pic xmlns:pic="http://schemas.openxmlformats.org/drawingml/2006/picture">
+                  <pic:nvPicPr>
+                    <pic:cNvPr id="2" name="WhatsApp Image 2019-10-20 at 22.44.09.jpeg"/>
+                    <pic:cNvPicPr/>
+                  </pic:nvPicPr>
+                  <pic:blipFill>
+                    <a:blip r:embed="rId31">
+                      <a:extLst>
+                        <a:ext uri="{28A0092B-C50C-407E-A947-70E740481C1C}">
+                          <a14:useLocalDpi xmlns:a14="http://schemas.microsoft.com/office/drawing/2010/main" val="0"/>
+                        </a:ext>
+                      </a:extLst>
+                    </a:blip>
+                    <a:stretch>
+                      <a:fillRect/>
+                    </a:stretch>
+                  </pic:blipFill>
+                  <pic:spPr>
+                    <a:xfrm>
+                      <a:off x="0" y="0"/>
+                      <a:ext cx="2457450" cy="3714115"/>
+                    </a:xfrm>
+                    <a:prstGeom prst="rect">
+                      <a:avLst/>
+                    </a:prstGeom>
+                  </pic:spPr>
+                </pic:pic>
+              </a:graphicData>
+            </a:graphic>
+            <wp14:sizeRelH relativeFrom="page">
+              <wp14:pctWidth>0</wp14:pctWidth>
+            </wp14:sizeRelH>
+            <wp14:sizeRelV relativeFrom="page">
+              <wp14:pctHeight>0</wp14:pctHeight>
+            </wp14:sizeRelV>
+          </wp:anchor>
+        </w:drawing>
+      </w:r>
+    </w:p>
+    <w:p>
+      <w:pPr>
+        <w:pStyle w:val="ListParagraph"/>
+        <w:rPr>
+          <w:rFonts w:cs="Times New Roman"/>
+          <w:b/>
+          <w:sz w:val="28"/>
+          <w:szCs w:val="28"/>
+        </w:rPr>
+      </w:pPr>
+    </w:p>
+    <w:p>
+      <w:pPr>
+        <w:pStyle w:val="ListParagraph"/>
+        <w:rPr>
+          <w:rFonts w:cs="Times New Roman"/>
+          <w:b/>
+          <w:sz w:val="28"/>
+          <w:szCs w:val="28"/>
+        </w:rPr>
+      </w:pPr>
+    </w:p>
+    <w:p>
+      <w:pPr>
+        <w:pStyle w:val="ListParagraph"/>
+        <w:rPr>
+          <w:rFonts w:cs="Times New Roman"/>
+          <w:b/>
+          <w:sz w:val="28"/>
+          <w:szCs w:val="28"/>
+        </w:rPr>
+      </w:pPr>
+    </w:p>
+    <w:p>
+      <w:pPr>
+        <w:pStyle w:val="ListParagraph"/>
+        <w:rPr>
+          <w:rFonts w:cs="Times New Roman"/>
+          <w:b/>
+          <w:sz w:val="28"/>
+          <w:szCs w:val="28"/>
+        </w:rPr>
+      </w:pPr>
+    </w:p>
+    <w:p>
+      <w:pPr>
+        <w:pStyle w:val="ListParagraph"/>
+        <w:rPr>
+          <w:rFonts w:cs="Times New Roman"/>
+          <w:b/>
+          <w:sz w:val="28"/>
+          <w:szCs w:val="28"/>
+        </w:rPr>
+      </w:pPr>
+    </w:p>
+    <w:p>
+      <w:pPr>
+        <w:pStyle w:val="ListParagraph"/>
+        <w:rPr>
+          <w:rFonts w:cs="Times New Roman"/>
+          <w:b/>
+          <w:sz w:val="28"/>
+          <w:szCs w:val="28"/>
+        </w:rPr>
+      </w:pPr>
+    </w:p>
+    <w:p>
+      <w:pPr>
+        <w:pStyle w:val="ListParagraph"/>
+        <w:rPr>
+          <w:rFonts w:cs="Times New Roman"/>
+          <w:b/>
+          <w:sz w:val="28"/>
+          <w:szCs w:val="28"/>
+        </w:rPr>
+      </w:pPr>
+    </w:p>
+    <w:p>
+      <w:pPr>
+        <w:pStyle w:val="ListParagraph"/>
+        <w:rPr>
+          <w:rFonts w:cs="Times New Roman"/>
+          <w:b/>
+          <w:sz w:val="28"/>
+          <w:szCs w:val="28"/>
+        </w:rPr>
+      </w:pPr>
+    </w:p>
+    <w:p>
+      <w:pPr>
+        <w:pStyle w:val="ListParagraph"/>
+        <w:rPr>
+          <w:rFonts w:cs="Times New Roman"/>
+          <w:b/>
+          <w:sz w:val="28"/>
+          <w:szCs w:val="28"/>
+        </w:rPr>
+      </w:pPr>
+    </w:p>
+    <w:p>
+      <w:pPr>
+        <w:pStyle w:val="ListParagraph"/>
+        <w:rPr>
+          <w:rFonts w:cs="Times New Roman"/>
+          <w:b/>
+          <w:sz w:val="28"/>
+          <w:szCs w:val="28"/>
+        </w:rPr>
+      </w:pPr>
+    </w:p>
+    <w:p>
+      <w:pPr>
+        <w:pStyle w:val="ListParagraph"/>
+        <w:rPr>
+          <w:rFonts w:cs="Times New Roman"/>
+          <w:b/>
+          <w:sz w:val="28"/>
+          <w:szCs w:val="28"/>
+        </w:rPr>
+      </w:pPr>
+    </w:p>
+    <w:p>
+      <w:pPr>
+        <w:pStyle w:val="ListParagraph"/>
+        <w:rPr>
+          <w:rFonts w:cs="Times New Roman"/>
+          <w:b/>
+          <w:sz w:val="28"/>
+          <w:szCs w:val="28"/>
+        </w:rPr>
+      </w:pPr>
+    </w:p>
+    <w:p>
+      <w:pPr>
+        <w:pStyle w:val="ListParagraph"/>
+        <w:rPr>
+          <w:rFonts w:cs="Times New Roman"/>
+          <w:b/>
+          <w:sz w:val="28"/>
+          <w:szCs w:val="28"/>
+        </w:rPr>
+      </w:pPr>
+    </w:p>
+    <w:p>
+      <w:pPr>
+        <w:pStyle w:val="ListParagraph"/>
+        <w:rPr>
+          <w:rFonts w:cs="Times New Roman"/>
+          <w:b/>
+          <w:sz w:val="28"/>
+          <w:szCs w:val="28"/>
+        </w:rPr>
+      </w:pPr>
+    </w:p>
+    <w:p>
+      <w:pPr>
+        <w:pStyle w:val="ListParagraph"/>
+        <w:rPr>
+          <w:rFonts w:cs="Times New Roman"/>
+          <w:b/>
+          <w:sz w:val="28"/>
+          <w:szCs w:val="28"/>
+        </w:rPr>
+      </w:pPr>
+      <w:r>
+        <w:rPr>
+          <w:noProof/>
+        </w:rPr>
+        <mc:AlternateContent>
+          <mc:Choice Requires="wps">
+            <w:drawing>
+              <wp:anchor distT="0" distB="0" distL="114300" distR="114300" simplePos="0" relativeHeight="251815936" behindDoc="0" locked="0" layoutInCell="1" allowOverlap="1" wp14:anchorId="2AD46AA6" wp14:editId="320C2F8F">
+                <wp:simplePos x="0" y="0"/>
+                <wp:positionH relativeFrom="page">
+                  <wp:align>center</wp:align>
+                </wp:positionH>
+                <wp:positionV relativeFrom="paragraph">
+                  <wp:posOffset>187325</wp:posOffset>
+                </wp:positionV>
+                <wp:extent cx="2457450" cy="635"/>
+                <wp:effectExtent l="0" t="0" r="0" b="2540"/>
+                <wp:wrapNone/>
+                <wp:docPr id="41" name="Text Box 41"/>
+                <wp:cNvGraphicFramePr/>
+                <a:graphic xmlns:a="http://schemas.openxmlformats.org/drawingml/2006/main">
+                  <a:graphicData uri="http://schemas.microsoft.com/office/word/2010/wordprocessingShape">
+                    <wps:wsp>
+                      <wps:cNvSpPr txBox="1"/>
+                      <wps:spPr>
+                        <a:xfrm>
+                          <a:off x="0" y="0"/>
+                          <a:ext cx="2457450" cy="635"/>
+                        </a:xfrm>
+                        <a:prstGeom prst="rect">
+                          <a:avLst/>
+                        </a:prstGeom>
+                        <a:solidFill>
+                          <a:prstClr val="white"/>
+                        </a:solidFill>
+                        <a:ln>
+                          <a:noFill/>
+                        </a:ln>
+                        <a:effectLst/>
+                      </wps:spPr>
+                      <wps:txbx>
+                        <w:txbxContent>
+                          <w:p>
+                            <w:pPr>
+                              <w:pStyle w:val="Caption"/>
+                              <w:rPr>
+                                <w:noProof/>
+                                <w:lang w:val="en-US"/>
+                              </w:rPr>
+                            </w:pPr>
+                            <w:r>
+                              <w:t xml:space="preserve">Gambar </w:t>
+                            </w:r>
+                            <w:fldSimple w:instr=" STYLEREF 1 \s ">
+                              <w:r>
+                                <w:rPr>
+                                  <w:noProof/>
+                                </w:rPr>
+                                <w:t>4</w:t>
+                              </w:r>
+                            </w:fldSimple>
+                            <w:r>
+                              <w:noBreakHyphen/>
+                            </w:r>
+                            <w:fldSimple w:instr=" SEQ Gambar \* ARABIC \s 1 ">
+                              <w:r>
+                                <w:rPr>
+                                  <w:noProof/>
+                                </w:rPr>
+                                <w:t>6</w:t>
+                              </w:r>
+                            </w:fldSimple>
+                            <w:r>
+                              <w:rPr>
+                                <w:lang w:val="en-US"/>
+                              </w:rPr>
+                              <w:t xml:space="preserve"> Antarmuka Login</w:t>
+                            </w:r>
+                          </w:p>
+                        </w:txbxContent>
+                      </wps:txbx>
+                      <wps:bodyPr rot="0" spcFirstLastPara="0" vertOverflow="overflow" horzOverflow="overflow" vert="horz" wrap="square" lIns="0" tIns="0" rIns="0" bIns="0" numCol="1" spcCol="0" rtlCol="0" fromWordArt="0" anchor="t" anchorCtr="0" forceAA="0" compatLnSpc="1">
+                        <a:prstTxWarp prst="textNoShape">
+                          <a:avLst/>
+                        </a:prstTxWarp>
+                        <a:spAutoFit/>
+                      </wps:bodyPr>
+                    </wps:wsp>
+                  </a:graphicData>
+                </a:graphic>
+              </wp:anchor>
+            </w:drawing>
+          </mc:Choice>
+          <mc:Fallback>
+            <w:pict>
+              <v:shape w14:anchorId="2AD46AA6" id="Text Box 41" o:spid="_x0000_s1029" type="#_x0000_t202" style="position:absolute;left:0;text-align:left;margin-left:0;margin-top:14.75pt;width:193.5pt;height:.05pt;z-index:251815936;visibility:visible;mso-wrap-style:square;mso-wrap-distance-left:9pt;mso-wrap-distance-top:0;mso-wrap-distance-right:9pt;mso-wrap-distance-bottom:0;mso-position-horizontal:center;mso-position-horizontal-relative:page;mso-position-vertical:absolute;mso-position-vertical-relative:text;v-text-anchor:top" o:gfxdata="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" stroked="f">
+                <v:textbox style="mso-fit-shape-to-text:t" inset="0,0,0,0">
+                  <w:txbxContent>
+                    <w:p>
+                      <w:pPr>
+                        <w:pStyle w:val="Caption"/>
+                        <w:rPr>
+                          <w:noProof/>
+                          <w:lang w:val="en-US"/>
+                        </w:rPr>
+                      </w:pPr>
+                      <w:r>
+                        <w:t xml:space="preserve">Gambar </w:t>
+                      </w:r>
+                      <w:fldSimple w:instr=" STYLEREF 1 \s ">
+                        <w:r>
+                          <w:rPr>
+                            <w:noProof/>
+                          </w:rPr>
+                          <w:t>4</w:t>
+                        </w:r>
+                      </w:fldSimple>
+                      <w:r>
+                        <w:noBreakHyphen/>
+                      </w:r>
+                      <w:fldSimple w:instr=" SEQ Gambar \* ARABIC \s 1 ">
+                        <w:r>
+                          <w:rPr>
+                            <w:noProof/>
+                          </w:rPr>
+                          <w:t>6</w:t>
+                        </w:r>
+                      </w:fldSimple>
+                      <w:r>
+                        <w:rPr>
+                          <w:lang w:val="en-US"/>
+                        </w:rPr>
+                        <w:t xml:space="preserve"> Antarmuka Login</w:t>
+                      </w:r>
+                    </w:p>
+                  </w:txbxContent>
+                </v:textbox>
+                <w10:wrap anchorx="page"/>
+              </v:shape>
+            </w:pict>
+          </mc:Fallback>
+        </mc:AlternateContent>
+      </w:r>
+    </w:p>
+    <w:p>
+      <w:pPr>
+        <w:pStyle w:val="ListParagraph"/>
+        <w:rPr>
+          <w:rFonts w:cs="Times New Roman"/>
+          <w:b/>
+          <w:sz w:val="28"/>
+          <w:szCs w:val="28"/>
+        </w:rPr>
+      </w:pPr>
+    </w:p>
+    <w:p>
+      <w:pPr>
+        <w:spacing w:line="240" w:lineRule="auto"/>
+        <w:rPr>
+          <w:rFonts w:cs="Times New Roman"/>
+          <w:szCs w:val="24"/>
+        </w:rPr>
+      </w:pPr>
+      <w:r>
+        <w:rPr>
+          <w:rFonts w:cs="Times New Roman"/>
+          <w:szCs w:val="24"/>
+        </w:rPr>
+        <w:t>Antarmuka login adalah halaman pada aplikasi yang pertama kali diakses oleh pengguna atau user. pada halaman ini user dapat memilih masuk atau mendaftar sebagai penyedia lapangan.</w:t>
+      </w:r>
+    </w:p>
+    <w:p>
+      <w:pPr>
+        <w:rPr>
+          <w:rFonts w:cs="Times New Roman"/>
+          <w:szCs w:val="24"/>
+        </w:rPr>
+      </w:pPr>
+    </w:p>
+    <w:p>
+      <w:pPr>
+        <w:pStyle w:val="ListParagraph"/>
+        <w:rPr>
+          <w:rFonts w:cs="Times New Roman"/>
+          <w:b/>
+          <w:sz w:val="28"/>
+          <w:szCs w:val="28"/>
+        </w:rPr>
+      </w:pPr>
+    </w:p>
+    <w:p>
+      <w:pPr>
+        <w:pStyle w:val="ListParagraph"/>
+        <w:rPr>
+          <w:rFonts w:cs="Times New Roman"/>
+          <w:b/>
+          <w:sz w:val="28"/>
+          <w:szCs w:val="28"/>
+        </w:rPr>
+      </w:pPr>
+    </w:p>
+    <w:p>
+      <w:pPr>
+        <w:pStyle w:val="ListParagraph"/>
+        <w:rPr>
+          <w:rFonts w:cs="Times New Roman"/>
+          <w:b/>
+          <w:sz w:val="28"/>
+          <w:szCs w:val="28"/>
+        </w:rPr>
+      </w:pPr>
+    </w:p>
+    <w:p>
+      <w:pPr>
+        <w:pStyle w:val="ListParagraph"/>
+        <w:rPr>
+          <w:rFonts w:cs="Times New Roman"/>
+          <w:b/>
+          <w:sz w:val="28"/>
+          <w:szCs w:val="28"/>
+        </w:rPr>
+      </w:pPr>
+    </w:p>
+    <w:p>
+      <w:pPr>
+        <w:pStyle w:val="ListParagraph"/>
+        <w:rPr>
+          <w:rFonts w:cs="Times New Roman"/>
+          <w:b/>
+          <w:sz w:val="28"/>
+          <w:szCs w:val="28"/>
+        </w:rPr>
+      </w:pPr>
+    </w:p>
+    <w:p>
+      <w:pPr>
+        <w:pStyle w:val="ListParagraph"/>
+        <w:rPr>
+          <w:rFonts w:cs="Times New Roman"/>
+          <w:b/>
+          <w:sz w:val="28"/>
+          <w:szCs w:val="28"/>
+        </w:rPr>
+      </w:pPr>
+    </w:p>
+    <w:p>
+      <w:pPr>
+        <w:pStyle w:val="ListParagraph"/>
+        <w:rPr>
+          <w:rFonts w:cs="Times New Roman"/>
+          <w:b/>
+          <w:sz w:val="28"/>
+          <w:szCs w:val="28"/>
+        </w:rPr>
+      </w:pPr>
+      <w:r>
+        <w:rPr>
+          <w:noProof/>
+        </w:rPr>
+        <w:lastRenderedPageBreak/>
+        <mc:AlternateContent>
+          <mc:Choice Requires="wps">
+            <w:drawing>
+              <wp:anchor distT="0" distB="0" distL="114300" distR="114300" simplePos="0" relativeHeight="251817984" behindDoc="0" locked="0" layoutInCell="1" allowOverlap="1" wp14:anchorId="6AFA6BB8" wp14:editId="24037186">
+                <wp:simplePos x="0" y="0"/>
+                <wp:positionH relativeFrom="column">
+                  <wp:posOffset>1111885</wp:posOffset>
+                </wp:positionH>
+                <wp:positionV relativeFrom="paragraph">
+                  <wp:posOffset>3364230</wp:posOffset>
+                </wp:positionV>
+                <wp:extent cx="2457450" cy="635"/>
+                <wp:effectExtent l="0" t="0" r="0" b="0"/>
+                <wp:wrapNone/>
+                <wp:docPr id="42" name="Text Box 42"/>
+                <wp:cNvGraphicFramePr/>
+                <a:graphic xmlns:a="http://schemas.openxmlformats.org/drawingml/2006/main">
+                  <a:graphicData uri="http://schemas.microsoft.com/office/word/2010/wordprocessingShape">
+                    <wps:wsp>
+                      <wps:cNvSpPr txBox="1"/>
+                      <wps:spPr>
+                        <a:xfrm>
+                          <a:off x="0" y="0"/>
+                          <a:ext cx="2457450" cy="635"/>
+                        </a:xfrm>
+                        <a:prstGeom prst="rect">
+                          <a:avLst/>
+                        </a:prstGeom>
+                        <a:solidFill>
+                          <a:prstClr val="white"/>
+                        </a:solidFill>
+                        <a:ln>
+                          <a:noFill/>
+                        </a:ln>
+                        <a:effectLst/>
+                      </wps:spPr>
+                      <wps:txbx>
+                        <w:txbxContent>
+                          <w:p>
+                            <w:pPr>
+                              <w:pStyle w:val="Caption"/>
+                              <w:rPr>
+                                <w:rFonts w:cs="Times New Roman"/>
+                                <w:noProof/>
+                                <w:szCs w:val="24"/>
+                              </w:rPr>
+                            </w:pPr>
+                            <w:r>
+                              <w:t xml:space="preserve">Gambar </w:t>
+                            </w:r>
+                            <w:fldSimple w:instr=" STYLEREF 1 \s ">
+                              <w:r>
+                                <w:rPr>
+                                  <w:noProof/>
+                                </w:rPr>
+                                <w:t>4</w:t>
+                              </w:r>
+                            </w:fldSimple>
+                            <w:r>
+                              <w:noBreakHyphen/>
+                            </w:r>
+                            <w:fldSimple w:instr=" SEQ Gambar \* ARABIC \s 1 ">
+                              <w:r>
+                                <w:rPr>
+                                  <w:noProof/>
+                                </w:rPr>
+                                <w:t>7</w:t>
+                              </w:r>
+                            </w:fldSimple>
+                            <w:r>
+                              <w:rPr>
+                                <w:lang w:val="en-US"/>
+                              </w:rPr>
+                              <w:t xml:space="preserve"> Antarmuka Beranda</w:t>
+                            </w:r>
+                          </w:p>
+                        </w:txbxContent>
+                      </wps:txbx>
+                      <wps:bodyPr rot="0" spcFirstLastPara="0" vertOverflow="overflow" horzOverflow="overflow" vert="horz" wrap="square" lIns="0" tIns="0" rIns="0" bIns="0" numCol="1" spcCol="0" rtlCol="0" fromWordArt="0" anchor="t" anchorCtr="0" forceAA="0" compatLnSpc="1">
+                        <a:prstTxWarp prst="textNoShape">
+                          <a:avLst/>
+                        </a:prstTxWarp>
+                        <a:spAutoFit/>
+                      </wps:bodyPr>
+                    </wps:wsp>
+                  </a:graphicData>
+                </a:graphic>
+              </wp:anchor>
+            </w:drawing>
+          </mc:Choice>
+          <mc:Fallback>
+            <w:pict>
+              <v:shape w14:anchorId="6AFA6BB8" id="Text Box 42" o:spid="_x0000_s1030" type="#_x0000_t202" style="position:absolute;left:0;text-align:left;margin-left:87.55pt;margin-top:264.9pt;width:193.5pt;height:.05pt;z-index:251817984;visibility:visible;mso-wrap-style:square;mso-wrap-distance-left:9pt;mso-wrap-distance-top:0;mso-wrap-distance-right:9pt;mso-wrap-distance-bottom:0;mso-position-horizontal:absolute;mso-position-horizontal-relative:text;mso-position-vertical:absolute;mso-position-vertical-relative:text;v-text-anchor:top" o:gfxdata="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" stroked="f">
+                <v:textbox style="mso-fit-shape-to-text:t" inset="0,0,0,0">
+                  <w:txbxContent>
+                    <w:p>
+                      <w:pPr>
+                        <w:pStyle w:val="Caption"/>
+                        <w:rPr>
+                          <w:rFonts w:cs="Times New Roman"/>
+                          <w:noProof/>
+                          <w:szCs w:val="24"/>
+                        </w:rPr>
+                      </w:pPr>
+                      <w:r>
+                        <w:t xml:space="preserve">Gambar </w:t>
+                      </w:r>
+                      <w:fldSimple w:instr=" STYLEREF 1 \s ">
+                        <w:r>
+                          <w:rPr>
+                            <w:noProof/>
+                          </w:rPr>
+                          <w:t>4</w:t>
+                        </w:r>
+                      </w:fldSimple>
+                      <w:r>
+                        <w:noBreakHyphen/>
+                      </w:r>
+                      <w:fldSimple w:instr=" SEQ Gambar \* ARABIC \s 1 ">
+                        <w:r>
+                          <w:rPr>
+                            <w:noProof/>
+                          </w:rPr>
+                          <w:t>7</w:t>
+                        </w:r>
+                      </w:fldSimple>
+                      <w:r>
+                        <w:rPr>
+                          <w:lang w:val="en-US"/>
+                        </w:rPr>
+                        <w:t xml:space="preserve"> Antarmuka Beranda</w:t>
+                      </w:r>
+                    </w:p>
+                  </w:txbxContent>
+                </v:textbox>
+              </v:shape>
+            </w:pict>
+          </mc:Fallback>
+        </mc:AlternateContent>
+      </w:r>
+      <w:r>
+        <w:rPr>
+          <w:rFonts w:cs="Times New Roman"/>
+          <w:noProof/>
+          <w:szCs w:val="24"/>
+        </w:rPr>
+        <w:drawing>
+          <wp:anchor distT="0" distB="0" distL="114300" distR="114300" simplePos="0" relativeHeight="251806720" behindDoc="0" locked="0" layoutInCell="1" allowOverlap="1" wp14:anchorId="06B3D188" wp14:editId="3B7A0A33">
+            <wp:simplePos x="0" y="0"/>
+            <wp:positionH relativeFrom="page">
+              <wp:align>center</wp:align>
+            </wp:positionH>
+            <wp:positionV relativeFrom="paragraph">
+              <wp:posOffset>-149860</wp:posOffset>
+            </wp:positionV>
+            <wp:extent cx="2457450" cy="3457026"/>
+            <wp:effectExtent l="0" t="0" r="0" b="0"/>
+            <wp:wrapNone/>
+            <wp:docPr id="25" name="Picture 25"/>
+            <wp:cNvGraphicFramePr>
+              <a:graphicFrameLocks xmlns:a="http://schemas.openxmlformats.org/drawingml/2006/main" noChangeAspect="1"/>
+            </wp:cNvGraphicFramePr>
+            <a:graphic xmlns:a="http://schemas.openxmlformats.org/drawingml/2006/main">
+              <a:graphicData uri="http://schemas.openxmlformats.org/drawingml/2006/picture">
+                <pic:pic xmlns:pic="http://schemas.openxmlformats.org/drawingml/2006/picture">
+                  <pic:nvPicPr>
+                    <pic:cNvPr id="4" name="WhatsApp Image 2019-10-20 at 22.44.09 (3).jpeg"/>
+                    <pic:cNvPicPr/>
+                  </pic:nvPicPr>
+                  <pic:blipFill>
+                    <a:blip r:embed="rId32">
+                      <a:extLst>
+                        <a:ext uri="{28A0092B-C50C-407E-A947-70E740481C1C}">
+                          <a14:useLocalDpi xmlns:a14="http://schemas.microsoft.com/office/drawing/2010/main" val="0"/>
+                        </a:ext>
+                      </a:extLst>
+                    </a:blip>
+                    <a:stretch>
+                      <a:fillRect/>
+                    </a:stretch>
+                  </pic:blipFill>
+                  <pic:spPr>
+                    <a:xfrm>
+                      <a:off x="0" y="0"/>
+                      <a:ext cx="2457450" cy="3457026"/>
+                    </a:xfrm>
+                    <a:prstGeom prst="rect">
+                      <a:avLst/>
+                    </a:prstGeom>
+                  </pic:spPr>
+                </pic:pic>
+              </a:graphicData>
+            </a:graphic>
+            <wp14:sizeRelH relativeFrom="page">
+              <wp14:pctWidth>0</wp14:pctWidth>
+            </wp14:sizeRelH>
+            <wp14:sizeRelV relativeFrom="page">
+              <wp14:pctHeight>0</wp14:pctHeight>
+            </wp14:sizeRelV>
+          </wp:anchor>
+        </w:drawing>
+      </w:r>
+    </w:p>
+    <w:p>
+      <w:pPr>
+        <w:pStyle w:val="ListParagraph"/>
+        <w:rPr>
+          <w:rFonts w:cs="Times New Roman"/>
+          <w:b/>
+          <w:sz w:val="28"/>
+          <w:szCs w:val="28"/>
+        </w:rPr>
+      </w:pPr>
+    </w:p>
+    <w:p>
+      <w:pPr>
+        <w:pStyle w:val="ListParagraph"/>
+        <w:rPr>
+          <w:rFonts w:cs="Times New Roman"/>
+          <w:b/>
+          <w:sz w:val="28"/>
+          <w:szCs w:val="28"/>
+        </w:rPr>
+      </w:pPr>
+    </w:p>
+    <w:p>
+      <w:pPr>
+        <w:pStyle w:val="ListParagraph"/>
+        <w:rPr>
+          <w:rFonts w:cs="Times New Roman"/>
+          <w:b/>
+          <w:sz w:val="28"/>
+          <w:szCs w:val="28"/>
+        </w:rPr>
+      </w:pPr>
+    </w:p>
+    <w:p>
+      <w:pPr>
+        <w:pStyle w:val="ListParagraph"/>
+        <w:rPr>
+          <w:rFonts w:cs="Times New Roman"/>
+          <w:b/>
+          <w:sz w:val="28"/>
+          <w:szCs w:val="28"/>
+        </w:rPr>
+      </w:pPr>
+    </w:p>
+    <w:p>
+      <w:pPr>
+        <w:pStyle w:val="ListParagraph"/>
+        <w:rPr>
+          <w:rFonts w:cs="Times New Roman"/>
+          <w:b/>
+          <w:sz w:val="28"/>
+          <w:szCs w:val="28"/>
+        </w:rPr>
+      </w:pPr>
+    </w:p>
+    <w:p>
+      <w:pPr>
+        <w:pStyle w:val="ListParagraph"/>
+        <w:rPr>
+          <w:rFonts w:cs="Times New Roman"/>
+          <w:b/>
+          <w:sz w:val="28"/>
+          <w:szCs w:val="28"/>
+        </w:rPr>
+      </w:pPr>
+    </w:p>
+    <w:p>
+      <w:pPr>
+        <w:pStyle w:val="ListParagraph"/>
+        <w:rPr>
+          <w:rFonts w:cs="Times New Roman"/>
+          <w:b/>
+          <w:sz w:val="28"/>
+          <w:szCs w:val="28"/>
+        </w:rPr>
+      </w:pPr>
+    </w:p>
+    <w:p>
+      <w:pPr>
+        <w:pStyle w:val="ListParagraph"/>
+        <w:rPr>
+          <w:rFonts w:cs="Times New Roman"/>
+          <w:b/>
+          <w:sz w:val="28"/>
+          <w:szCs w:val="28"/>
+        </w:rPr>
+      </w:pPr>
+    </w:p>
+    <w:p>
+      <w:pPr>
+        <w:pStyle w:val="ListParagraph"/>
+        <w:rPr>
+          <w:rFonts w:cs="Times New Roman"/>
+          <w:b/>
+          <w:sz w:val="28"/>
+          <w:szCs w:val="28"/>
+        </w:rPr>
+      </w:pPr>
+    </w:p>
+    <w:p>
+      <w:pPr>
+        <w:pStyle w:val="ListParagraph"/>
+        <w:rPr>
+          <w:rFonts w:cs="Times New Roman"/>
+          <w:b/>
+          <w:sz w:val="28"/>
+          <w:szCs w:val="28"/>
+        </w:rPr>
+      </w:pPr>
+    </w:p>
+    <w:p>
+      <w:pPr>
+        <w:pStyle w:val="ListParagraph"/>
+        <w:rPr>
+          <w:rFonts w:cs="Times New Roman"/>
+          <w:b/>
+          <w:sz w:val="28"/>
+          <w:szCs w:val="28"/>
+        </w:rPr>
+      </w:pPr>
+    </w:p>
+    <w:p>
+      <w:pPr>
+        <w:pStyle w:val="ListParagraph"/>
+        <w:rPr>
+          <w:rFonts w:cs="Times New Roman"/>
+          <w:b/>
+          <w:sz w:val="28"/>
+          <w:szCs w:val="28"/>
+        </w:rPr>
+      </w:pPr>
+    </w:p>
+    <w:p>
+      <w:pPr>
+        <w:pStyle w:val="ListParagraph"/>
+        <w:rPr>
+          <w:rFonts w:cs="Times New Roman"/>
+          <w:b/>
+          <w:sz w:val="28"/>
+          <w:szCs w:val="28"/>
+        </w:rPr>
+      </w:pPr>
+    </w:p>
+    <w:p>
+      <w:pPr>
+        <w:pStyle w:val="ListParagraph"/>
+        <w:rPr>
+          <w:rFonts w:cs="Times New Roman"/>
+          <w:b/>
+          <w:sz w:val="28"/>
+          <w:szCs w:val="28"/>
+        </w:rPr>
+      </w:pPr>
+    </w:p>
+    <w:p>
+      <w:pPr>
+        <w:spacing w:line="240" w:lineRule="auto"/>
+        <w:rPr>
+          <w:rFonts w:cs="Times New Roman"/>
+          <w:szCs w:val="24"/>
+        </w:rPr>
+      </w:pPr>
+      <w:r>
+        <w:rPr>
+          <w:rFonts w:cs="Times New Roman"/>
+          <w:szCs w:val="24"/>
+        </w:rPr>
+        <w:t xml:space="preserve">Gambar antarmuka beranda adalah tampilan yang disediakan untuk pengguna dalam melakukan pencarian lapangan dan sekaligus disediakan rekomendasi lapangan terdekat dari lokasi pengguna atau user. </w:t>
+      </w:r>
+    </w:p>
+    <w:p>
+      <w:pPr>
+        <w:keepNext/>
+        <w:spacing w:line="240" w:lineRule="auto"/>
+        <w:jc w:val="center"/>
+      </w:pPr>
+      <w:r>
+        <w:rPr>
+          <w:b/>
+          <w:noProof/>
+          <w:sz w:val="26"/>
+          <w:szCs w:val="26"/>
+        </w:rPr>
+        <w:lastRenderedPageBreak/>
+        <w:drawing>
+          <wp:inline distT="0" distB="0" distL="0" distR="0" wp14:anchorId="2D152796" wp14:editId="1F9C5EF7">
+            <wp:extent cx="2780030" cy="4383405"/>
+            <wp:effectExtent l="0" t="0" r="1270" b="0"/>
+            <wp:docPr id="32" name="Picture 32"/>
+            <wp:cNvGraphicFramePr>
+              <a:graphicFrameLocks xmlns:a="http://schemas.openxmlformats.org/drawingml/2006/main" noChangeAspect="1"/>
+            </wp:cNvGraphicFramePr>
+            <a:graphic xmlns:a="http://schemas.openxmlformats.org/drawingml/2006/main">
+              <a:graphicData uri="http://schemas.openxmlformats.org/drawingml/2006/picture">
+                <pic:pic xmlns:pic="http://schemas.openxmlformats.org/drawingml/2006/picture">
+                  <pic:nvPicPr>
+                    <pic:cNvPr id="0" name="Picture 2"/>
+                    <pic:cNvPicPr>
+                      <a:picLocks noChangeAspect="1" noChangeArrowheads="1"/>
+                    </pic:cNvPicPr>
+                  </pic:nvPicPr>
+                  <pic:blipFill>
+                    <a:blip r:embed="rId33">
+                      <a:extLst>
+                        <a:ext uri="{28A0092B-C50C-407E-A947-70E740481C1C}">
+                          <a14:useLocalDpi xmlns:a14="http://schemas.microsoft.com/office/drawing/2010/main" val="0"/>
+                        </a:ext>
+                      </a:extLst>
+                    </a:blip>
+                    <a:srcRect/>
+                    <a:stretch>
+                      <a:fillRect/>
+                    </a:stretch>
+                  </pic:blipFill>
+                  <pic:spPr bwMode="auto">
+                    <a:xfrm>
+                      <a:off x="0" y="0"/>
+                      <a:ext cx="2780030" cy="4383405"/>
+                    </a:xfrm>
+                    <a:prstGeom prst="rect">
+                      <a:avLst/>
+                    </a:prstGeom>
+                    <a:noFill/>
+                  </pic:spPr>
+                </pic:pic>
+              </a:graphicData>
+            </a:graphic>
+          </wp:inline>
+        </w:drawing>
+      </w:r>
+    </w:p>
+    <w:p>
+      <w:pPr>
+        <w:pStyle w:val="Caption"/>
+        <w:jc w:val="center"/>
+        <w:rPr>
+          <w:rFonts w:cs="Times New Roman"/>
+          <w:szCs w:val="24"/>
+        </w:rPr>
+      </w:pPr>
+      <w:r>
+        <w:t xml:space="preserve">Gambar </w:t>
+      </w:r>
+      <w:fldSimple w:instr=" STYLEREF 1 \s ">
+        <w:r>
+          <w:rPr>
+            <w:noProof/>
+          </w:rPr>
+          <w:t>4</w:t>
+        </w:r>
+      </w:fldSimple>
+      <w:r>
+        <w:noBreakHyphen/>
+      </w:r>
+      <w:fldSimple w:instr=" SEQ Gambar \* ARABIC \s 1 ">
+        <w:r>
+          <w:rPr>
+            <w:noProof/>
+          </w:rPr>
+          <w:t>8</w:t>
+        </w:r>
+      </w:fldSimple>
+      <w:r>
+        <w:rPr>
+          <w:lang w:val="en-US"/>
+        </w:rPr>
+        <w:t xml:space="preserve"> Antarmuka Lihat Detail Lapangan</w:t>
+      </w:r>
+    </w:p>
+    <w:p>
+      <w:pPr>
+        <w:spacing w:line="240" w:lineRule="auto"/>
+        <w:rPr>
+          <w:rFonts w:cs="Times New Roman"/>
+          <w:szCs w:val="24"/>
+        </w:rPr>
+      </w:pPr>
+      <w:r>
+        <w:rPr>
+          <w:rFonts w:cs="Times New Roman"/>
+          <w:szCs w:val="24"/>
+        </w:rPr>
+        <w:t xml:space="preserve">Gambar </w:t>
+      </w:r>
+      <w:r>
+        <w:rPr>
+          <w:rFonts w:cs="Times New Roman"/>
+          <w:szCs w:val="24"/>
+        </w:rPr>
+        <w:t xml:space="preserve"> antarmuka lihat detail lapangan adalah antarmuka yang disediakan oleh aplikasi untuk user dalam melihat detail lapangan yang ingin dipesan.</w:t>
+      </w:r>
+    </w:p>
+    <w:p>
+      <w:pPr>
+        <w:spacing w:line="240" w:lineRule="auto"/>
+        <w:rPr>
+          <w:rFonts w:cs="Times New Roman"/>
+          <w:szCs w:val="24"/>
+        </w:rPr>
+      </w:pPr>
+      <w:r>
+        <w:rPr>
+          <w:rFonts w:cs="Times New Roman"/>
+          <w:b/>
+          <w:noProof/>
+          <w:sz w:val="26"/>
+          <w:szCs w:val="26"/>
+        </w:rPr>
+        <w:drawing>
+          <wp:anchor distT="0" distB="0" distL="114300" distR="114300" simplePos="0" relativeHeight="251807744" behindDoc="0" locked="0" layoutInCell="1" allowOverlap="1" wp14:anchorId="4AC3B8E9" wp14:editId="5199A300">
+            <wp:simplePos x="0" y="0"/>
+            <wp:positionH relativeFrom="column">
+              <wp:posOffset>1226820</wp:posOffset>
+            </wp:positionH>
+            <wp:positionV relativeFrom="paragraph">
+              <wp:posOffset>10160</wp:posOffset>
+            </wp:positionV>
+            <wp:extent cx="2152650" cy="3389630"/>
+            <wp:effectExtent l="0" t="0" r="0" b="1270"/>
+            <wp:wrapNone/>
+            <wp:docPr id="33" name="Picture 33"/>
+            <wp:cNvGraphicFramePr>
+              <a:graphicFrameLocks xmlns:a="http://schemas.openxmlformats.org/drawingml/2006/main" noChangeAspect="1"/>
+            </wp:cNvGraphicFramePr>
+            <a:graphic xmlns:a="http://schemas.openxmlformats.org/drawingml/2006/main">
+              <a:graphicData uri="http://schemas.openxmlformats.org/drawingml/2006/picture">
+                <pic:pic xmlns:pic="http://schemas.openxmlformats.org/drawingml/2006/picture">
+                  <pic:nvPicPr>
+                    <pic:cNvPr id="14" name="WhatsApp Image 2019-10-23 at 12.26.26.jpeg"/>
+                    <pic:cNvPicPr/>
+                  </pic:nvPicPr>
+                  <pic:blipFill>
+                    <a:blip r:embed="rId34" cstate="print">
+                      <a:extLst>
+                        <a:ext uri="{28A0092B-C50C-407E-A947-70E740481C1C}">
+                          <a14:useLocalDpi xmlns:a14="http://schemas.microsoft.com/office/drawing/2010/main" val="0"/>
+                        </a:ext>
+                      </a:extLst>
+                    </a:blip>
+                    <a:stretch>
+                      <a:fillRect/>
+                    </a:stretch>
+                  </pic:blipFill>
+                  <pic:spPr>
+                    <a:xfrm>
+                      <a:off x="0" y="0"/>
+                      <a:ext cx="2152650" cy="3389630"/>
+                    </a:xfrm>
+                    <a:prstGeom prst="rect">
+                      <a:avLst/>
+                    </a:prstGeom>
+                  </pic:spPr>
+                </pic:pic>
+              </a:graphicData>
+            </a:graphic>
+            <wp14:sizeRelH relativeFrom="page">
+              <wp14:pctWidth>0</wp14:pctWidth>
+            </wp14:sizeRelH>
+            <wp14:sizeRelV relativeFrom="page">
+              <wp14:pctHeight>0</wp14:pctHeight>
+            </wp14:sizeRelV>
+          </wp:anchor>
+        </w:drawing>
+      </w:r>
+    </w:p>
+    <w:p>
+      <w:pPr>
+        <w:spacing w:line="240" w:lineRule="auto"/>
+        <w:rPr>
+          <w:rFonts w:cs="Times New Roman"/>
+          <w:szCs w:val="24"/>
+        </w:rPr>
+      </w:pPr>
+    </w:p>
+    <w:p>
+      <w:pPr>
+        <w:spacing w:line="240" w:lineRule="auto"/>
+        <w:rPr>
+          <w:rFonts w:cs="Times New Roman"/>
+          <w:szCs w:val="24"/>
+        </w:rPr>
+      </w:pPr>
+    </w:p>
+    <w:p>
+      <w:pPr>
+        <w:spacing w:line="240" w:lineRule="auto"/>
+        <w:rPr>
+          <w:rFonts w:cs="Times New Roman"/>
+          <w:szCs w:val="24"/>
+        </w:rPr>
+      </w:pPr>
+    </w:p>
+    <w:p>
+      <w:pPr>
+        <w:spacing w:line="240" w:lineRule="auto"/>
+        <w:rPr>
+          <w:rFonts w:cs="Times New Roman"/>
+          <w:szCs w:val="24"/>
+        </w:rPr>
+      </w:pPr>
+    </w:p>
+    <w:p>
+      <w:pPr>
+        <w:spacing w:line="240" w:lineRule="auto"/>
+        <w:rPr>
+          <w:rFonts w:cs="Times New Roman"/>
+          <w:szCs w:val="24"/>
+        </w:rPr>
+      </w:pPr>
+    </w:p>
+    <w:p>
+      <w:pPr>
+        <w:spacing w:line="240" w:lineRule="auto"/>
+        <w:rPr>
+          <w:rFonts w:cs="Times New Roman"/>
+          <w:szCs w:val="24"/>
+        </w:rPr>
+      </w:pPr>
+    </w:p>
+    <w:p>
+      <w:pPr>
+        <w:spacing w:line="240" w:lineRule="auto"/>
+        <w:rPr>
+          <w:rFonts w:cs="Times New Roman"/>
+          <w:szCs w:val="24"/>
+        </w:rPr>
+      </w:pPr>
+    </w:p>
+    <w:p>
+      <w:pPr>
+        <w:spacing w:line="240" w:lineRule="auto"/>
+        <w:rPr>
+          <w:rFonts w:cs="Times New Roman"/>
+          <w:szCs w:val="24"/>
+        </w:rPr>
+      </w:pPr>
+      <w:r>
+        <w:rPr>
+          <w:noProof/>
+        </w:rPr>
+        <mc:AlternateContent>
+          <mc:Choice Requires="wps">
+            <w:drawing>
+              <wp:anchor distT="0" distB="0" distL="114300" distR="114300" simplePos="0" relativeHeight="251820032" behindDoc="0" locked="0" layoutInCell="1" allowOverlap="1" wp14:anchorId="2A888089" wp14:editId="51B7C7AF">
+                <wp:simplePos x="0" y="0"/>
+                <wp:positionH relativeFrom="column">
+                  <wp:posOffset>578485</wp:posOffset>
+                </wp:positionH>
+                <wp:positionV relativeFrom="paragraph">
+                  <wp:posOffset>786130</wp:posOffset>
+                </wp:positionV>
+                <wp:extent cx="3267075" cy="295275"/>
+                <wp:effectExtent l="0" t="0" r="9525" b="9525"/>
+                <wp:wrapNone/>
+                <wp:docPr id="43" name="Text Box 43"/>
+                <wp:cNvGraphicFramePr/>
+                <a:graphic xmlns:a="http://schemas.openxmlformats.org/drawingml/2006/main">
+                  <a:graphicData uri="http://schemas.microsoft.com/office/word/2010/wordprocessingShape">
+                    <wps:wsp>
+                      <wps:cNvSpPr txBox="1"/>
+                      <wps:spPr>
+                        <a:xfrm>
+                          <a:off x="0" y="0"/>
+                          <a:ext cx="3267075" cy="295275"/>
+                        </a:xfrm>
+                        <a:prstGeom prst="rect">
+                          <a:avLst/>
+                        </a:prstGeom>
+                        <a:solidFill>
+                          <a:prstClr val="white"/>
+                        </a:solidFill>
+                        <a:ln>
+                          <a:noFill/>
+                        </a:ln>
+                        <a:effectLst/>
+                      </wps:spPr>
+                      <wps:txbx>
+                        <w:txbxContent>
+                          <w:p>
+                            <w:pPr>
+                              <w:pStyle w:val="Caption"/>
+                              <w:jc w:val="center"/>
+                              <w:rPr>
+                                <w:rFonts w:cs="Times New Roman"/>
+                                <w:noProof/>
+                                <w:sz w:val="26"/>
+                                <w:szCs w:val="26"/>
+                              </w:rPr>
+                            </w:pPr>
+                            <w:r>
+                              <w:t xml:space="preserve">Gambar </w:t>
+                            </w:r>
+                            <w:fldSimple w:instr=" STYLEREF 1 \s ">
+                              <w:r>
+                                <w:rPr>
+                                  <w:noProof/>
+                                </w:rPr>
+                                <w:t>4</w:t>
+                              </w:r>
+                            </w:fldSimple>
+                            <w:r>
+                              <w:noBreakHyphen/>
+                            </w:r>
+                            <w:fldSimple w:instr=" SEQ Gambar \* ARABIC \s 1 ">
+                              <w:r>
+                                <w:rPr>
+                                  <w:noProof/>
+                                </w:rPr>
+                                <w:t>9</w:t>
+                              </w:r>
+                            </w:fldSimple>
+                            <w:r>
+                              <w:rPr>
+                                <w:lang w:val="en-US"/>
+                              </w:rPr>
+                              <w:t xml:space="preserve"> Antarmuka Jadwal Pemesanan</w:t>
+                            </w:r>
+                          </w:p>
+                        </w:txbxContent>
+                      </wps:txbx>
+                      <wps:bodyPr rot="0" spcFirstLastPara="0" vertOverflow="overflow" horzOverflow="overflow" vert="horz" wrap="square" lIns="0" tIns="0" rIns="0" bIns="0" numCol="1" spcCol="0" rtlCol="0" fromWordArt="0" anchor="t" anchorCtr="0" forceAA="0" compatLnSpc="1">
+                        <a:prstTxWarp prst="textNoShape">
+                          <a:avLst/>
+                        </a:prstTxWarp>
+                        <a:noAutofit/>
+                      </wps:bodyPr>
+                    </wps:wsp>
+                  </a:graphicData>
+                </a:graphic>
+                <wp14:sizeRelH relativeFrom="margin">
+                  <wp14:pctWidth>0</wp14:pctWidth>
+                </wp14:sizeRelH>
+                <wp14:sizeRelV relativeFrom="margin">
+                  <wp14:pctHeight>0</wp14:pctHeight>
+                </wp14:sizeRelV>
+              </wp:anchor>
+            </w:drawing>
+          </mc:Choice>
+          <mc:Fallback>
+            <w:pict>
+              <v:shape w14:anchorId="2A888089" id="Text Box 43" o:spid="_x0000_s1031" type="#_x0000_t202" style="position:absolute;left:0;text-align:left;margin-left:45.55pt;margin-top:61.9pt;width:257.25pt;height:23.25pt;z-index:251820032;visibility:visible;mso-wrap-style:square;mso-width-percent:0;mso-height-percent:0;mso-wrap-distance-left:9pt;mso-wrap-distance-top:0;mso-wrap-distance-right:9pt;mso-wrap-distance-bottom:0;mso-position-horizontal:absolute;mso-position-horizontal-relative:text;mso-position-vertical:absolute;mso-position-vertical-relative:text;mso-width-percent:0;mso-height-percent:0;mso-width-relative:margin;mso-height-relative:margin;v-text-anchor:top" o:gfxdata="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" stroked="f">
+                <v:textbox inset="0,0,0,0">
+                  <w:txbxContent>
+                    <w:p>
+                      <w:pPr>
+                        <w:pStyle w:val="Caption"/>
+                        <w:jc w:val="center"/>
+                        <w:rPr>
+                          <w:rFonts w:cs="Times New Roman"/>
+                          <w:noProof/>
+                          <w:sz w:val="26"/>
+                          <w:szCs w:val="26"/>
+                        </w:rPr>
+                      </w:pPr>
+                      <w:r>
+                        <w:t xml:space="preserve">Gambar </w:t>
+                      </w:r>
+                      <w:fldSimple w:instr=" STYLEREF 1 \s ">
+                        <w:r>
+                          <w:rPr>
+                            <w:noProof/>
+                          </w:rPr>
+                          <w:t>4</w:t>
+                        </w:r>
+                      </w:fldSimple>
+                      <w:r>
+                        <w:noBreakHyphen/>
+                      </w:r>
+                      <w:fldSimple w:instr=" SEQ Gambar \* ARABIC \s 1 ">
+                        <w:r>
+                          <w:rPr>
+                            <w:noProof/>
+                          </w:rPr>
+                          <w:t>9</w:t>
+                        </w:r>
+                      </w:fldSimple>
+                      <w:r>
+                        <w:rPr>
+                          <w:lang w:val="en-US"/>
+                        </w:rPr>
+                        <w:t xml:space="preserve"> Antarmuka Jadwal Pemesanan</w:t>
+                      </w:r>
+                    </w:p>
+                  </w:txbxContent>
+                </v:textbox>
+              </v:shape>
+            </w:pict>
+          </mc:Fallback>
+        </mc:AlternateContent>
+      </w:r>
+    </w:p>
+    <w:p>
+      <w:pPr>
+        <w:rPr>
+          <w:rFonts w:cs="Times New Roman"/>
+        </w:rPr>
+      </w:pPr>
+      <w:r>
+        <w:rPr>
+          <w:rFonts w:cs="Times New Roman"/>
+        </w:rPr>
+        <w:lastRenderedPageBreak/>
+        <w:t>Antarmuka jadwal pemesanan adalah halaman pada aplikasi yang digunakan oleh user untuk menentukan jadwal kapan user akan bermain.</w:t>
+      </w:r>
+    </w:p>
+    <w:p>
+      <w:pPr>
+        <w:spacing w:line="240" w:lineRule="auto"/>
+        <w:rPr>
+          <w:rFonts w:cs="Times New Roman"/>
+          <w:szCs w:val="24"/>
+        </w:rPr>
+      </w:pPr>
+      <w:r>
+        <w:rPr>
+          <w:b/>
+          <w:noProof/>
+          <w:sz w:val="26"/>
+          <w:szCs w:val="26"/>
+        </w:rPr>
+        <w:drawing>
+          <wp:anchor distT="0" distB="0" distL="114300" distR="114300" simplePos="0" relativeHeight="251809792" behindDoc="0" locked="0" layoutInCell="1" allowOverlap="1" wp14:anchorId="6EBE9427" wp14:editId="204681C6">
+            <wp:simplePos x="0" y="0"/>
+            <wp:positionH relativeFrom="margin">
+              <wp:align>center</wp:align>
+            </wp:positionH>
+            <wp:positionV relativeFrom="paragraph">
+              <wp:posOffset>248920</wp:posOffset>
+            </wp:positionV>
+            <wp:extent cx="2609850" cy="4354416"/>
+            <wp:effectExtent l="0" t="0" r="0" b="8255"/>
+            <wp:wrapNone/>
+            <wp:docPr id="36" name="Picture 36"/>
+            <wp:cNvGraphicFramePr>
+              <a:graphicFrameLocks xmlns:a="http://schemas.openxmlformats.org/drawingml/2006/main" noChangeAspect="1"/>
+            </wp:cNvGraphicFramePr>
+            <a:graphic xmlns:a="http://schemas.openxmlformats.org/drawingml/2006/main">
+              <a:graphicData uri="http://schemas.openxmlformats.org/drawingml/2006/picture">
+                <pic:pic xmlns:pic="http://schemas.openxmlformats.org/drawingml/2006/picture">
+                  <pic:nvPicPr>
+                    <pic:cNvPr id="15" name="WhatsApp Image 2019-10-23 at 13.05.25.jpeg"/>
+                    <pic:cNvPicPr/>
+                  </pic:nvPicPr>
+                  <pic:blipFill>
+                    <a:blip r:embed="rId35" cstate="print">
+                      <a:extLst>
+                        <a:ext uri="{28A0092B-C50C-407E-A947-70E740481C1C}">
+                          <a14:useLocalDpi xmlns:a14="http://schemas.microsoft.com/office/drawing/2010/main" val="0"/>
+                        </a:ext>
+                      </a:extLst>
+                    </a:blip>
+                    <a:stretch>
+                      <a:fillRect/>
+                    </a:stretch>
+                  </pic:blipFill>
+                  <pic:spPr>
+                    <a:xfrm>
+                      <a:off x="0" y="0"/>
+                      <a:ext cx="2609850" cy="4354416"/>
+                    </a:xfrm>
+                    <a:prstGeom prst="rect">
+                      <a:avLst/>
+                    </a:prstGeom>
+                  </pic:spPr>
+                </pic:pic>
+              </a:graphicData>
+            </a:graphic>
+            <wp14:sizeRelH relativeFrom="page">
+              <wp14:pctWidth>0</wp14:pctWidth>
+            </wp14:sizeRelH>
+            <wp14:sizeRelV relativeFrom="page">
+              <wp14:pctHeight>0</wp14:pctHeight>
+            </wp14:sizeRelV>
+          </wp:anchor>
+        </w:drawing>
+      </w:r>
+    </w:p>
+    <w:p>
+      <w:pPr>
+        <w:spacing w:line="240" w:lineRule="auto"/>
+        <w:rPr>
+          <w:rFonts w:cs="Times New Roman"/>
+          <w:szCs w:val="24"/>
+        </w:rPr>
+      </w:pPr>
+    </w:p>
+    <w:p>
+      <w:pPr>
+        <w:spacing w:line="240" w:lineRule="auto"/>
+        <w:rPr>
+          <w:rFonts w:cs="Times New Roman"/>
+          <w:szCs w:val="24"/>
+        </w:rPr>
+      </w:pPr>
+    </w:p>
+    <w:p>
+      <w:pPr>
+        <w:spacing w:line="240" w:lineRule="auto"/>
+        <w:rPr>
+          <w:rFonts w:cs="Times New Roman"/>
+          <w:szCs w:val="24"/>
+        </w:rPr>
+      </w:pPr>
+    </w:p>
+    <w:p>
+      <w:pPr>
+        <w:spacing w:line="240" w:lineRule="auto"/>
+        <w:rPr>
+          <w:rFonts w:cs="Times New Roman"/>
+          <w:szCs w:val="24"/>
+        </w:rPr>
+      </w:pPr>
+    </w:p>
+    <w:p>
+      <w:pPr>
+        <w:spacing w:line="240" w:lineRule="auto"/>
+        <w:rPr>
+          <w:rFonts w:cs="Times New Roman"/>
+          <w:szCs w:val="24"/>
+        </w:rPr>
+      </w:pPr>
+    </w:p>
+    <w:p>
+      <w:pPr>
+        <w:spacing w:line="240" w:lineRule="auto"/>
+        <w:rPr>
+          <w:rFonts w:cs="Times New Roman"/>
+          <w:szCs w:val="24"/>
+        </w:rPr>
+      </w:pPr>
+    </w:p>
+    <w:p>
+      <w:pPr>
+        <w:spacing w:line="240" w:lineRule="auto"/>
+        <w:rPr>
+          <w:rFonts w:cs="Times New Roman"/>
+          <w:szCs w:val="24"/>
+        </w:rPr>
+      </w:pPr>
+    </w:p>
+    <w:p>
+      <w:pPr>
+        <w:spacing w:line="240" w:lineRule="auto"/>
+        <w:rPr>
+          <w:rFonts w:cs="Times New Roman"/>
+          <w:szCs w:val="24"/>
+        </w:rPr>
+      </w:pPr>
+    </w:p>
+    <w:p>
+      <w:pPr>
+        <w:spacing w:line="240" w:lineRule="auto"/>
+        <w:rPr>
+          <w:rFonts w:cs="Times New Roman"/>
+          <w:szCs w:val="24"/>
+        </w:rPr>
+      </w:pPr>
+    </w:p>
+    <w:p>
+      <w:pPr>
+        <w:spacing w:line="240" w:lineRule="auto"/>
+        <w:rPr>
+          <w:rFonts w:cs="Times New Roman"/>
+          <w:szCs w:val="24"/>
+        </w:rPr>
+      </w:pPr>
+    </w:p>
+    <w:p>
+      <w:pPr>
+        <w:spacing w:line="240" w:lineRule="auto"/>
+        <w:rPr>
+          <w:rFonts w:cs="Times New Roman"/>
+          <w:szCs w:val="24"/>
+        </w:rPr>
+      </w:pPr>
+    </w:p>
+    <w:p>
+      <w:pPr>
+        <w:spacing w:line="240" w:lineRule="auto"/>
+        <w:rPr>
+          <w:rFonts w:cs="Times New Roman"/>
+          <w:szCs w:val="24"/>
+        </w:rPr>
+      </w:pPr>
+    </w:p>
+    <w:p>
+      <w:pPr>
+        <w:spacing w:line="240" w:lineRule="auto"/>
+        <w:rPr>
+          <w:rFonts w:cs="Times New Roman"/>
+          <w:szCs w:val="24"/>
+        </w:rPr>
+      </w:pPr>
+    </w:p>
+    <w:p>
+      <w:pPr>
+        <w:spacing w:line="240" w:lineRule="auto"/>
+        <w:rPr>
+          <w:rFonts w:cs="Times New Roman"/>
+          <w:szCs w:val="24"/>
+        </w:rPr>
+      </w:pPr>
+    </w:p>
+    <w:p>
+      <w:pPr>
+        <w:spacing w:line="240" w:lineRule="auto"/>
+        <w:rPr>
+          <w:rFonts w:cs="Times New Roman"/>
+          <w:szCs w:val="24"/>
+        </w:rPr>
+      </w:pPr>
+      <w:r>
+        <w:rPr>
+          <w:noProof/>
+        </w:rPr>
+        <mc:AlternateContent>
+          <mc:Choice Requires="wps">
+            <w:drawing>
+              <wp:anchor distT="0" distB="0" distL="114300" distR="114300" simplePos="0" relativeHeight="251822080" behindDoc="0" locked="0" layoutInCell="1" allowOverlap="1" wp14:anchorId="1B53B52C" wp14:editId="755A06B0">
+                <wp:simplePos x="0" y="0"/>
+                <wp:positionH relativeFrom="column">
+                  <wp:posOffset>1263015</wp:posOffset>
+                </wp:positionH>
+                <wp:positionV relativeFrom="paragraph">
+                  <wp:posOffset>117475</wp:posOffset>
+                </wp:positionV>
+                <wp:extent cx="2609850" cy="635"/>
+                <wp:effectExtent l="0" t="0" r="0" b="0"/>
+                <wp:wrapNone/>
+                <wp:docPr id="44" name="Text Box 44"/>
+                <wp:cNvGraphicFramePr/>
+                <a:graphic xmlns:a="http://schemas.openxmlformats.org/drawingml/2006/main">
+                  <a:graphicData uri="http://schemas.microsoft.com/office/word/2010/wordprocessingShape">
+                    <wps:wsp>
+                      <wps:cNvSpPr txBox="1"/>
+                      <wps:spPr>
+                        <a:xfrm>
+                          <a:off x="0" y="0"/>
+                          <a:ext cx="2609850" cy="635"/>
+                        </a:xfrm>
+                        <a:prstGeom prst="rect">
+                          <a:avLst/>
+                        </a:prstGeom>
+                        <a:solidFill>
+                          <a:prstClr val="white"/>
+                        </a:solidFill>
+                        <a:ln>
+                          <a:noFill/>
+                        </a:ln>
+                        <a:effectLst/>
+                      </wps:spPr>
+                      <wps:txbx>
+                        <w:txbxContent>
+                          <w:p>
+                            <w:pPr>
+                              <w:pStyle w:val="Caption"/>
+                              <w:rPr>
+                                <w:noProof/>
+                                <w:sz w:val="26"/>
+                                <w:szCs w:val="26"/>
+                              </w:rPr>
+                            </w:pPr>
+                            <w:r>
+                              <w:t xml:space="preserve">Gambar </w:t>
+                            </w:r>
+                            <w:fldSimple w:instr=" STYLEREF 1 \s ">
+                              <w:r>
+                                <w:rPr>
+                                  <w:noProof/>
+                                </w:rPr>
+                                <w:t>4</w:t>
+                              </w:r>
+                            </w:fldSimple>
+                            <w:r>
+                              <w:noBreakHyphen/>
+                            </w:r>
+                            <w:fldSimple w:instr=" SEQ Gambar \* ARABIC \s 1 ">
+                              <w:r>
+                                <w:rPr>
+                                  <w:noProof/>
+                                </w:rPr>
+                                <w:t>10</w:t>
+                              </w:r>
+                            </w:fldSimple>
+                            <w:r>
+                              <w:rPr>
+                                <w:lang w:val="en-US"/>
+                              </w:rPr>
+                              <w:t xml:space="preserve"> Antarmuka Ulaasan</w:t>
+                            </w:r>
+                          </w:p>
+                        </w:txbxContent>
+                      </wps:txbx>
+                      <wps:bodyPr rot="0" spcFirstLastPara="0" vertOverflow="overflow" horzOverflow="overflow" vert="horz" wrap="square" lIns="0" tIns="0" rIns="0" bIns="0" numCol="1" spcCol="0" rtlCol="0" fromWordArt="0" anchor="t" anchorCtr="0" forceAA="0" compatLnSpc="1">
+                        <a:prstTxWarp prst="textNoShape">
+                          <a:avLst/>
+                        </a:prstTxWarp>
+                        <a:spAutoFit/>
+                      </wps:bodyPr>
+                    </wps:wsp>
+                  </a:graphicData>
+                </a:graphic>
+              </wp:anchor>
+            </w:drawing>
+          </mc:Choice>
+          <mc:Fallback>
+            <w:pict>
+              <v:shape w14:anchorId="1B53B52C" id="Text Box 44" o:spid="_x0000_s1032" type="#_x0000_t202" style="position:absolute;left:0;text-align:left;margin-left:99.45pt;margin-top:9.25pt;width:205.5pt;height:.05pt;z-index:251822080;visibility:visible;mso-wrap-style:square;mso-wrap-distance-left:9pt;mso-wrap-distance-top:0;mso-wrap-distance-right:9pt;mso-wrap-distance-bottom:0;mso-position-horizontal:absolute;mso-position-horizontal-relative:text;mso-position-vertical:absolute;mso-position-vertical-relative:text;v-text-anchor:top" o:gfxdata="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" stroked="f">
+                <v:textbox style="mso-fit-shape-to-text:t" inset="0,0,0,0">
+                  <w:txbxContent>
+                    <w:p>
+                      <w:pPr>
+                        <w:pStyle w:val="Caption"/>
+                        <w:rPr>
+                          <w:noProof/>
+                          <w:sz w:val="26"/>
+                          <w:szCs w:val="26"/>
+                        </w:rPr>
+                      </w:pPr>
+                      <w:r>
+                        <w:t xml:space="preserve">Gambar </w:t>
+                      </w:r>
+                      <w:fldSimple w:instr=" STYLEREF 1 \s ">
+                        <w:r>
+                          <w:rPr>
+                            <w:noProof/>
+                          </w:rPr>
+                          <w:t>4</w:t>
+                        </w:r>
+                      </w:fldSimple>
+                      <w:r>
+                        <w:noBreakHyphen/>
+                      </w:r>
+                      <w:fldSimple w:instr=" SEQ Gambar \* ARABIC \s 1 ">
+                        <w:r>
+                          <w:rPr>
+                            <w:noProof/>
+                          </w:rPr>
+                          <w:t>10</w:t>
+                        </w:r>
+                      </w:fldSimple>
+                      <w:r>
+                        <w:rPr>
+                          <w:lang w:val="en-US"/>
+                        </w:rPr>
+                        <w:t xml:space="preserve"> Antarmuka Ulaasan</w:t>
+                      </w:r>
+                    </w:p>
+                  </w:txbxContent>
+                </v:textbox>
+              </v:shape>
+            </w:pict>
+          </mc:Fallback>
+        </mc:AlternateContent>
+      </w:r>
+    </w:p>
+    <w:p>
+      <w:pPr>
+        <w:spacing w:line="240" w:lineRule="auto"/>
+        <w:rPr>
+          <w:rFonts w:cs="Times New Roman"/>
+          <w:szCs w:val="24"/>
+        </w:rPr>
+      </w:pPr>
+    </w:p>
+    <w:p>
+      <w:pPr>
+        <w:spacing w:line="240" w:lineRule="auto"/>
+        <w:rPr>
+          <w:rFonts w:cs="Times New Roman"/>
+          <w:szCs w:val="24"/>
+        </w:rPr>
+      </w:pPr>
+    </w:p>
+    <w:p>
+      <w:pPr>
+        <w:rPr>
+          <w:rFonts w:cs="Times New Roman"/>
+        </w:rPr>
+      </w:pPr>
+      <w:r>
+        <w:rPr>
+          <w:rFonts w:cs="Times New Roman"/>
+        </w:rPr>
+        <w:t>Antarmuka ulasan dan rating merupakan halaman yang digunakan oleh user dalam memberi ulasan ketika telah selesai bermain.</w:t>
+      </w:r>
+    </w:p>
+    <w:p>
+      <w:pPr>
+        <w:spacing w:line="240" w:lineRule="auto"/>
+        <w:rPr>
+          <w:rFonts w:cs="Times New Roman"/>
+          <w:szCs w:val="24"/>
+        </w:rPr>
+      </w:pPr>
+    </w:p>
+    <w:p>
+      <w:pPr>
+        <w:spacing w:line="240" w:lineRule="auto"/>
+        <w:rPr>
+          <w:rFonts w:cs="Times New Roman"/>
+          <w:szCs w:val="24"/>
+        </w:rPr>
+      </w:pPr>
+    </w:p>
+    <w:p>
+      <w:pPr>
+        <w:spacing w:line="240" w:lineRule="auto"/>
+        <w:rPr>
+          <w:rFonts w:cs="Times New Roman"/>
+          <w:szCs w:val="24"/>
+        </w:rPr>
+      </w:pPr>
+    </w:p>
+    <w:p>
+      <w:pPr>
+        <w:spacing w:line="240" w:lineRule="auto"/>
+        <w:rPr>
+          <w:rFonts w:cs="Times New Roman"/>
+          <w:szCs w:val="24"/>
+        </w:rPr>
+      </w:pPr>
+    </w:p>
+    <w:p>
+      <w:pPr>
+        <w:spacing w:line="240" w:lineRule="auto"/>
+        <w:rPr>
+          <w:rFonts w:cs="Times New Roman"/>
+          <w:szCs w:val="24"/>
+        </w:rPr>
+      </w:pPr>
+    </w:p>
+    <w:p>
+      <w:pPr>
+        <w:spacing w:line="240" w:lineRule="auto"/>
+        <w:rPr>
+          <w:rFonts w:cs="Times New Roman"/>
+          <w:szCs w:val="24"/>
+        </w:rPr>
+      </w:pPr>
+    </w:p>
+    <w:p>
+      <w:pPr>
+        <w:spacing w:line="240" w:lineRule="auto"/>
+        <w:rPr>
+          <w:rFonts w:cs="Times New Roman"/>
+          <w:szCs w:val="24"/>
+        </w:rPr>
+      </w:pPr>
+    </w:p>
+    <w:p>
+      <w:pPr>
+        <w:pStyle w:val="ListParagraph"/>
+        <w:rPr>
+          <w:rFonts w:cs="Times New Roman"/>
+          <w:b/>
+          <w:sz w:val="28"/>
+          <w:szCs w:val="28"/>
+        </w:rPr>
+      </w:pPr>
+    </w:p>
+    <w:p>
+      <w:pPr>
+        <w:pStyle w:val="ListParagraph"/>
+        <w:rPr>
+          <w:rFonts w:cs="Times New Roman"/>
+          <w:b/>
+          <w:sz w:val="28"/>
+          <w:szCs w:val="28"/>
+        </w:rPr>
+      </w:pPr>
+      <w:r>
+        <w:rPr>
+          <w:noProof/>
+        </w:rPr>
+        <mc:AlternateContent>
+          <mc:Choice Requires="wps">
+            <w:drawing>
+              <wp:anchor distT="0" distB="0" distL="114300" distR="114300" simplePos="0" relativeHeight="251824128" behindDoc="0" locked="0" layoutInCell="1" allowOverlap="1" wp14:anchorId="0516117B" wp14:editId="3AA958E7">
+                <wp:simplePos x="0" y="0"/>
+                <wp:positionH relativeFrom="column">
+                  <wp:posOffset>1015365</wp:posOffset>
+                </wp:positionH>
+                <wp:positionV relativeFrom="paragraph">
+                  <wp:posOffset>4279265</wp:posOffset>
+                </wp:positionV>
+                <wp:extent cx="3000375" cy="635"/>
+                <wp:effectExtent l="0" t="0" r="0" b="0"/>
+                <wp:wrapNone/>
+                <wp:docPr id="45" name="Text Box 45"/>
+                <wp:cNvGraphicFramePr/>
+                <a:graphic xmlns:a="http://schemas.openxmlformats.org/drawingml/2006/main">
+                  <a:graphicData uri="http://schemas.microsoft.com/office/word/2010/wordprocessingShape">
+                    <wps:wsp>
+                      <wps:cNvSpPr txBox="1"/>
+                      <wps:spPr>
+                        <a:xfrm>
+                          <a:off x="0" y="0"/>
+                          <a:ext cx="3000375" cy="635"/>
+                        </a:xfrm>
+                        <a:prstGeom prst="rect">
+                          <a:avLst/>
+                        </a:prstGeom>
+                        <a:solidFill>
+                          <a:prstClr val="white"/>
+                        </a:solidFill>
+                        <a:ln>
+                          <a:noFill/>
+                        </a:ln>
+                        <a:effectLst/>
+                      </wps:spPr>
+                      <wps:txbx>
+                        <w:txbxContent>
+                          <w:p>
+                            <w:pPr>
+                              <w:pStyle w:val="Caption"/>
+                              <w:rPr>
+                                <w:noProof/>
+                                <w:sz w:val="26"/>
+                                <w:szCs w:val="26"/>
+                              </w:rPr>
+                            </w:pPr>
+                            <w:r>
+                              <w:t xml:space="preserve">Gambar </w:t>
+                            </w:r>
+                            <w:fldSimple w:instr=" STYLEREF 1 \s ">
+                              <w:r>
+                                <w:rPr>
+                                  <w:noProof/>
+                                </w:rPr>
+                                <w:t>4</w:t>
+                              </w:r>
+                            </w:fldSimple>
+                            <w:r>
+                              <w:noBreakHyphen/>
+                            </w:r>
+                            <w:fldSimple w:instr=" SEQ Gambar \* ARABIC \s 1 ">
+                              <w:r>
+                                <w:rPr>
+                                  <w:noProof/>
+                                </w:rPr>
+                                <w:t>11</w:t>
+                              </w:r>
+                            </w:fldSimple>
+                            <w:r>
+                              <w:rPr>
+                                <w:lang w:val="en-US"/>
+                              </w:rPr>
+                              <w:t xml:space="preserve"> Antarmuka  riwayat pemesanan</w:t>
+                            </w:r>
+                          </w:p>
+                        </w:txbxContent>
+                      </wps:txbx>
+                      <wps:bodyPr rot="0" spcFirstLastPara="0" vertOverflow="overflow" horzOverflow="overflow" vert="horz" wrap="square" lIns="0" tIns="0" rIns="0" bIns="0" numCol="1" spcCol="0" rtlCol="0" fromWordArt="0" anchor="t" anchorCtr="0" forceAA="0" compatLnSpc="1">
+                        <a:prstTxWarp prst="textNoShape">
+                          <a:avLst/>
+                        </a:prstTxWarp>
+                        <a:spAutoFit/>
+                      </wps:bodyPr>
+                    </wps:wsp>
+                  </a:graphicData>
+                </a:graphic>
+              </wp:anchor>
+            </w:drawing>
+          </mc:Choice>
+          <mc:Fallback>
+            <w:pict>
+              <v:shape w14:anchorId="0516117B" id="Text Box 45" o:spid="_x0000_s1033" type="#_x0000_t202" style="position:absolute;left:0;text-align:left;margin-left:79.95pt;margin-top:336.95pt;width:236.25pt;height:.05pt;z-index:251824128;visibility:visible;mso-wrap-style:square;mso-wrap-distance-left:9pt;mso-wrap-distance-top:0;mso-wrap-distance-right:9pt;mso-wrap-distance-bottom:0;mso-position-horizontal:absolute;mso-position-horizontal-relative:text;mso-position-vertical:absolute;mso-position-vertical-relative:text;v-text-anchor:top" o:gfxdata="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" stroked="f">
+                <v:textbox style="mso-fit-shape-to-text:t" inset="0,0,0,0">
+                  <w:txbxContent>
+                    <w:p>
+                      <w:pPr>
+                        <w:pStyle w:val="Caption"/>
+                        <w:rPr>
+                          <w:noProof/>
+                          <w:sz w:val="26"/>
+                          <w:szCs w:val="26"/>
+                        </w:rPr>
+                      </w:pPr>
+                      <w:r>
+                        <w:t xml:space="preserve">Gambar </w:t>
+                      </w:r>
+                      <w:fldSimple w:instr=" STYLEREF 1 \s ">
+                        <w:r>
+                          <w:rPr>
+                            <w:noProof/>
+                          </w:rPr>
+                          <w:t>4</w:t>
+                        </w:r>
+                      </w:fldSimple>
+                      <w:r>
+                        <w:noBreakHyphen/>
+                      </w:r>
+                      <w:fldSimple w:instr=" SEQ Gambar \* ARABIC \s 1 ">
+                        <w:r>
+                          <w:rPr>
+                            <w:noProof/>
+                          </w:rPr>
+                          <w:t>11</w:t>
+                        </w:r>
+                      </w:fldSimple>
+                      <w:r>
+                        <w:rPr>
+                          <w:lang w:val="en-US"/>
+                        </w:rPr>
+                        <w:t xml:space="preserve"> Antarmuka  riwayat pemesanan</w:t>
+                      </w:r>
+                    </w:p>
+                  </w:txbxContent>
+                </v:textbox>
+              </v:shape>
+            </w:pict>
+          </mc:Fallback>
+        </mc:AlternateContent>
+      </w:r>
+      <w:r>
+        <w:rPr>
+          <w:b/>
+          <w:noProof/>
+          <w:sz w:val="26"/>
+          <w:szCs w:val="26"/>
+        </w:rPr>
+        <w:drawing>
+          <wp:anchor distT="0" distB="0" distL="114300" distR="114300" simplePos="0" relativeHeight="251811840" behindDoc="0" locked="0" layoutInCell="1" allowOverlap="1" wp14:anchorId="1F5BC63B" wp14:editId="1ED0929D">
+            <wp:simplePos x="0" y="0"/>
+            <wp:positionH relativeFrom="margin">
+              <wp:align>center</wp:align>
+            </wp:positionH>
+            <wp:positionV relativeFrom="paragraph">
+              <wp:posOffset>69215</wp:posOffset>
+            </wp:positionV>
+            <wp:extent cx="3000375" cy="4152900"/>
+            <wp:effectExtent l="0" t="0" r="9525" b="0"/>
+            <wp:wrapNone/>
+            <wp:docPr id="37" name="Picture 37"/>
+            <wp:cNvGraphicFramePr>
+              <a:graphicFrameLocks xmlns:a="http://schemas.openxmlformats.org/drawingml/2006/main" noChangeAspect="1"/>
+            </wp:cNvGraphicFramePr>
+            <a:graphic xmlns:a="http://schemas.openxmlformats.org/drawingml/2006/main">
+              <a:graphicData uri="http://schemas.openxmlformats.org/drawingml/2006/picture">
+                <pic:pic xmlns:pic="http://schemas.openxmlformats.org/drawingml/2006/picture">
+                  <pic:nvPicPr>
+                    <pic:cNvPr id="0" name="Picture 4"/>
+                    <pic:cNvPicPr>
+                      <a:picLocks noChangeAspect="1" noChangeArrowheads="1"/>
+                    </pic:cNvPicPr>
+                  </pic:nvPicPr>
+                  <pic:blipFill>
+                    <a:blip r:embed="rId36">
+                      <a:extLst>
+                        <a:ext uri="{28A0092B-C50C-407E-A947-70E740481C1C}">
+                          <a14:useLocalDpi xmlns:a14="http://schemas.microsoft.com/office/drawing/2010/main" val="0"/>
+                        </a:ext>
+                      </a:extLst>
+                    </a:blip>
+                    <a:srcRect/>
+                    <a:stretch>
+                      <a:fillRect/>
+                    </a:stretch>
+                  </pic:blipFill>
+                  <pic:spPr bwMode="auto">
+                    <a:xfrm>
+                      <a:off x="0" y="0"/>
+                      <a:ext cx="3000375" cy="4152900"/>
+                    </a:xfrm>
+                    <a:prstGeom prst="rect">
+                      <a:avLst/>
+                    </a:prstGeom>
+                    <a:noFill/>
+                  </pic:spPr>
+                </pic:pic>
+              </a:graphicData>
+            </a:graphic>
+            <wp14:sizeRelH relativeFrom="page">
+              <wp14:pctWidth>0</wp14:pctWidth>
+            </wp14:sizeRelH>
+            <wp14:sizeRelV relativeFrom="page">
+              <wp14:pctHeight>0</wp14:pctHeight>
+            </wp14:sizeRelV>
+          </wp:anchor>
+        </w:drawing>
+      </w:r>
+    </w:p>
+    <w:p>
+      <w:pPr>
+        <w:pStyle w:val="ListParagraph"/>
+        <w:rPr>
+          <w:rFonts w:cs="Times New Roman"/>
+          <w:b/>
+          <w:sz w:val="28"/>
+          <w:szCs w:val="28"/>
+        </w:rPr>
+      </w:pPr>
+    </w:p>
+    <w:p>
+      <w:pPr>
+        <w:pStyle w:val="ListParagraph"/>
+        <w:rPr>
+          <w:rFonts w:cs="Times New Roman"/>
+          <w:b/>
+          <w:sz w:val="28"/>
+          <w:szCs w:val="28"/>
+        </w:rPr>
+      </w:pPr>
+    </w:p>
+    <w:p>
+      <w:pPr>
+        <w:pStyle w:val="ListParagraph"/>
+        <w:rPr>
+          <w:rFonts w:cs="Times New Roman"/>
+          <w:b/>
+          <w:sz w:val="28"/>
+          <w:szCs w:val="28"/>
+        </w:rPr>
+      </w:pPr>
+    </w:p>
+    <w:p>
+      <w:pPr>
+        <w:pStyle w:val="ListParagraph"/>
+        <w:rPr>
+          <w:rFonts w:cs="Times New Roman"/>
+          <w:b/>
+          <w:sz w:val="28"/>
+          <w:szCs w:val="28"/>
+        </w:rPr>
+      </w:pPr>
+    </w:p>
+    <w:p>
+      <w:pPr>
+        <w:pStyle w:val="ListParagraph"/>
+        <w:rPr>
+          <w:rFonts w:cs="Times New Roman"/>
+          <w:b/>
+          <w:sz w:val="28"/>
+          <w:szCs w:val="28"/>
+        </w:rPr>
+      </w:pPr>
+    </w:p>
+    <w:p>
+      <w:pPr>
+        <w:pStyle w:val="ListParagraph"/>
+        <w:rPr>
+          <w:rFonts w:cs="Times New Roman"/>
+          <w:b/>
+          <w:sz w:val="28"/>
+          <w:szCs w:val="28"/>
+        </w:rPr>
+      </w:pPr>
+    </w:p>
+    <w:p>
+      <w:pPr>
+        <w:pStyle w:val="ListParagraph"/>
+        <w:rPr>
+          <w:rFonts w:cs="Times New Roman"/>
+          <w:b/>
+          <w:sz w:val="28"/>
+          <w:szCs w:val="28"/>
+        </w:rPr>
+      </w:pPr>
+    </w:p>
+    <w:p>
+      <w:pPr>
+        <w:pStyle w:val="ListParagraph"/>
+        <w:rPr>
+          <w:rFonts w:cs="Times New Roman"/>
+          <w:b/>
+          <w:sz w:val="28"/>
+          <w:szCs w:val="28"/>
+        </w:rPr>
+      </w:pPr>
+    </w:p>
+    <w:p>
+      <w:pPr>
+        <w:pStyle w:val="ListParagraph"/>
+        <w:rPr>
+          <w:rFonts w:cs="Times New Roman"/>
+          <w:b/>
+          <w:sz w:val="28"/>
+          <w:szCs w:val="28"/>
+        </w:rPr>
+      </w:pPr>
+    </w:p>
+    <w:p>
+      <w:pPr>
+        <w:pStyle w:val="ListParagraph"/>
+        <w:rPr>
+          <w:rFonts w:cs="Times New Roman"/>
+          <w:b/>
+          <w:sz w:val="28"/>
+          <w:szCs w:val="28"/>
+        </w:rPr>
+      </w:pPr>
+    </w:p>
+    <w:p>
+      <w:pPr>
+        <w:pStyle w:val="ListParagraph"/>
+        <w:rPr>
+          <w:rFonts w:cs="Times New Roman"/>
+          <w:b/>
+          <w:sz w:val="28"/>
+          <w:szCs w:val="28"/>
+        </w:rPr>
+      </w:pPr>
+    </w:p>
+    <w:p>
+      <w:pPr>
+        <w:pStyle w:val="ListParagraph"/>
+        <w:rPr>
+          <w:rFonts w:cs="Times New Roman"/>
+          <w:b/>
+          <w:sz w:val="28"/>
+          <w:szCs w:val="28"/>
+        </w:rPr>
+      </w:pPr>
+    </w:p>
+    <w:p>
+      <w:pPr>
+        <w:pStyle w:val="ListParagraph"/>
+        <w:rPr>
+          <w:rFonts w:cs="Times New Roman"/>
+          <w:b/>
+          <w:sz w:val="28"/>
+          <w:szCs w:val="28"/>
+        </w:rPr>
+      </w:pPr>
+    </w:p>
+    <w:p>
+      <w:pPr>
+        <w:pStyle w:val="ListParagraph"/>
+        <w:rPr>
+          <w:rFonts w:cs="Times New Roman"/>
+          <w:b/>
+          <w:sz w:val="28"/>
+          <w:szCs w:val="28"/>
+        </w:rPr>
+      </w:pPr>
+    </w:p>
+    <w:p>
+      <w:pPr>
+        <w:pStyle w:val="ListParagraph"/>
+        <w:rPr>
+          <w:rFonts w:cs="Times New Roman"/>
+          <w:b/>
+          <w:sz w:val="28"/>
+          <w:szCs w:val="28"/>
+        </w:rPr>
+      </w:pPr>
+    </w:p>
+    <w:p>
+      <w:pPr>
+        <w:pStyle w:val="ListParagraph"/>
+        <w:rPr>
+          <w:rFonts w:cs="Times New Roman"/>
+          <w:b/>
+          <w:sz w:val="28"/>
+          <w:szCs w:val="28"/>
+        </w:rPr>
+      </w:pPr>
+    </w:p>
+    <w:p>
+      <w:pPr>
+        <w:pStyle w:val="ListParagraph"/>
+        <w:rPr>
+          <w:rFonts w:cs="Times New Roman"/>
+          <w:b/>
+          <w:sz w:val="28"/>
+          <w:szCs w:val="28"/>
+        </w:rPr>
+      </w:pPr>
+    </w:p>
+    <w:p>
+      <w:pPr>
+        <w:rPr>
+          <w:b/>
+          <w:sz w:val="26"/>
+          <w:szCs w:val="26"/>
+        </w:rPr>
+      </w:pPr>
+    </w:p>
+    <w:p>
+      <w:pPr>
+        <w:rPr>
+          <w:rFonts w:cs="Times New Roman"/>
+        </w:rPr>
+      </w:pPr>
+      <w:r>
+        <w:rPr>
+          <w:rFonts w:cs="Times New Roman"/>
+        </w:rPr>
+        <w:t>Antarmuka riwayat pemesanan merupakan halaman yang digunakan oleh user dalam melihat status dari riwayat pemesanan yang pernah dilakukan</w:t>
+      </w:r>
+    </w:p>
+    <w:p>
+      <w:pPr>
+        <w:rPr>
+          <w:rFonts w:cs="Times New Roman"/>
+        </w:rPr>
+      </w:pPr>
+    </w:p>
+    <w:p>
+      <w:pPr>
+        <w:pStyle w:val="ListParagraph"/>
+        <w:rPr>
+          <w:rFonts w:cs="Times New Roman"/>
+          <w:b/>
+          <w:sz w:val="28"/>
+          <w:szCs w:val="28"/>
+        </w:rPr>
+      </w:pPr>
+    </w:p>
+    <w:p>
+      <w:pPr>
+        <w:pStyle w:val="ListParagraph"/>
+        <w:rPr>
+          <w:rFonts w:cs="Times New Roman"/>
+          <w:b/>
+          <w:sz w:val="28"/>
+          <w:szCs w:val="28"/>
+        </w:rPr>
+      </w:pPr>
+    </w:p>
+    <w:p>
+      <w:pPr>
+        <w:pStyle w:val="ListParagraph"/>
+        <w:rPr>
+          <w:rFonts w:cs="Times New Roman"/>
+          <w:b/>
+          <w:sz w:val="28"/>
+          <w:szCs w:val="28"/>
+        </w:rPr>
+      </w:pPr>
+    </w:p>
+    <w:p>
+      <w:pPr>
+        <w:pStyle w:val="ListParagraph"/>
+        <w:rPr>
+          <w:rFonts w:cs="Times New Roman"/>
+          <w:b/>
+          <w:sz w:val="28"/>
+          <w:szCs w:val="28"/>
+        </w:rPr>
+      </w:pPr>
+    </w:p>
+    <w:p>
+      <w:pPr>
+        <w:pStyle w:val="ListParagraph"/>
+        <w:rPr>
+          <w:rFonts w:cs="Times New Roman"/>
+          <w:b/>
+          <w:sz w:val="28"/>
+          <w:szCs w:val="28"/>
+        </w:rPr>
+      </w:pPr>
+    </w:p>
+    <w:p>
+      <w:pPr>
+        <w:pStyle w:val="ListParagraph"/>
+        <w:rPr>
+          <w:rFonts w:cs="Times New Roman"/>
+          <w:b/>
+          <w:sz w:val="28"/>
+          <w:szCs w:val="28"/>
+        </w:rPr>
+      </w:pPr>
+    </w:p>
+    <w:p>
+      <w:pPr>
+        <w:pStyle w:val="ListParagraph"/>
+        <w:rPr>
+          <w:rFonts w:cs="Times New Roman"/>
+          <w:b/>
+          <w:sz w:val="28"/>
+          <w:szCs w:val="28"/>
+        </w:rPr>
+      </w:pPr>
+    </w:p>
+    <w:p>
+      <w:pPr>
+        <w:pStyle w:val="ListParagraph"/>
+        <w:rPr>
+          <w:rFonts w:cs="Times New Roman"/>
+          <w:b/>
+          <w:sz w:val="28"/>
+          <w:szCs w:val="28"/>
+        </w:rPr>
+      </w:pPr>
+    </w:p>
+    <w:p>
+      <w:pPr>
+        <w:pStyle w:val="ListParagraph"/>
+        <w:rPr>
+          <w:rFonts w:cs="Times New Roman"/>
+          <w:b/>
+          <w:sz w:val="28"/>
+          <w:szCs w:val="28"/>
+        </w:rPr>
+      </w:pPr>
+    </w:p>
+    <w:p>
+      <w:pPr>
+        <w:pStyle w:val="ListParagraph"/>
+        <w:rPr>
+          <w:rFonts w:cs="Times New Roman"/>
+          <w:b/>
+          <w:sz w:val="28"/>
+          <w:szCs w:val="28"/>
+        </w:rPr>
+      </w:pPr>
+    </w:p>
+    <w:p>
+      <w:pPr>
+        <w:pStyle w:val="ListParagraph"/>
+        <w:rPr>
+          <w:rFonts w:cs="Times New Roman"/>
+          <w:b/>
+          <w:sz w:val="28"/>
+          <w:szCs w:val="28"/>
+        </w:rPr>
+      </w:pPr>
+      <w:r>
+        <w:rPr>
+          <w:noProof/>
+        </w:rPr>
+        <mc:AlternateContent>
+          <mc:Choice Requires="wps">
+            <w:drawing>
+              <wp:anchor distT="0" distB="0" distL="114300" distR="114300" simplePos="0" relativeHeight="251826176" behindDoc="0" locked="0" layoutInCell="1" allowOverlap="1" wp14:anchorId="28CA659E" wp14:editId="77A9279A">
+                <wp:simplePos x="0" y="0"/>
+                <wp:positionH relativeFrom="column">
+                  <wp:posOffset>571500</wp:posOffset>
+                </wp:positionH>
+                <wp:positionV relativeFrom="paragraph">
+                  <wp:posOffset>4427220</wp:posOffset>
+                </wp:positionV>
+                <wp:extent cx="3124200" cy="635"/>
+                <wp:effectExtent l="0" t="0" r="0" b="0"/>
+                <wp:wrapNone/>
+                <wp:docPr id="46" name="Text Box 46"/>
+                <wp:cNvGraphicFramePr/>
+                <a:graphic xmlns:a="http://schemas.openxmlformats.org/drawingml/2006/main">
+                  <a:graphicData uri="http://schemas.microsoft.com/office/word/2010/wordprocessingShape">
+                    <wps:wsp>
+                      <wps:cNvSpPr txBox="1"/>
+                      <wps:spPr>
+                        <a:xfrm>
+                          <a:off x="0" y="0"/>
+                          <a:ext cx="3124200" cy="635"/>
+                        </a:xfrm>
+                        <a:prstGeom prst="rect">
+                          <a:avLst/>
+                        </a:prstGeom>
+                        <a:solidFill>
+                          <a:prstClr val="white"/>
+                        </a:solidFill>
+                        <a:ln>
+                          <a:noFill/>
+                        </a:ln>
+                        <a:effectLst/>
+                      </wps:spPr>
+                      <wps:txbx>
+                        <w:txbxContent>
+                          <w:p>
+                            <w:pPr>
+                              <w:pStyle w:val="Caption"/>
+                              <w:rPr>
+                                <w:noProof/>
+                              </w:rPr>
+                            </w:pPr>
+                            <w:r>
+                              <w:t xml:space="preserve">Gambar </w:t>
+                            </w:r>
+                            <w:fldSimple w:instr=" STYLEREF 1 \s ">
+                              <w:r>
+                                <w:rPr>
+                                  <w:noProof/>
+                                </w:rPr>
+                                <w:t>4</w:t>
+                              </w:r>
+                            </w:fldSimple>
+                            <w:r>
+                              <w:noBreakHyphen/>
+                            </w:r>
+                            <w:fldSimple w:instr=" SEQ Gambar \* ARABIC \s 1 ">
+                              <w:r>
+                                <w:rPr>
+                                  <w:noProof/>
+                                </w:rPr>
+                                <w:t>12</w:t>
+                              </w:r>
+                            </w:fldSimple>
+                            <w:r>
+                              <w:rPr>
+                                <w:lang w:val="en-US"/>
+                              </w:rPr>
+                              <w:t xml:space="preserve"> Antarmuka profil</w:t>
+                            </w:r>
+                            <w:bookmarkStart w:id="81" w:name="_GoBack"/>
+                            <w:bookmarkEnd w:id="81"/>
+                          </w:p>
+                        </w:txbxContent>
+                      </wps:txbx>
+                      <wps:bodyPr rot="0" spcFirstLastPara="0" vertOverflow="overflow" horzOverflow="overflow" vert="horz" wrap="square" lIns="0" tIns="0" rIns="0" bIns="0" numCol="1" spcCol="0" rtlCol="0" fromWordArt="0" anchor="t" anchorCtr="0" forceAA="0" compatLnSpc="1">
+                        <a:prstTxWarp prst="textNoShape">
+                          <a:avLst/>
+                        </a:prstTxWarp>
+                        <a:spAutoFit/>
+                      </wps:bodyPr>
+                    </wps:wsp>
+                  </a:graphicData>
+                </a:graphic>
+              </wp:anchor>
+            </w:drawing>
+          </mc:Choice>
+          <mc:Fallback>
+            <w:pict>
+              <v:shape w14:anchorId="28CA659E" id="Text Box 46" o:spid="_x0000_s1034" type="#_x0000_t202" style="position:absolute;left:0;text-align:left;margin-left:45pt;margin-top:348.6pt;width:246pt;height:.05pt;z-index:251826176;visibility:visible;mso-wrap-style:square;mso-wrap-distance-left:9pt;mso-wrap-distance-top:0;mso-wrap-distance-right:9pt;mso-wrap-distance-bottom:0;mso-position-horizontal:absolute;mso-position-horizontal-relative:text;mso-position-vertical:absolute;mso-position-vertical-relative:text;v-text-anchor:top" o:gfxdata="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" stroked="f">
+                <v:textbox style="mso-fit-shape-to-text:t" inset="0,0,0,0">
+                  <w:txbxContent>
+                    <w:p>
+                      <w:pPr>
+                        <w:pStyle w:val="Caption"/>
+                        <w:rPr>
+                          <w:noProof/>
+                        </w:rPr>
+                      </w:pPr>
+                      <w:r>
+                        <w:t xml:space="preserve">Gambar </w:t>
+                      </w:r>
+                      <w:fldSimple w:instr=" STYLEREF 1 \s ">
+                        <w:r>
+                          <w:rPr>
+                            <w:noProof/>
+                          </w:rPr>
+                          <w:t>4</w:t>
+                        </w:r>
+                      </w:fldSimple>
+                      <w:r>
+                        <w:noBreakHyphen/>
+                      </w:r>
+                      <w:fldSimple w:instr=" SEQ Gambar \* ARABIC \s 1 ">
+                        <w:r>
+                          <w:rPr>
+                            <w:noProof/>
+                          </w:rPr>
+                          <w:t>12</w:t>
+                        </w:r>
+                      </w:fldSimple>
+                      <w:r>
+                        <w:rPr>
+                          <w:lang w:val="en-US"/>
+                        </w:rPr>
+                        <w:t xml:space="preserve"> Antarmuka profil</w:t>
+                      </w:r>
+                      <w:bookmarkStart w:id="82" w:name="_GoBack"/>
+                      <w:bookmarkEnd w:id="82"/>
+                    </w:p>
+                  </w:txbxContent>
+                </v:textbox>
+              </v:shape>
+            </w:pict>
+          </mc:Fallback>
+        </mc:AlternateContent>
+      </w:r>
+      <w:r>
+        <w:rPr>
+          <w:noProof/>
+        </w:rPr>
+        <w:drawing>
+          <wp:anchor distT="0" distB="0" distL="114300" distR="114300" simplePos="0" relativeHeight="251813888" behindDoc="0" locked="0" layoutInCell="1" allowOverlap="1" wp14:anchorId="09C6A7D2" wp14:editId="2520E3F4">
+            <wp:simplePos x="0" y="0"/>
+            <wp:positionH relativeFrom="margin">
+              <wp:posOffset>571500</wp:posOffset>
+            </wp:positionH>
+            <wp:positionV relativeFrom="paragraph">
+              <wp:posOffset>7620</wp:posOffset>
+            </wp:positionV>
+            <wp:extent cx="3124200" cy="4362718"/>
+            <wp:effectExtent l="0" t="0" r="0" b="0"/>
+            <wp:wrapNone/>
+            <wp:docPr id="39" name="Picture 39"/>
+            <wp:cNvGraphicFramePr>
+              <a:graphicFrameLocks xmlns:a="http://schemas.openxmlformats.org/drawingml/2006/main" noChangeAspect="1"/>
+            </wp:cNvGraphicFramePr>
+            <a:graphic xmlns:a="http://schemas.openxmlformats.org/drawingml/2006/main">
+              <a:graphicData uri="http://schemas.openxmlformats.org/drawingml/2006/picture">
+                <pic:pic xmlns:pic="http://schemas.openxmlformats.org/drawingml/2006/picture">
+                  <pic:nvPicPr>
+                    <pic:cNvPr id="18" name="WhatsApp Image 2019-10-20 at 22.44.09 (1).jpeg"/>
+                    <pic:cNvPicPr/>
+                  </pic:nvPicPr>
+                  <pic:blipFill>
+                    <a:blip r:embed="rId37" cstate="print">
+                      <a:extLst>
+                        <a:ext uri="{28A0092B-C50C-407E-A947-70E740481C1C}">
+                          <a14:useLocalDpi xmlns:a14="http://schemas.microsoft.com/office/drawing/2010/main" val="0"/>
+                        </a:ext>
+                      </a:extLst>
+                    </a:blip>
+                    <a:stretch>
+                      <a:fillRect/>
+                    </a:stretch>
+                  </pic:blipFill>
+                  <pic:spPr>
+                    <a:xfrm>
+                      <a:off x="0" y="0"/>
+                      <a:ext cx="3124200" cy="4362718"/>
+                    </a:xfrm>
+                    <a:prstGeom prst="rect">
+                      <a:avLst/>
+                    </a:prstGeom>
+                  </pic:spPr>
+                </pic:pic>
+              </a:graphicData>
+            </a:graphic>
+            <wp14:sizeRelH relativeFrom="page">
+              <wp14:pctWidth>0</wp14:pctWidth>
+            </wp14:sizeRelH>
+            <wp14:sizeRelV relativeFrom="page">
+              <wp14:pctHeight>0</wp14:pctHeight>
+            </wp14:sizeRelV>
+          </wp:anchor>
+        </w:drawing>
+      </w:r>
+    </w:p>
+    <w:p>
+      <w:pPr>
+        <w:pStyle w:val="ListParagraph"/>
+        <w:rPr>
+          <w:rFonts w:cs="Times New Roman"/>
+          <w:b/>
+          <w:sz w:val="28"/>
+          <w:szCs w:val="28"/>
+        </w:rPr>
+      </w:pPr>
+    </w:p>
+    <w:p>
+      <w:pPr>
+        <w:pStyle w:val="ListParagraph"/>
+        <w:rPr>
+          <w:rFonts w:cs="Times New Roman"/>
+          <w:b/>
+          <w:sz w:val="28"/>
+          <w:szCs w:val="28"/>
+        </w:rPr>
+      </w:pPr>
+    </w:p>
+    <w:p>
+      <w:pPr>
+        <w:pStyle w:val="ListParagraph"/>
+        <w:rPr>
+          <w:rFonts w:cs="Times New Roman"/>
+          <w:b/>
+          <w:sz w:val="28"/>
+          <w:szCs w:val="28"/>
+        </w:rPr>
+      </w:pPr>
+    </w:p>
+    <w:p>
+      <w:pPr>
+        <w:pStyle w:val="ListParagraph"/>
+        <w:rPr>
+          <w:rFonts w:cs="Times New Roman"/>
+          <w:b/>
+          <w:sz w:val="28"/>
+          <w:szCs w:val="28"/>
+        </w:rPr>
+      </w:pPr>
+    </w:p>
+    <w:p>
+      <w:pPr>
+        <w:pStyle w:val="ListParagraph"/>
+        <w:rPr>
+          <w:rFonts w:cs="Times New Roman"/>
+          <w:b/>
+          <w:sz w:val="28"/>
+          <w:szCs w:val="28"/>
+        </w:rPr>
+      </w:pPr>
+    </w:p>
+    <w:p>
+      <w:pPr>
+        <w:pStyle w:val="ListParagraph"/>
+        <w:rPr>
+          <w:rFonts w:cs="Times New Roman"/>
+          <w:b/>
+          <w:sz w:val="28"/>
+          <w:szCs w:val="28"/>
+        </w:rPr>
+      </w:pPr>
+    </w:p>
+    <w:p>
+      <w:pPr>
+        <w:pStyle w:val="ListParagraph"/>
+        <w:rPr>
+          <w:rFonts w:cs="Times New Roman"/>
+          <w:b/>
+          <w:sz w:val="28"/>
+          <w:szCs w:val="28"/>
+        </w:rPr>
+      </w:pPr>
+    </w:p>
+    <w:p>
+      <w:pPr>
+        <w:pStyle w:val="ListParagraph"/>
+        <w:rPr>
+          <w:rFonts w:cs="Times New Roman"/>
+          <w:b/>
+          <w:sz w:val="28"/>
+          <w:szCs w:val="28"/>
+        </w:rPr>
+      </w:pPr>
+    </w:p>
+    <w:p>
+      <w:pPr>
+        <w:pStyle w:val="ListParagraph"/>
+        <w:rPr>
+          <w:rFonts w:cs="Times New Roman"/>
+          <w:b/>
+          <w:sz w:val="28"/>
+          <w:szCs w:val="28"/>
+        </w:rPr>
+      </w:pPr>
+    </w:p>
+    <w:p>
+      <w:pPr>
+        <w:pStyle w:val="ListParagraph"/>
+        <w:rPr>
+          <w:rFonts w:cs="Times New Roman"/>
+          <w:b/>
+          <w:sz w:val="28"/>
+          <w:szCs w:val="28"/>
+        </w:rPr>
+      </w:pPr>
+    </w:p>
+    <w:p>
+      <w:pPr>
+        <w:pStyle w:val="ListParagraph"/>
+        <w:rPr>
+          <w:rFonts w:cs="Times New Roman"/>
+          <w:b/>
+          <w:sz w:val="28"/>
+          <w:szCs w:val="28"/>
+        </w:rPr>
+      </w:pPr>
+    </w:p>
+    <w:p>
+      <w:pPr>
+        <w:pStyle w:val="ListParagraph"/>
+        <w:rPr>
+          <w:rFonts w:cs="Times New Roman"/>
+          <w:b/>
+          <w:sz w:val="28"/>
+          <w:szCs w:val="28"/>
+        </w:rPr>
+      </w:pPr>
+    </w:p>
+    <w:p>
+      <w:pPr>
+        <w:pStyle w:val="ListParagraph"/>
+        <w:rPr>
+          <w:rFonts w:cs="Times New Roman"/>
+          <w:b/>
+          <w:sz w:val="28"/>
+          <w:szCs w:val="28"/>
+        </w:rPr>
+      </w:pPr>
+    </w:p>
+    <w:p>
+      <w:pPr>
+        <w:pStyle w:val="ListParagraph"/>
+        <w:rPr>
+          <w:rFonts w:cs="Times New Roman"/>
+          <w:b/>
+          <w:sz w:val="28"/>
+          <w:szCs w:val="28"/>
+        </w:rPr>
+      </w:pPr>
+    </w:p>
+    <w:p>
+      <w:pPr>
+        <w:pStyle w:val="ListParagraph"/>
+        <w:rPr>
+          <w:rFonts w:cs="Times New Roman"/>
+          <w:b/>
+          <w:sz w:val="28"/>
+          <w:szCs w:val="28"/>
+        </w:rPr>
+      </w:pPr>
+    </w:p>
+    <w:p>
+      <w:pPr>
+        <w:pStyle w:val="ListParagraph"/>
+        <w:rPr>
+          <w:rFonts w:cs="Times New Roman"/>
+          <w:b/>
+          <w:sz w:val="28"/>
+          <w:szCs w:val="28"/>
+        </w:rPr>
+      </w:pPr>
+    </w:p>
+    <w:p>
+      <w:pPr>
+        <w:pStyle w:val="ListParagraph"/>
+        <w:rPr>
+          <w:rFonts w:cs="Times New Roman"/>
+          <w:b/>
+          <w:sz w:val="28"/>
+          <w:szCs w:val="28"/>
+        </w:rPr>
+      </w:pPr>
+    </w:p>
+    <w:p>
+      <w:pPr>
+        <w:pStyle w:val="ListParagraph"/>
+        <w:rPr>
+          <w:rFonts w:cs="Times New Roman"/>
+          <w:b/>
+          <w:sz w:val="28"/>
+          <w:szCs w:val="28"/>
+        </w:rPr>
+      </w:pPr>
+    </w:p>
+    <w:p>
+      <w:pPr>
+        <w:pStyle w:val="ListParagraph"/>
+        <w:rPr>
+          <w:rFonts w:cs="Times New Roman"/>
+          <w:b/>
+          <w:sz w:val="28"/>
+          <w:szCs w:val="28"/>
+        </w:rPr>
+      </w:pPr>
+    </w:p>
+    <w:p>
+      <w:pPr>
+        <w:spacing w:line="240" w:lineRule="auto"/>
+        <w:rPr>
+          <w:rFonts w:cs="Times New Roman"/>
+          <w:szCs w:val="24"/>
+        </w:rPr>
+      </w:pPr>
+      <w:r>
+        <w:rPr>
+          <w:rFonts w:cs="Times New Roman"/>
+          <w:szCs w:val="24"/>
+        </w:rPr>
+        <w:t>Antarmuka profil merupakan halaman pada aplikasi yang digunakan untuk melihat profil atau data diri</w:t>
+      </w:r>
+    </w:p>
+    <w:p>
+      <w:pPr>
+        <w:pStyle w:val="ListParagraph"/>
+        <w:rPr>
+          <w:rFonts w:cs="Times New Roman"/>
+          <w:b/>
+          <w:sz w:val="28"/>
+          <w:szCs w:val="28"/>
+        </w:rPr>
+      </w:pPr>
+    </w:p>
+    <w:p>
+      <w:pPr>
+        <w:pStyle w:val="ListParagraph"/>
+        <w:rPr>
+          <w:rFonts w:cs="Times New Roman"/>
+          <w:b/>
+          <w:sz w:val="28"/>
+          <w:szCs w:val="28"/>
+        </w:rPr>
+      </w:pPr>
+    </w:p>
+    <w:p>
+      <w:pPr>
+        <w:pStyle w:val="ListParagraph"/>
+        <w:rPr>
+          <w:rFonts w:cs="Times New Roman"/>
+          <w:b/>
+          <w:sz w:val="28"/>
+          <w:szCs w:val="28"/>
+        </w:rPr>
+      </w:pPr>
+    </w:p>
+    <w:p>
+      <w:pPr>
+        <w:pStyle w:val="ListParagraph"/>
+        <w:rPr>
+          <w:rFonts w:cs="Times New Roman"/>
+          <w:b/>
+          <w:sz w:val="28"/>
+          <w:szCs w:val="28"/>
+        </w:rPr>
+      </w:pPr>
+    </w:p>
+    <w:p>
+      <w:pPr>
+        <w:pStyle w:val="ListParagraph"/>
+        <w:rPr>
+          <w:rFonts w:cs="Times New Roman"/>
+          <w:b/>
+          <w:sz w:val="28"/>
+          <w:szCs w:val="28"/>
+        </w:rPr>
+      </w:pPr>
+    </w:p>
+    <w:p>
+      <w:pPr>
+        <w:pStyle w:val="ListParagraph"/>
+        <w:rPr>
+          <w:rFonts w:cs="Times New Roman"/>
+          <w:b/>
+          <w:sz w:val="28"/>
+          <w:szCs w:val="28"/>
+        </w:rPr>
+      </w:pPr>
+    </w:p>
+    <w:p>
+      <w:pPr>
+        <w:pStyle w:val="ListParagraph"/>
+        <w:rPr>
+          <w:rFonts w:cs="Times New Roman"/>
+          <w:b/>
+          <w:sz w:val="28"/>
+          <w:szCs w:val="28"/>
+        </w:rPr>
+      </w:pPr>
+    </w:p>
+    <w:p>
+      <w:pPr>
+        <w:pStyle w:val="ListParagraph"/>
+        <w:rPr>
+          <w:rFonts w:cs="Times New Roman"/>
+          <w:b/>
+          <w:sz w:val="28"/>
+          <w:szCs w:val="28"/>
+        </w:rPr>
+      </w:pPr>
+    </w:p>
+    <w:p>
+      <w:pPr>
+        <w:pStyle w:val="ListParagraph"/>
+        <w:rPr>
+          <w:rFonts w:cs="Times New Roman"/>
+          <w:b/>
+          <w:sz w:val="28"/>
+          <w:szCs w:val="28"/>
+        </w:rPr>
+      </w:pPr>
+    </w:p>
+    <w:p>
+      <w:pPr>
+        <w:pStyle w:val="ListParagraph"/>
+        <w:rPr>
+          <w:rFonts w:cs="Times New Roman"/>
+          <w:b/>
+          <w:sz w:val="28"/>
+          <w:szCs w:val="28"/>
+        </w:rPr>
+      </w:pPr>
+    </w:p>
+    <w:p>
+      <w:pPr>
+        <w:pStyle w:val="ListParagraph"/>
+        <w:rPr>
+          <w:rFonts w:cs="Times New Roman"/>
+          <w:b/>
+          <w:sz w:val="28"/>
+          <w:szCs w:val="28"/>
+        </w:rPr>
+      </w:pPr>
+    </w:p>
+    <w:p>
+      <w:pPr>
+        <w:pStyle w:val="ListParagraph"/>
+        <w:rPr>
+          <w:rFonts w:cs="Times New Roman"/>
+          <w:b/>
+          <w:sz w:val="28"/>
+          <w:szCs w:val="28"/>
+        </w:rPr>
+      </w:pPr>
+    </w:p>
+    <w:p>
+      <w:pPr>
+        <w:pStyle w:val="ListParagraph"/>
+        <w:numPr>
+          <w:ilvl w:val="0"/>
+          <w:numId w:val="30"/>
+        </w:numPr>
+        <w:rPr>
+          <w:rFonts w:cs="Times New Roman"/>
+          <w:b/>
+          <w:sz w:val="28"/>
+          <w:szCs w:val="28"/>
+        </w:rPr>
+      </w:pPr>
+      <w:r>
+        <w:rPr>
+          <w:rFonts w:cs="Times New Roman"/>
+          <w:b/>
+          <w:sz w:val="28"/>
+          <w:szCs w:val="28"/>
+          <w:lang w:val="en-US"/>
+        </w:rPr>
+        <w:t>Kuisioner</w:t>
+      </w:r>
+    </w:p>
+    <w:p>
+      <w:pPr>
+        <w:rPr>
+          <w:rFonts w:cs="Times New Roman"/>
+          <w:szCs w:val="24"/>
+        </w:rPr>
+      </w:pPr>
+    </w:p>
+    <w:tbl>
+      <w:tblPr>
+        <w:tblStyle w:val="TableGrid"/>
+        <w:tblpPr w:leftFromText="180" w:rightFromText="180" w:vertAnchor="text" w:horzAnchor="page" w:tblpX="996" w:tblpY="-39"/>
+        <w:tblW w:w="10349" w:type="dxa"/>
+        <w:tblLook w:val="04A0" w:firstRow="1" w:lastRow="0" w:firstColumn="1" w:lastColumn="0" w:noHBand="0" w:noVBand="1"/>
+      </w:tblPr>
+      <w:tblGrid>
+        <w:gridCol w:w="1838"/>
+        <w:gridCol w:w="5211"/>
+        <w:gridCol w:w="483"/>
+        <w:gridCol w:w="350"/>
+        <w:gridCol w:w="550"/>
+        <w:gridCol w:w="497"/>
+        <w:gridCol w:w="630"/>
+        <w:gridCol w:w="790"/>
+      </w:tblGrid>
+      <w:tr>
+        <w:trPr>
+          <w:trHeight w:val="30"/>
+        </w:trPr>
+        <w:tc>
+          <w:tcPr>
+            <w:tcW w:w="1838" w:type="dxa"/>
+            <w:hideMark/>
+          </w:tcPr>
+          <w:p>
+            <w:pPr>
+              <w:autoSpaceDE w:val="0"/>
+              <w:autoSpaceDN w:val="0"/>
+              <w:adjustRightInd w:val="0"/>
+              <w:rPr>
+                <w:rFonts w:cs="Times New Roman"/>
+              </w:rPr>
+            </w:pPr>
+            <w:r>
+              <w:rPr>
+                <w:rFonts w:cs="Times New Roman"/>
+              </w:rPr>
+              <w:t>No</w:t>
+            </w:r>
+          </w:p>
+        </w:tc>
+        <w:tc>
+          <w:tcPr>
+            <w:tcW w:w="5211" w:type="dxa"/>
+            <w:hideMark/>
+          </w:tcPr>
+          <w:p>
+            <w:pPr>
+              <w:autoSpaceDE w:val="0"/>
+              <w:autoSpaceDN w:val="0"/>
+              <w:adjustRightInd w:val="0"/>
+              <w:rPr>
+                <w:rFonts w:cs="Times New Roman"/>
+              </w:rPr>
+            </w:pPr>
+            <w:r>
+              <w:rPr>
+                <w:rFonts w:cs="Times New Roman"/>
+              </w:rPr>
+              <w:t>Pertanyaan</w:t>
+            </w:r>
+          </w:p>
+        </w:tc>
+        <w:tc>
+          <w:tcPr>
+            <w:tcW w:w="483" w:type="dxa"/>
+            <w:hideMark/>
+          </w:tcPr>
+          <w:p>
+            <w:pPr>
+              <w:autoSpaceDE w:val="0"/>
+              <w:autoSpaceDN w:val="0"/>
+              <w:adjustRightInd w:val="0"/>
+              <w:rPr>
+                <w:rFonts w:cs="Times New Roman"/>
+              </w:rPr>
+            </w:pPr>
+            <w:r>
+              <w:rPr>
+                <w:rFonts w:cs="Times New Roman"/>
+                <w:caps/>
+              </w:rPr>
+              <w:t>SS</w:t>
+            </w:r>
+          </w:p>
+        </w:tc>
+        <w:tc>
+          <w:tcPr>
+            <w:tcW w:w="350" w:type="dxa"/>
+            <w:hideMark/>
+          </w:tcPr>
+          <w:p>
+            <w:pPr>
+              <w:autoSpaceDE w:val="0"/>
+              <w:autoSpaceDN w:val="0"/>
+              <w:adjustRightInd w:val="0"/>
+              <w:rPr>
+                <w:rFonts w:cs="Times New Roman"/>
+              </w:rPr>
+            </w:pPr>
+            <w:r>
+              <w:rPr>
+                <w:rFonts w:cs="Times New Roman"/>
+                <w:caps/>
+              </w:rPr>
+              <w:t>S</w:t>
+            </w:r>
+          </w:p>
+        </w:tc>
+        <w:tc>
+          <w:tcPr>
+            <w:tcW w:w="550" w:type="dxa"/>
+            <w:hideMark/>
+          </w:tcPr>
+          <w:p>
+            <w:pPr>
+              <w:autoSpaceDE w:val="0"/>
+              <w:autoSpaceDN w:val="0"/>
+              <w:adjustRightInd w:val="0"/>
+              <w:rPr>
+                <w:rFonts w:cs="Times New Roman"/>
+              </w:rPr>
+            </w:pPr>
+            <w:r>
+              <w:rPr>
+                <w:rFonts w:cs="Times New Roman"/>
+                <w:caps/>
+              </w:rPr>
+              <w:t>RG</w:t>
+            </w:r>
+          </w:p>
+        </w:tc>
+        <w:tc>
+          <w:tcPr>
+            <w:tcW w:w="497" w:type="dxa"/>
+            <w:hideMark/>
+          </w:tcPr>
+          <w:p>
+            <w:pPr>
+              <w:autoSpaceDE w:val="0"/>
+              <w:autoSpaceDN w:val="0"/>
+              <w:adjustRightInd w:val="0"/>
+              <w:rPr>
+                <w:rFonts w:cs="Times New Roman"/>
+              </w:rPr>
+            </w:pPr>
+            <w:r>
+              <w:rPr>
+                <w:rFonts w:cs="Times New Roman"/>
+                <w:caps/>
+              </w:rPr>
+              <w:t>TS</w:t>
+            </w:r>
+          </w:p>
+        </w:tc>
+        <w:tc>
+          <w:tcPr>
+            <w:tcW w:w="630" w:type="dxa"/>
+            <w:hideMark/>
+          </w:tcPr>
+          <w:p>
+            <w:pPr>
+              <w:autoSpaceDE w:val="0"/>
+              <w:autoSpaceDN w:val="0"/>
+              <w:adjustRightInd w:val="0"/>
+              <w:rPr>
+                <w:rFonts w:cs="Times New Roman"/>
+              </w:rPr>
+            </w:pPr>
+            <w:r>
+              <w:rPr>
+                <w:rFonts w:cs="Times New Roman"/>
+                <w:caps/>
+              </w:rPr>
+              <w:t>STS</w:t>
+            </w:r>
+          </w:p>
+        </w:tc>
+        <w:tc>
+          <w:tcPr>
+            <w:tcW w:w="790" w:type="dxa"/>
+            <w:hideMark/>
+          </w:tcPr>
+          <w:p>
+            <w:pPr>
+              <w:autoSpaceDE w:val="0"/>
+              <w:autoSpaceDN w:val="0"/>
+              <w:adjustRightInd w:val="0"/>
+              <w:rPr>
+                <w:rFonts w:cs="Times New Roman"/>
+              </w:rPr>
+            </w:pPr>
+            <w:r>
+              <w:rPr>
+                <w:rFonts w:cs="Times New Roman"/>
+              </w:rPr>
+              <w:t>Total</w:t>
+            </w:r>
+          </w:p>
+        </w:tc>
+      </w:tr>
+      <w:tr>
+        <w:trPr>
+          <w:trHeight w:val="30"/>
+        </w:trPr>
+        <w:tc>
+          <w:tcPr>
+            <w:tcW w:w="1838" w:type="dxa"/>
+            <w:hideMark/>
+          </w:tcPr>
+          <w:p>
+            <w:pPr>
+              <w:autoSpaceDE w:val="0"/>
+              <w:autoSpaceDN w:val="0"/>
+              <w:adjustRightInd w:val="0"/>
+              <w:rPr>
+                <w:rFonts w:cs="Times New Roman"/>
+              </w:rPr>
+            </w:pPr>
+            <w:r>
+              <w:rPr>
+                <w:rFonts w:cs="Times New Roman"/>
+                <w:b/>
+                <w:caps/>
+              </w:rPr>
+              <w:t>1</w:t>
+            </w:r>
+          </w:p>
+        </w:tc>
+        <w:tc>
+          <w:tcPr>
+            <w:tcW w:w="5211" w:type="dxa"/>
+            <w:hideMark/>
+          </w:tcPr>
+          <w:p>
+            <w:pPr>
+              <w:autoSpaceDE w:val="0"/>
+              <w:autoSpaceDN w:val="0"/>
+              <w:adjustRightInd w:val="0"/>
+              <w:rPr>
+                <w:rFonts w:cs="Times New Roman"/>
+              </w:rPr>
+            </w:pPr>
+            <w:r>
+              <w:rPr>
+                <w:rFonts w:cs="Times New Roman"/>
+              </w:rPr>
+              <w:t>Apakah anda suka bermain badminton?</w:t>
+            </w:r>
+          </w:p>
+        </w:tc>
+        <w:tc>
+          <w:tcPr>
+            <w:tcW w:w="483" w:type="dxa"/>
+            <w:hideMark/>
+          </w:tcPr>
+          <w:p>
+            <w:pPr>
+              <w:autoSpaceDE w:val="0"/>
+              <w:autoSpaceDN w:val="0"/>
+              <w:adjustRightInd w:val="0"/>
+              <w:jc w:val="center"/>
+              <w:rPr>
+                <w:rFonts w:cs="Times New Roman"/>
+              </w:rPr>
+            </w:pPr>
+            <w:r>
+              <w:rPr>
+                <w:rFonts w:cs="Times New Roman"/>
+              </w:rPr>
+              <w:t>7</w:t>
+            </w:r>
+          </w:p>
+        </w:tc>
+        <w:tc>
+          <w:tcPr>
+            <w:tcW w:w="350" w:type="dxa"/>
+            <w:hideMark/>
+          </w:tcPr>
+          <w:p>
+            <w:pPr>
+              <w:autoSpaceDE w:val="0"/>
+              <w:autoSpaceDN w:val="0"/>
+              <w:adjustRightInd w:val="0"/>
+              <w:jc w:val="center"/>
+              <w:rPr>
+                <w:rFonts w:cs="Times New Roman"/>
+              </w:rPr>
+            </w:pPr>
+            <w:r>
+              <w:rPr>
+                <w:rFonts w:cs="Times New Roman"/>
+              </w:rPr>
+              <w:t>6</w:t>
+            </w:r>
+          </w:p>
+        </w:tc>
+        <w:tc>
+          <w:tcPr>
+            <w:tcW w:w="550" w:type="dxa"/>
+            <w:hideMark/>
+          </w:tcPr>
+          <w:p>
+            <w:pPr>
+              <w:autoSpaceDE w:val="0"/>
+              <w:autoSpaceDN w:val="0"/>
+              <w:adjustRightInd w:val="0"/>
+              <w:jc w:val="center"/>
+              <w:rPr>
+                <w:rFonts w:cs="Times New Roman"/>
+              </w:rPr>
+            </w:pPr>
+            <w:r>
+              <w:rPr>
+                <w:rFonts w:cs="Times New Roman"/>
+              </w:rPr>
+              <w:t>10</w:t>
+            </w:r>
+          </w:p>
+        </w:tc>
+        <w:tc>
+          <w:tcPr>
+            <w:tcW w:w="497" w:type="dxa"/>
+            <w:hideMark/>
+          </w:tcPr>
+          <w:p>
+            <w:pPr>
+              <w:autoSpaceDE w:val="0"/>
+              <w:autoSpaceDN w:val="0"/>
+              <w:adjustRightInd w:val="0"/>
+              <w:jc w:val="center"/>
+              <w:rPr>
+                <w:rFonts w:cs="Times New Roman"/>
+              </w:rPr>
+            </w:pPr>
+            <w:r>
+              <w:rPr>
+                <w:rFonts w:cs="Times New Roman"/>
+              </w:rPr>
+              <w:t>7</w:t>
+            </w:r>
+          </w:p>
+        </w:tc>
+        <w:tc>
+          <w:tcPr>
+            <w:tcW w:w="630" w:type="dxa"/>
+            <w:hideMark/>
+          </w:tcPr>
+          <w:p>
+            <w:pPr>
+              <w:autoSpaceDE w:val="0"/>
+              <w:autoSpaceDN w:val="0"/>
+              <w:adjustRightInd w:val="0"/>
+              <w:jc w:val="center"/>
+              <w:rPr>
+                <w:rFonts w:cs="Times New Roman"/>
+              </w:rPr>
+            </w:pPr>
+            <w:r>
+              <w:rPr>
+                <w:rFonts w:cs="Times New Roman"/>
+              </w:rPr>
+              <w:t>0</w:t>
+            </w:r>
+          </w:p>
+        </w:tc>
+        <w:tc>
+          <w:tcPr>
+            <w:tcW w:w="790" w:type="dxa"/>
+            <w:hideMark/>
+          </w:tcPr>
+          <w:p>
+            <w:pPr>
+              <w:autoSpaceDE w:val="0"/>
+              <w:autoSpaceDN w:val="0"/>
+              <w:adjustRightInd w:val="0"/>
+              <w:jc w:val="center"/>
+              <w:rPr>
+                <w:rFonts w:cs="Times New Roman"/>
+              </w:rPr>
+            </w:pPr>
+            <w:r>
+              <w:rPr>
+                <w:rFonts w:cs="Times New Roman"/>
+              </w:rPr>
+              <w:t>103</w:t>
+            </w:r>
+          </w:p>
+        </w:tc>
+      </w:tr>
+      <w:tr>
+        <w:trPr>
+          <w:trHeight w:val="30"/>
+        </w:trPr>
+        <w:tc>
+          <w:tcPr>
+            <w:tcW w:w="1838" w:type="dxa"/>
+            <w:hideMark/>
+          </w:tcPr>
+          <w:p>
+            <w:pPr>
+              <w:autoSpaceDE w:val="0"/>
+              <w:autoSpaceDN w:val="0"/>
+              <w:adjustRightInd w:val="0"/>
+              <w:rPr>
+                <w:rFonts w:cs="Times New Roman"/>
+              </w:rPr>
+            </w:pPr>
+            <w:r>
+              <w:rPr>
+                <w:rFonts w:cs="Times New Roman"/>
+                <w:b/>
+                <w:caps/>
+              </w:rPr>
+              <w:t>2.</w:t>
+            </w:r>
+          </w:p>
+        </w:tc>
+        <w:tc>
+          <w:tcPr>
+            <w:tcW w:w="5211" w:type="dxa"/>
+            <w:hideMark/>
+          </w:tcPr>
+          <w:p>
+            <w:pPr>
+              <w:autoSpaceDE w:val="0"/>
+              <w:autoSpaceDN w:val="0"/>
+              <w:adjustRightInd w:val="0"/>
+              <w:rPr>
+                <w:rFonts w:cs="Times New Roman"/>
+              </w:rPr>
+            </w:pPr>
+            <w:r>
+              <w:rPr>
+                <w:rFonts w:cs="Times New Roman"/>
+                <w:color w:val="000000"/>
+                <w:shd w:val="clear" w:color="auto" w:fill="FFFFFF"/>
+              </w:rPr>
+              <w:t xml:space="preserve">Apakah anda setuju jika aplikasi pencarian lapangan badminton akan memudahkan pencari lapangan?  </w:t>
+            </w:r>
+          </w:p>
+        </w:tc>
+        <w:tc>
+          <w:tcPr>
+            <w:tcW w:w="483" w:type="dxa"/>
+            <w:hideMark/>
+          </w:tcPr>
+          <w:p>
+            <w:pPr>
+              <w:autoSpaceDE w:val="0"/>
+              <w:autoSpaceDN w:val="0"/>
+              <w:adjustRightInd w:val="0"/>
+              <w:jc w:val="center"/>
+              <w:rPr>
+                <w:rFonts w:cs="Times New Roman"/>
+              </w:rPr>
+            </w:pPr>
+            <w:r>
+              <w:rPr>
+                <w:rFonts w:cs="Times New Roman"/>
+              </w:rPr>
+              <w:t>0</w:t>
+            </w:r>
+          </w:p>
+        </w:tc>
+        <w:tc>
+          <w:tcPr>
+            <w:tcW w:w="350" w:type="dxa"/>
+            <w:hideMark/>
+          </w:tcPr>
+          <w:p>
+            <w:pPr>
+              <w:autoSpaceDE w:val="0"/>
+              <w:autoSpaceDN w:val="0"/>
+              <w:adjustRightInd w:val="0"/>
+              <w:jc w:val="center"/>
+              <w:rPr>
+                <w:rFonts w:cs="Times New Roman"/>
+              </w:rPr>
+            </w:pPr>
+            <w:r>
+              <w:rPr>
+                <w:rFonts w:cs="Times New Roman"/>
+              </w:rPr>
+              <w:t>0</w:t>
+            </w:r>
+          </w:p>
+        </w:tc>
+        <w:tc>
+          <w:tcPr>
+            <w:tcW w:w="550" w:type="dxa"/>
+            <w:hideMark/>
+          </w:tcPr>
+          <w:p>
+            <w:pPr>
+              <w:autoSpaceDE w:val="0"/>
+              <w:autoSpaceDN w:val="0"/>
+              <w:adjustRightInd w:val="0"/>
+              <w:jc w:val="center"/>
+              <w:rPr>
+                <w:rFonts w:cs="Times New Roman"/>
+              </w:rPr>
+            </w:pPr>
+            <w:r>
+              <w:rPr>
+                <w:rFonts w:cs="Times New Roman"/>
+              </w:rPr>
+              <w:t>2</w:t>
+            </w:r>
+          </w:p>
+        </w:tc>
+        <w:tc>
+          <w:tcPr>
+            <w:tcW w:w="497" w:type="dxa"/>
+            <w:hideMark/>
+          </w:tcPr>
+          <w:p>
+            <w:pPr>
+              <w:autoSpaceDE w:val="0"/>
+              <w:autoSpaceDN w:val="0"/>
+              <w:adjustRightInd w:val="0"/>
+              <w:jc w:val="center"/>
+              <w:rPr>
+                <w:rFonts w:cs="Times New Roman"/>
+              </w:rPr>
+            </w:pPr>
+            <w:r>
+              <w:rPr>
+                <w:rFonts w:cs="Times New Roman"/>
+              </w:rPr>
+              <w:t>0</w:t>
+            </w:r>
+          </w:p>
+        </w:tc>
+        <w:tc>
+          <w:tcPr>
+            <w:tcW w:w="630" w:type="dxa"/>
+            <w:hideMark/>
+          </w:tcPr>
+          <w:p>
+            <w:pPr>
+              <w:autoSpaceDE w:val="0"/>
+              <w:autoSpaceDN w:val="0"/>
+              <w:adjustRightInd w:val="0"/>
+              <w:jc w:val="center"/>
+              <w:rPr>
+                <w:rFonts w:cs="Times New Roman"/>
+              </w:rPr>
+            </w:pPr>
+            <w:r>
+              <w:rPr>
+                <w:rFonts w:cs="Times New Roman"/>
+              </w:rPr>
+              <w:t>28</w:t>
+            </w:r>
+          </w:p>
+        </w:tc>
+        <w:tc>
+          <w:tcPr>
+            <w:tcW w:w="790" w:type="dxa"/>
+            <w:hideMark/>
+          </w:tcPr>
+          <w:p>
+            <w:pPr>
+              <w:autoSpaceDE w:val="0"/>
+              <w:autoSpaceDN w:val="0"/>
+              <w:adjustRightInd w:val="0"/>
+              <w:jc w:val="center"/>
+              <w:rPr>
+                <w:rFonts w:cs="Times New Roman"/>
+              </w:rPr>
+            </w:pPr>
+            <w:r>
+              <w:rPr>
+                <w:rFonts w:cs="Times New Roman"/>
+              </w:rPr>
+              <w:t>34</w:t>
+            </w:r>
+          </w:p>
+        </w:tc>
+      </w:tr>
+      <w:tr>
+        <w:trPr>
+          <w:trHeight w:val="30"/>
+        </w:trPr>
+        <w:tc>
+          <w:tcPr>
+            <w:tcW w:w="1838" w:type="dxa"/>
+            <w:hideMark/>
+          </w:tcPr>
+          <w:p>
+            <w:pPr>
+              <w:autoSpaceDE w:val="0"/>
+              <w:autoSpaceDN w:val="0"/>
+              <w:adjustRightInd w:val="0"/>
+              <w:rPr>
+                <w:rFonts w:cs="Times New Roman"/>
+              </w:rPr>
+            </w:pPr>
+            <w:r>
+              <w:rPr>
+                <w:rFonts w:cs="Times New Roman"/>
+                <w:b/>
+                <w:caps/>
+              </w:rPr>
+              <w:t>3.</w:t>
+            </w:r>
+          </w:p>
+        </w:tc>
+        <w:tc>
+          <w:tcPr>
+            <w:tcW w:w="5211" w:type="dxa"/>
+            <w:hideMark/>
+          </w:tcPr>
+          <w:p>
+            <w:pPr>
+              <w:autoSpaceDE w:val="0"/>
+              <w:autoSpaceDN w:val="0"/>
+              <w:adjustRightInd w:val="0"/>
+              <w:rPr>
+                <w:rFonts w:cs="Times New Roman"/>
+              </w:rPr>
+            </w:pPr>
+            <w:r>
+              <w:rPr>
+                <w:rFonts w:cs="Times New Roman"/>
+                <w:color w:val="000000"/>
+                <w:shd w:val="clear" w:color="auto" w:fill="FFFFFF"/>
+              </w:rPr>
+              <w:t>Apakah anda setuju jika aplikasi pencarian badminton akan membantu untuk pencari lapangan?</w:t>
+            </w:r>
+          </w:p>
+        </w:tc>
+        <w:tc>
+          <w:tcPr>
+            <w:tcW w:w="483" w:type="dxa"/>
+            <w:hideMark/>
+          </w:tcPr>
+          <w:p>
+            <w:pPr>
+              <w:autoSpaceDE w:val="0"/>
+              <w:autoSpaceDN w:val="0"/>
+              <w:adjustRightInd w:val="0"/>
+              <w:jc w:val="center"/>
+              <w:rPr>
+                <w:rFonts w:cs="Times New Roman"/>
+              </w:rPr>
+            </w:pPr>
+            <w:r>
+              <w:rPr>
+                <w:rFonts w:cs="Times New Roman"/>
+              </w:rPr>
+              <w:t>20</w:t>
+            </w:r>
+          </w:p>
+        </w:tc>
+        <w:tc>
+          <w:tcPr>
+            <w:tcW w:w="350" w:type="dxa"/>
+            <w:hideMark/>
+          </w:tcPr>
+          <w:p>
+            <w:pPr>
+              <w:autoSpaceDE w:val="0"/>
+              <w:autoSpaceDN w:val="0"/>
+              <w:adjustRightInd w:val="0"/>
+              <w:jc w:val="center"/>
+              <w:rPr>
+                <w:rFonts w:cs="Times New Roman"/>
+              </w:rPr>
+            </w:pPr>
+            <w:r>
+              <w:rPr>
+                <w:rFonts w:cs="Times New Roman"/>
+              </w:rPr>
+              <w:t>8</w:t>
+            </w:r>
+          </w:p>
+        </w:tc>
+        <w:tc>
+          <w:tcPr>
+            <w:tcW w:w="550" w:type="dxa"/>
+            <w:hideMark/>
+          </w:tcPr>
+          <w:p>
+            <w:pPr>
+              <w:autoSpaceDE w:val="0"/>
+              <w:autoSpaceDN w:val="0"/>
+              <w:adjustRightInd w:val="0"/>
+              <w:jc w:val="center"/>
+              <w:rPr>
+                <w:rFonts w:cs="Times New Roman"/>
+              </w:rPr>
+            </w:pPr>
+            <w:r>
+              <w:rPr>
+                <w:rFonts w:cs="Times New Roman"/>
+              </w:rPr>
+              <w:t>1</w:t>
+            </w:r>
+          </w:p>
+        </w:tc>
+        <w:tc>
+          <w:tcPr>
+            <w:tcW w:w="497" w:type="dxa"/>
+            <w:hideMark/>
+          </w:tcPr>
+          <w:p>
+            <w:pPr>
+              <w:autoSpaceDE w:val="0"/>
+              <w:autoSpaceDN w:val="0"/>
+              <w:adjustRightInd w:val="0"/>
+              <w:jc w:val="center"/>
+              <w:rPr>
+                <w:rFonts w:cs="Times New Roman"/>
+              </w:rPr>
+            </w:pPr>
+            <w:r>
+              <w:rPr>
+                <w:rFonts w:cs="Times New Roman"/>
+              </w:rPr>
+              <w:t>0</w:t>
+            </w:r>
+          </w:p>
+        </w:tc>
+        <w:tc>
+          <w:tcPr>
+            <w:tcW w:w="630" w:type="dxa"/>
+            <w:hideMark/>
+          </w:tcPr>
+          <w:p>
+            <w:pPr>
+              <w:autoSpaceDE w:val="0"/>
+              <w:autoSpaceDN w:val="0"/>
+              <w:adjustRightInd w:val="0"/>
+              <w:jc w:val="center"/>
+              <w:rPr>
+                <w:rFonts w:cs="Times New Roman"/>
+              </w:rPr>
+            </w:pPr>
+            <w:r>
+              <w:rPr>
+                <w:rFonts w:cs="Times New Roman"/>
+              </w:rPr>
+              <w:t>1</w:t>
+            </w:r>
+          </w:p>
+        </w:tc>
+        <w:tc>
+          <w:tcPr>
+            <w:tcW w:w="790" w:type="dxa"/>
+            <w:hideMark/>
+          </w:tcPr>
+          <w:p>
+            <w:pPr>
+              <w:autoSpaceDE w:val="0"/>
+              <w:autoSpaceDN w:val="0"/>
+              <w:adjustRightInd w:val="0"/>
+              <w:jc w:val="center"/>
+              <w:rPr>
+                <w:rFonts w:cs="Times New Roman"/>
+              </w:rPr>
+            </w:pPr>
+            <w:r>
+              <w:rPr>
+                <w:rFonts w:cs="Times New Roman"/>
+              </w:rPr>
+              <w:t>136</w:t>
+            </w:r>
+          </w:p>
+        </w:tc>
+      </w:tr>
+      <w:tr>
+        <w:trPr>
+          <w:trHeight w:val="30"/>
+        </w:trPr>
+        <w:tc>
+          <w:tcPr>
+            <w:tcW w:w="1838" w:type="dxa"/>
+            <w:hideMark/>
+          </w:tcPr>
+          <w:p>
+            <w:pPr>
+              <w:autoSpaceDE w:val="0"/>
+              <w:autoSpaceDN w:val="0"/>
+              <w:adjustRightInd w:val="0"/>
+              <w:rPr>
+                <w:rFonts w:cs="Times New Roman"/>
+              </w:rPr>
+            </w:pPr>
+            <w:r>
+              <w:rPr>
+                <w:rFonts w:cs="Times New Roman"/>
+                <w:b/>
+                <w:caps/>
+              </w:rPr>
+              <w:t>4</w:t>
+            </w:r>
+          </w:p>
+        </w:tc>
+        <w:tc>
+          <w:tcPr>
+            <w:tcW w:w="5211" w:type="dxa"/>
+            <w:hideMark/>
+          </w:tcPr>
+          <w:p>
+            <w:pPr>
+              <w:autoSpaceDE w:val="0"/>
+              <w:autoSpaceDN w:val="0"/>
+              <w:adjustRightInd w:val="0"/>
+              <w:rPr>
+                <w:rFonts w:cs="Times New Roman"/>
+              </w:rPr>
+            </w:pPr>
+            <w:r>
+              <w:rPr>
+                <w:rFonts w:cs="Times New Roman"/>
+                <w:color w:val="000000"/>
+                <w:shd w:val="clear" w:color="auto" w:fill="FFFFFF"/>
+              </w:rPr>
+              <w:t>Apakah anda setuju jika aplikasi pencarian badminton ini akan mempercepat pencari dalam menemukan lapangan?</w:t>
+            </w:r>
+          </w:p>
+        </w:tc>
+        <w:tc>
+          <w:tcPr>
+            <w:tcW w:w="483" w:type="dxa"/>
+            <w:hideMark/>
+          </w:tcPr>
+          <w:p>
+            <w:pPr>
+              <w:autoSpaceDE w:val="0"/>
+              <w:autoSpaceDN w:val="0"/>
+              <w:adjustRightInd w:val="0"/>
+              <w:jc w:val="center"/>
+              <w:rPr>
+                <w:rFonts w:cs="Times New Roman"/>
+              </w:rPr>
+            </w:pPr>
+            <w:r>
+              <w:rPr>
+                <w:rFonts w:cs="Times New Roman"/>
+              </w:rPr>
+              <w:t>20</w:t>
+            </w:r>
+          </w:p>
+        </w:tc>
+        <w:tc>
+          <w:tcPr>
+            <w:tcW w:w="350" w:type="dxa"/>
+            <w:hideMark/>
+          </w:tcPr>
+          <w:p>
+            <w:pPr>
+              <w:autoSpaceDE w:val="0"/>
+              <w:autoSpaceDN w:val="0"/>
+              <w:adjustRightInd w:val="0"/>
+              <w:jc w:val="center"/>
+              <w:rPr>
+                <w:rFonts w:cs="Times New Roman"/>
+              </w:rPr>
+            </w:pPr>
+            <w:r>
+              <w:rPr>
+                <w:rFonts w:cs="Times New Roman"/>
+              </w:rPr>
+              <w:t>6</w:t>
+            </w:r>
+          </w:p>
+        </w:tc>
+        <w:tc>
+          <w:tcPr>
+            <w:tcW w:w="550" w:type="dxa"/>
+            <w:hideMark/>
+          </w:tcPr>
+          <w:p>
+            <w:pPr>
+              <w:autoSpaceDE w:val="0"/>
+              <w:autoSpaceDN w:val="0"/>
+              <w:adjustRightInd w:val="0"/>
+              <w:jc w:val="center"/>
+              <w:rPr>
+                <w:rFonts w:cs="Times New Roman"/>
+              </w:rPr>
+            </w:pPr>
+            <w:r>
+              <w:rPr>
+                <w:rFonts w:cs="Times New Roman"/>
+              </w:rPr>
+              <w:t>2</w:t>
+            </w:r>
+          </w:p>
+        </w:tc>
+        <w:tc>
+          <w:tcPr>
+            <w:tcW w:w="497" w:type="dxa"/>
+            <w:hideMark/>
+          </w:tcPr>
+          <w:p>
+            <w:pPr>
+              <w:autoSpaceDE w:val="0"/>
+              <w:autoSpaceDN w:val="0"/>
+              <w:adjustRightInd w:val="0"/>
+              <w:jc w:val="center"/>
+              <w:rPr>
+                <w:rFonts w:cs="Times New Roman"/>
+              </w:rPr>
+            </w:pPr>
+            <w:r>
+              <w:rPr>
+                <w:rFonts w:cs="Times New Roman"/>
+              </w:rPr>
+              <w:t>2</w:t>
+            </w:r>
+          </w:p>
+        </w:tc>
+        <w:tc>
+          <w:tcPr>
+            <w:tcW w:w="630" w:type="dxa"/>
+            <w:hideMark/>
+          </w:tcPr>
+          <w:p>
+            <w:pPr>
+              <w:autoSpaceDE w:val="0"/>
+              <w:autoSpaceDN w:val="0"/>
+              <w:adjustRightInd w:val="0"/>
+              <w:jc w:val="center"/>
+              <w:rPr>
+                <w:rFonts w:cs="Times New Roman"/>
+              </w:rPr>
+            </w:pPr>
+            <w:r>
+              <w:rPr>
+                <w:rFonts w:cs="Times New Roman"/>
+              </w:rPr>
+              <w:t>0</w:t>
+            </w:r>
+          </w:p>
+        </w:tc>
+        <w:tc>
+          <w:tcPr>
+            <w:tcW w:w="790" w:type="dxa"/>
+            <w:hideMark/>
+          </w:tcPr>
+          <w:p>
+            <w:pPr>
+              <w:autoSpaceDE w:val="0"/>
+              <w:autoSpaceDN w:val="0"/>
+              <w:adjustRightInd w:val="0"/>
+              <w:jc w:val="center"/>
+              <w:rPr>
+                <w:rFonts w:cs="Times New Roman"/>
+              </w:rPr>
+            </w:pPr>
+            <w:r>
+              <w:rPr>
+                <w:rFonts w:cs="Times New Roman"/>
+              </w:rPr>
+              <w:t>134</w:t>
+            </w:r>
+          </w:p>
+        </w:tc>
+      </w:tr>
+      <w:tr>
+        <w:trPr>
+          <w:trHeight w:val="2738"/>
+        </w:trPr>
+        <w:tc>
+          <w:tcPr>
+            <w:tcW w:w="1838" w:type="dxa"/>
+            <w:hideMark/>
+          </w:tcPr>
+          <w:p>
+            <w:pPr>
+              <w:autoSpaceDE w:val="0"/>
+              <w:autoSpaceDN w:val="0"/>
+              <w:adjustRightInd w:val="0"/>
+              <w:rPr>
+                <w:rFonts w:cs="Times New Roman"/>
+              </w:rPr>
+            </w:pPr>
+            <w:r>
+              <w:rPr>
+                <w:rFonts w:cs="Times New Roman"/>
+                <w:b/>
+              </w:rPr>
+              <w:t>5</w:t>
+            </w:r>
+          </w:p>
+        </w:tc>
+        <w:tc>
+          <w:tcPr>
+            <w:tcW w:w="5211" w:type="dxa"/>
+            <w:hideMark/>
+          </w:tcPr>
+          <w:p>
+            <w:pPr>
+              <w:autoSpaceDE w:val="0"/>
+              <w:autoSpaceDN w:val="0"/>
+              <w:adjustRightInd w:val="0"/>
+              <w:rPr>
+                <w:rFonts w:cs="Times New Roman"/>
+              </w:rPr>
+            </w:pPr>
+            <w:r>
+              <w:rPr>
+                <w:rFonts w:cs="Times New Roman"/>
+                <w:color w:val="000000"/>
+                <w:shd w:val="clear" w:color="auto" w:fill="FFFFFF"/>
+              </w:rPr>
+              <w:t>Apakah anda setuju jika pencarian lapangan badminton dapat dilakukan dengan aplikasi android?</w:t>
+            </w:r>
+          </w:p>
+        </w:tc>
+        <w:tc>
+          <w:tcPr>
+            <w:tcW w:w="483" w:type="dxa"/>
+            <w:hideMark/>
+          </w:tcPr>
+          <w:p>
+            <w:pPr>
+              <w:autoSpaceDE w:val="0"/>
+              <w:autoSpaceDN w:val="0"/>
+              <w:adjustRightInd w:val="0"/>
+              <w:jc w:val="center"/>
+              <w:rPr>
+                <w:rFonts w:cs="Times New Roman"/>
+              </w:rPr>
+            </w:pPr>
+            <w:r>
+              <w:rPr>
+                <w:rFonts w:cs="Times New Roman"/>
+              </w:rPr>
+              <w:t>20</w:t>
+            </w:r>
+          </w:p>
+        </w:tc>
+        <w:tc>
+          <w:tcPr>
+            <w:tcW w:w="350" w:type="dxa"/>
+            <w:hideMark/>
+          </w:tcPr>
+          <w:p>
+            <w:pPr>
+              <w:autoSpaceDE w:val="0"/>
+              <w:autoSpaceDN w:val="0"/>
+              <w:adjustRightInd w:val="0"/>
+              <w:jc w:val="center"/>
+              <w:rPr>
+                <w:rFonts w:cs="Times New Roman"/>
+              </w:rPr>
+            </w:pPr>
+            <w:r>
+              <w:rPr>
+                <w:rFonts w:cs="Times New Roman"/>
+              </w:rPr>
+              <w:t>4</w:t>
+            </w:r>
+          </w:p>
+        </w:tc>
+        <w:tc>
+          <w:tcPr>
+            <w:tcW w:w="550" w:type="dxa"/>
+            <w:hideMark/>
+          </w:tcPr>
+          <w:p>
+            <w:pPr>
+              <w:autoSpaceDE w:val="0"/>
+              <w:autoSpaceDN w:val="0"/>
+              <w:adjustRightInd w:val="0"/>
+              <w:jc w:val="center"/>
+              <w:rPr>
+                <w:rFonts w:cs="Times New Roman"/>
+              </w:rPr>
+            </w:pPr>
+            <w:r>
+              <w:rPr>
+                <w:rFonts w:cs="Times New Roman"/>
+              </w:rPr>
+              <w:t>4</w:t>
+            </w:r>
+          </w:p>
+        </w:tc>
+        <w:tc>
+          <w:tcPr>
+            <w:tcW w:w="497" w:type="dxa"/>
+            <w:hideMark/>
+          </w:tcPr>
+          <w:p>
+            <w:pPr>
+              <w:autoSpaceDE w:val="0"/>
+              <w:autoSpaceDN w:val="0"/>
+              <w:adjustRightInd w:val="0"/>
+              <w:jc w:val="center"/>
+              <w:rPr>
+                <w:rFonts w:cs="Times New Roman"/>
+              </w:rPr>
+            </w:pPr>
+            <w:r>
+              <w:rPr>
+                <w:rFonts w:cs="Times New Roman"/>
+              </w:rPr>
+              <w:t>2</w:t>
+            </w:r>
+          </w:p>
+        </w:tc>
+        <w:tc>
+          <w:tcPr>
+            <w:tcW w:w="630" w:type="dxa"/>
+            <w:hideMark/>
+          </w:tcPr>
+          <w:p>
+            <w:pPr>
+              <w:autoSpaceDE w:val="0"/>
+              <w:autoSpaceDN w:val="0"/>
+              <w:adjustRightInd w:val="0"/>
+              <w:jc w:val="center"/>
+              <w:rPr>
+                <w:rFonts w:cs="Times New Roman"/>
+              </w:rPr>
+            </w:pPr>
+            <w:r>
+              <w:rPr>
+                <w:rFonts w:cs="Times New Roman"/>
+              </w:rPr>
+              <w:t>0</w:t>
+            </w:r>
+          </w:p>
+        </w:tc>
+        <w:tc>
+          <w:tcPr>
+            <w:tcW w:w="790" w:type="dxa"/>
+            <w:hideMark/>
+          </w:tcPr>
+          <w:p>
+            <w:pPr>
+              <w:keepNext/>
+              <w:autoSpaceDE w:val="0"/>
+              <w:autoSpaceDN w:val="0"/>
+              <w:adjustRightInd w:val="0"/>
+              <w:jc w:val="center"/>
+              <w:rPr>
+                <w:rFonts w:cs="Times New Roman"/>
+              </w:rPr>
+            </w:pPr>
+            <w:r>
+              <w:rPr>
+                <w:rFonts w:cs="Times New Roman"/>
+              </w:rPr>
+              <w:t>132</w:t>
+            </w:r>
+          </w:p>
+        </w:tc>
+      </w:tr>
+      <w:tr>
+        <w:trPr>
+          <w:trHeight w:val="383"/>
+        </w:trPr>
+        <w:tc>
+          <w:tcPr>
+            <w:tcW w:w="10349" w:type="dxa"/>
+            <w:gridSpan w:val="8"/>
+          </w:tcPr>
+          <w:p>
+            <w:pPr>
+              <w:keepNext/>
+              <w:autoSpaceDE w:val="0"/>
+              <w:autoSpaceDN w:val="0"/>
+              <w:adjustRightInd w:val="0"/>
+              <w:rPr>
+                <w:rFonts w:cs="Times New Roman"/>
+              </w:rPr>
+            </w:pPr>
+            <w:r>
+              <w:rPr>
+                <w:rFonts w:cs="Times New Roman"/>
+              </w:rPr>
+              <w:t xml:space="preserve">                                                                          Total :    539                                                                            </w:t>
+            </w:r>
+          </w:p>
+        </w:tc>
+      </w:tr>
+    </w:tbl>
+    <w:p>
+      <w:pPr>
+        <w:spacing w:line="240" w:lineRule="auto"/>
+        <w:rPr>
+          <w:rFonts w:cs="Times New Roman"/>
+          <w:szCs w:val="24"/>
+        </w:rPr>
+      </w:pPr>
+      <w:r>
+        <w:rPr>
+          <w:rFonts w:cs="Times New Roman"/>
+          <w:szCs w:val="24"/>
+        </w:rPr>
+        <w:t xml:space="preserve">Pengolahan data kuisioner menggunakan skala linkert, skala linkert merupakan pengukuran yang dikembangkan oleh linkert. Skala linkert memiliki 4 butir pertanyaan atau lebih yang di kombinasikan dengan skor atau nilai </w:t>
+      </w:r>
+      <w:r>
+        <w:rPr>
+          <w:rFonts w:cs="Times New Roman"/>
+          <w:szCs w:val="24"/>
+        </w:rPr>
+        <w:fldChar w:fldCharType="begin" w:fldLock="1"/>
+      </w:r>
+      <w:r>
+        <w:rPr>
+          <w:rFonts w:cs="Times New Roman"/>
+          <w:szCs w:val="24"/>
+        </w:rPr>
+        <w:instrText>ADDIN CSL_CITATION {"citationItems":[{"id":"ITEM-1","itemData":{"abstract":"Dalam program pelayanan bimbingan konseling pemberian materi pembelajaran tambahan bagi siswa di SMAN 5 Semarang, untuk proses penentuan materi pembelajaran masih dilaksanakan secara manual belum menggunakan sebuah sistem untuk pengelolaan. Penentuan materi pembelajaran menggunakan angket berupa lembaran-lembaran kertas untuk diisi oleh siswa yang kemudian seluruh hasil pengisian dihitung menggunakan microsoft excel. Proses perhitungan hasil membutuhkan waktu kurang lebih 1 minggu. Dengan proses yang demikian menyebabkan masalah yaitu kurang efektif dan efisiennya proses kerja, sehingga pelayanan menjadi kurang maksimal. Untuk mengatasi masalah yang ada maka dibangun sebuah sistem informasi angket berbasis web yang dapat digunakan untuk mengelola data angket, melakukan pengisian angket, dan memperoleh hasil pengisian angket. Perhitungan hasil angket menerapkan skala likert untuk mengukur nilai skala kebutuhan. Skala likert merupakan suatu skala penilaian yang menyajikan pilihan skalaÂ dengan nilai pada setiap skala untuk mengukur tingkat persetujuan terhadap sesuatu. Berdasarkan implementasi dan pengujian sistem yang dibangun maka dapat disimpulkan bahwa sistem informasi angket pengukuran skala kebutuhan materi pembelajaran tambahan dapat meningkatkan efektifitas dan efisiensi proses kerja pengelolaan angket kebutahan materi pembelajaran tambahan.","author":[{"dropping-particle":"","family":"Maryuliana et.al","given":"","non-dropping-particle":"","parse-names":false,"suffix":""}],"container-title":"Jurnal Transistor Elektro dan Informatika (TRANSISTOR EI)","id":"ITEM-1","issue":"2","issued":{"date-parts":[["2016"]]},"page":"1-12","title":"Sistem Informasi Angket Pengukuran Skala Kebutuhan Materi Pembelajaran Tambahan Sebagai Pendukung Pengambilan Keputusan Di Sekolah Menengah Atas Menggunakan Skala Likert","type":"article-journal","volume":"1"},"uris":["http://www.mendeley.com/documents/?uuid=79a5d88d-2bf1-45bd-8920-e97d754da859"]}],"mendeley":{"formattedCitation":"[17]","plainTextFormattedCitation":"[17]","previouslyFormattedCitation":"[17]"},"properties":{"noteIndex":0},"schema":"https://github.com/citation-style-language/schema/raw/master/csl-citation.json"}</w:instrText>
+      </w:r>
+      <w:r>
+        <w:rPr>
+          <w:rFonts w:cs="Times New Roman"/>
+          <w:szCs w:val="24"/>
+        </w:rPr>
+        <w:fldChar w:fldCharType="separate"/>
+      </w:r>
+      <w:r>
+        <w:rPr>
+          <w:rFonts w:cs="Times New Roman"/>
+          <w:noProof/>
+          <w:szCs w:val="24"/>
+        </w:rPr>
+        <w:t>[17]</w:t>
+      </w:r>
+      <w:r>
+        <w:rPr>
+          <w:rFonts w:cs="Times New Roman"/>
+          <w:szCs w:val="24"/>
+        </w:rPr>
+        <w:fldChar w:fldCharType="end"/>
+      </w:r>
+      <w:r>
+        <w:rPr>
+          <w:rFonts w:cs="Times New Roman"/>
+          <w:szCs w:val="24"/>
+        </w:rPr>
+        <w:t>.</w:t>
+      </w:r>
+    </w:p>
+    <w:p>
+      <w:pPr>
+        <w:spacing w:line="240" w:lineRule="auto"/>
+        <w:rPr>
+          <w:rFonts w:cs="Times New Roman"/>
+          <w:b/>
+          <w:szCs w:val="24"/>
+        </w:rPr>
+      </w:pPr>
+    </w:p>
+    <w:p>
+      <w:pPr>
+        <w:spacing w:after="0" w:line="240" w:lineRule="auto"/>
+        <w:rPr>
+          <w:rFonts w:cs="Times New Roman"/>
+          <w:szCs w:val="24"/>
+        </w:rPr>
+      </w:pPr>
+      <m:oMath>
+        <m:r>
+          <w:rPr>
+            <w:rFonts w:ascii="Cambria Math" w:hAnsi="Cambria Math" w:cs="Times New Roman"/>
+            <w:szCs w:val="24"/>
+          </w:rPr>
+          <m:t>Rumus index%=</m:t>
+        </m:r>
+        <m:f>
+          <m:fPr>
+            <m:ctrlPr>
+              <w:rPr>
+                <w:rFonts w:ascii="Cambria Math" w:hAnsi="Cambria Math" w:cs="Times New Roman"/>
+                <w:i/>
+                <w:szCs w:val="24"/>
+              </w:rPr>
+            </m:ctrlPr>
+          </m:fPr>
+          <m:num>
+            <m:r>
+              <w:rPr>
+                <w:rFonts w:ascii="Cambria Math" w:hAnsi="Cambria Math" w:cs="Times New Roman"/>
+                <w:szCs w:val="24"/>
+              </w:rPr>
+              <m:t xml:space="preserve">Total skor </m:t>
+            </m:r>
+          </m:num>
+          <m:den>
+            <m:r>
+              <w:rPr>
+                <w:rFonts w:ascii="Cambria Math" w:hAnsi="Cambria Math" w:cs="Times New Roman"/>
+                <w:szCs w:val="24"/>
+              </w:rPr>
+              <m:t>Y</m:t>
+            </m:r>
+          </m:den>
+        </m:f>
+        <m:r>
+          <m:rPr>
+            <m:sty m:val="p"/>
+          </m:rPr>
+          <w:rPr>
+            <w:rFonts w:ascii="Cambria Math" w:hAnsi="Cambria Math" w:cs="Times New Roman"/>
+            <w:szCs w:val="24"/>
+          </w:rPr>
+          <m:t>×100</m:t>
+        </m:r>
+      </m:oMath>
+      <w:r>
+        <w:rPr>
+          <w:rFonts w:eastAsiaTheme="minorEastAsia" w:cs="Times New Roman"/>
+          <w:szCs w:val="24"/>
+        </w:rPr>
+        <w:t xml:space="preserve">                     (5)                  </w:t>
+      </w:r>
+      <w:r>
+        <w:rPr>
+          <w:rFonts w:cs="Times New Roman"/>
+          <w:szCs w:val="24"/>
+        </w:rPr>
+        <w:tab/>
+      </w:r>
+      <w:r>
+        <w:rPr>
+          <w:rFonts w:cs="Times New Roman"/>
+          <w:szCs w:val="24"/>
+        </w:rPr>
+        <w:tab/>
+      </w:r>
+      <w:r>
+        <w:rPr>
+          <w:rFonts w:cs="Times New Roman"/>
+          <w:szCs w:val="24"/>
+        </w:rPr>
+        <w:tab/>
+      </w:r>
+      <w:r>
+        <w:rPr>
+          <w:rFonts w:cs="Times New Roman"/>
+          <w:szCs w:val="24"/>
+        </w:rPr>
+        <w:tab/>
+      </w:r>
+      <w:r>
+        <w:rPr>
+          <w:rFonts w:cs="Times New Roman"/>
+          <w:szCs w:val="24"/>
+        </w:rPr>
+        <w:tab/>
+      </w:r>
+    </w:p>
+    <w:p>
+      <w:pPr>
+        <w:spacing w:after="0" w:line="240" w:lineRule="auto"/>
+        <w:rPr>
+          <w:rFonts w:cs="Times New Roman"/>
+          <w:szCs w:val="24"/>
+        </w:rPr>
+      </w:pPr>
+      <w:r>
+        <w:rPr>
+          <w:rFonts w:cs="Times New Roman"/>
+          <w:szCs w:val="24"/>
+        </w:rPr>
+        <w:t>Keterangan:</w:t>
+      </w:r>
+    </w:p>
+    <w:p>
+      <w:pPr>
+        <w:spacing w:after="0" w:line="240" w:lineRule="auto"/>
+        <w:rPr>
+          <w:rFonts w:cs="Times New Roman"/>
+          <w:szCs w:val="24"/>
+        </w:rPr>
+      </w:pPr>
+      <w:r>
+        <w:rPr>
+          <w:rFonts w:cs="Times New Roman"/>
+          <w:szCs w:val="24"/>
+        </w:rPr>
+        <w:t xml:space="preserve">Y = Skor maksimum </w:t>
+      </w:r>
+    </w:p>
+    <w:p>
+      <w:pPr>
+        <w:spacing w:after="0" w:line="240" w:lineRule="auto"/>
+        <w:rPr>
+          <w:rFonts w:cs="Times New Roman"/>
+          <w:szCs w:val="24"/>
+        </w:rPr>
+      </w:pPr>
+      <w:r>
+        <w:rPr>
+          <w:rFonts w:cs="Times New Roman"/>
+          <w:szCs w:val="24"/>
+        </w:rPr>
+        <w:t>X= Skor minimum</w:t>
+      </w:r>
+    </w:p>
+    <w:p>
+      <w:pPr>
+        <w:spacing w:after="0" w:line="240" w:lineRule="auto"/>
+        <w:rPr>
+          <w:rFonts w:cs="Times New Roman"/>
+          <w:szCs w:val="24"/>
+        </w:rPr>
+      </w:pPr>
+    </w:p>
+    <w:p>
+      <w:pPr>
+        <w:spacing w:after="0" w:line="240" w:lineRule="auto"/>
+        <w:rPr>
+          <w:rFonts w:cs="Times New Roman"/>
+          <w:szCs w:val="24"/>
+        </w:rPr>
+      </w:pPr>
+      <m:oMath>
+        <m:r>
+          <w:rPr>
+            <w:rFonts w:ascii="Cambria Math" w:hAnsi="Cambria Math" w:cs="Times New Roman"/>
+            <w:szCs w:val="24"/>
+          </w:rPr>
+          <w:lastRenderedPageBreak/>
+          <m:t xml:space="preserve">Skor Maksimum= Jumlah Responden ×Y   </m:t>
+        </m:r>
+      </m:oMath>
+      <w:r>
+        <w:rPr>
+          <w:rFonts w:eastAsiaTheme="minorEastAsia" w:cs="Times New Roman"/>
+          <w:szCs w:val="24"/>
+        </w:rPr>
+        <w:t xml:space="preserve">                 </w:t>
+      </w:r>
+    </w:p>
+    <w:p>
+      <w:pPr>
+        <w:spacing w:after="0" w:line="240" w:lineRule="auto"/>
+        <w:rPr>
+          <w:rFonts w:cs="Times New Roman"/>
+          <w:szCs w:val="24"/>
+        </w:rPr>
+      </w:pPr>
+    </w:p>
+    <w:p>
+      <w:pPr>
+        <w:spacing w:after="0" w:line="240" w:lineRule="auto"/>
+        <w:rPr>
+          <w:rFonts w:cs="Times New Roman"/>
+          <w:szCs w:val="24"/>
+        </w:rPr>
+      </w:pPr>
+      <w:r>
+        <w:rPr>
+          <w:rFonts w:cs="Times New Roman"/>
+          <w:szCs w:val="24"/>
+        </w:rPr>
+        <w:t xml:space="preserve">Skor Maksimum = 30 x 5 = 150 </w:t>
+      </w:r>
+    </w:p>
+    <w:p>
+      <w:pPr>
+        <w:spacing w:after="0" w:line="240" w:lineRule="auto"/>
+        <w:rPr>
+          <w:rFonts w:cs="Times New Roman"/>
+          <w:szCs w:val="24"/>
+        </w:rPr>
+      </w:pPr>
+      <w:r>
+        <w:rPr>
+          <w:rFonts w:cs="Times New Roman"/>
+          <w:szCs w:val="24"/>
+        </w:rPr>
+        <w:t xml:space="preserve">(jumlah responden x skor tertinggi </w:t>
+      </w:r>
+      <w:r>
+        <w:rPr>
+          <w:rFonts w:cs="Times New Roman"/>
+          <w:i/>
+          <w:szCs w:val="24"/>
+        </w:rPr>
+        <w:t>likert</w:t>
+      </w:r>
+      <w:r>
+        <w:rPr>
+          <w:rFonts w:cs="Times New Roman"/>
+          <w:szCs w:val="24"/>
+        </w:rPr>
+        <w:t>)</w:t>
+      </w:r>
+    </w:p>
+    <w:p>
+      <w:pPr>
+        <w:spacing w:after="0" w:line="240" w:lineRule="auto"/>
+        <w:rPr>
+          <w:rFonts w:cs="Times New Roman"/>
+          <w:szCs w:val="24"/>
+        </w:rPr>
+      </w:pPr>
+    </w:p>
+    <w:p>
+      <w:pPr>
+        <w:spacing w:after="0" w:line="240" w:lineRule="auto"/>
+        <w:rPr>
+          <w:rFonts w:eastAsiaTheme="minorEastAsia" w:cs="Times New Roman"/>
+          <w:szCs w:val="24"/>
+        </w:rPr>
+      </w:pPr>
+      <m:oMath>
+        <m:r>
+          <w:rPr>
+            <w:rFonts w:ascii="Cambria Math" w:hAnsi="Cambria Math" w:cs="Times New Roman"/>
+            <w:szCs w:val="24"/>
+          </w:rPr>
+          <m:t>Skor Minimum= Jumlah Responden ×X</m:t>
+        </m:r>
+      </m:oMath>
+      <w:r>
+        <w:rPr>
+          <w:rFonts w:eastAsiaTheme="minorEastAsia" w:cs="Times New Roman"/>
+          <w:szCs w:val="24"/>
+        </w:rPr>
+        <w:t xml:space="preserve">  </w:t>
+      </w:r>
+    </w:p>
+    <w:p>
+      <w:pPr>
+        <w:spacing w:after="0" w:line="240" w:lineRule="auto"/>
+        <w:rPr>
+          <w:rFonts w:cs="Times New Roman"/>
+          <w:szCs w:val="24"/>
+        </w:rPr>
+      </w:pPr>
+    </w:p>
+    <w:p>
+      <w:pPr>
+        <w:spacing w:line="240" w:lineRule="auto"/>
+        <w:rPr>
+          <w:rFonts w:cs="Times New Roman"/>
+          <w:szCs w:val="24"/>
+        </w:rPr>
+      </w:pPr>
+      <w:r>
+        <w:rPr>
+          <w:rFonts w:cs="Times New Roman"/>
+          <w:szCs w:val="24"/>
+        </w:rPr>
+        <w:t>Skor Minimum = 30 x 1 = 30 (jumlah responden x skor terendah likert).</w:t>
+      </w:r>
+    </w:p>
+    <w:p>
+      <w:pPr>
+        <w:spacing w:line="240" w:lineRule="auto"/>
+        <w:rPr>
+          <w:rFonts w:cs="Times New Roman"/>
+          <w:szCs w:val="24"/>
+        </w:rPr>
+      </w:pPr>
+      <w:r>
+        <w:rPr>
+          <w:rFonts w:cs="Times New Roman"/>
+          <w:szCs w:val="24"/>
+        </w:rPr>
+        <w:t>Perhitungan:</w:t>
+      </w:r>
+    </w:p>
+    <w:p>
+      <w:pPr>
+        <w:spacing w:after="0" w:line="240" w:lineRule="auto"/>
+        <w:rPr>
+          <w:rFonts w:cs="Times New Roman"/>
+          <w:szCs w:val="24"/>
+        </w:rPr>
+      </w:pPr>
+      <w:r>
+        <w:rPr>
+          <w:rFonts w:cs="Times New Roman"/>
+          <w:szCs w:val="24"/>
+        </w:rPr>
+        <w:t>Total skor untuk pertanyaan nomor 1 = (103/150) x 100 = 68 % (Sangat setuju).</w:t>
+      </w:r>
+    </w:p>
+    <w:p>
+      <w:pPr>
+        <w:spacing w:after="0" w:line="240" w:lineRule="auto"/>
+        <w:rPr>
+          <w:rFonts w:cs="Times New Roman"/>
+          <w:szCs w:val="24"/>
+        </w:rPr>
+      </w:pPr>
+      <w:r>
+        <w:rPr>
+          <w:rFonts w:cs="Times New Roman"/>
+          <w:szCs w:val="24"/>
+        </w:rPr>
+        <w:t xml:space="preserve">Total skor untuk pertanyaan nomor 2 = (34/150) </w:t>
+      </w:r>
+    </w:p>
+    <w:p>
+      <w:pPr>
+        <w:spacing w:after="0" w:line="240" w:lineRule="auto"/>
+        <w:rPr>
+          <w:rFonts w:cs="Times New Roman"/>
+          <w:szCs w:val="24"/>
+        </w:rPr>
+      </w:pPr>
+      <w:r>
+        <w:rPr>
+          <w:rFonts w:cs="Times New Roman"/>
+          <w:szCs w:val="24"/>
+        </w:rPr>
+        <w:t>x 100 = 22% Tidak setuju.</w:t>
+      </w:r>
+    </w:p>
+    <w:p>
+      <w:pPr>
+        <w:spacing w:after="0" w:line="240" w:lineRule="auto"/>
+        <w:rPr>
+          <w:rFonts w:cs="Times New Roman"/>
+          <w:szCs w:val="24"/>
+        </w:rPr>
+      </w:pPr>
+      <w:r>
+        <w:rPr>
+          <w:rFonts w:cs="Times New Roman"/>
+          <w:szCs w:val="24"/>
+        </w:rPr>
+        <w:t>Total skor untuk pertanyaan nomor 3 = (136/150) x 100 = 90% Sangat setuju.</w:t>
+      </w:r>
+    </w:p>
+    <w:p>
+      <w:pPr>
+        <w:spacing w:after="0" w:line="240" w:lineRule="auto"/>
+        <w:rPr>
+          <w:rFonts w:cs="Times New Roman"/>
+          <w:szCs w:val="24"/>
+        </w:rPr>
+      </w:pPr>
+      <w:r>
+        <w:rPr>
+          <w:rFonts w:cs="Times New Roman"/>
+          <w:szCs w:val="24"/>
+        </w:rPr>
+        <w:t>Total skor untuk pertanyaan nomor 4 = (134/150) x 100 = 89% Sangat setuju.</w:t>
+      </w:r>
+    </w:p>
+    <w:p>
+      <w:pPr>
+        <w:spacing w:after="0" w:line="240" w:lineRule="auto"/>
+        <w:rPr>
+          <w:rFonts w:cs="Times New Roman"/>
+          <w:szCs w:val="24"/>
+        </w:rPr>
+      </w:pPr>
+      <w:r>
+        <w:rPr>
+          <w:rFonts w:cs="Times New Roman"/>
+          <w:szCs w:val="24"/>
+        </w:rPr>
+        <w:t xml:space="preserve">Total skor untuk pertanyaan nomor 5 = (132/150) x 100 = 88% Sangat setuju. </w:t>
+      </w:r>
+    </w:p>
+    <w:p>
+      <w:pPr>
+        <w:spacing w:after="0" w:line="240" w:lineRule="auto"/>
+        <w:rPr>
+          <w:rFonts w:cs="Times New Roman"/>
+          <w:szCs w:val="24"/>
+        </w:rPr>
+      </w:pPr>
+      <w:r>
+        <w:rPr>
+          <w:rFonts w:cs="Times New Roman"/>
+          <w:b/>
+          <w:szCs w:val="24"/>
+        </w:rPr>
+        <w:t>Hasil Total semua pertanyaan</w:t>
+      </w:r>
+      <w:r>
+        <w:rPr>
+          <w:rFonts w:cs="Times New Roman"/>
+          <w:szCs w:val="24"/>
+        </w:rPr>
+        <w:t xml:space="preserve"> adalah </w:t>
+      </w:r>
+      <w:r>
+        <w:rPr>
+          <w:rFonts w:cs="Times New Roman"/>
+          <w:b/>
+          <w:szCs w:val="24"/>
+        </w:rPr>
+        <w:t>539</w:t>
+      </w:r>
+    </w:p>
+    <w:p>
+      <w:pPr>
+        <w:spacing w:after="0" w:line="240" w:lineRule="auto"/>
+        <w:rPr>
+          <w:rFonts w:cs="Times New Roman"/>
+          <w:szCs w:val="24"/>
+        </w:rPr>
+      </w:pPr>
+      <w:r>
+        <w:rPr>
+          <w:rFonts w:cs="Times New Roman"/>
+          <w:szCs w:val="24"/>
+        </w:rPr>
+        <w:t>Sehingga perhitungannya adalah:</w:t>
+      </w:r>
+    </w:p>
+    <w:p>
+      <w:pPr>
+        <w:spacing w:after="0" w:line="240" w:lineRule="auto"/>
+        <w:rPr>
+          <w:rFonts w:cs="Times New Roman"/>
+          <w:szCs w:val="24"/>
+        </w:rPr>
+      </w:pPr>
+      <w:r>
+        <w:rPr>
+          <w:rFonts w:cs="Times New Roman"/>
+          <w:szCs w:val="24"/>
+        </w:rPr>
+        <w:t xml:space="preserve">Hasil = (539/150) x 100 = </w:t>
+      </w:r>
+      <w:r>
+        <w:rPr>
+          <w:rFonts w:cs="Times New Roman"/>
+          <w:b/>
+          <w:szCs w:val="24"/>
+        </w:rPr>
+        <w:t>96% Sangat setuju</w:t>
+      </w:r>
+      <w:r>
+        <w:rPr>
+          <w:rFonts w:cs="Times New Roman"/>
+          <w:szCs w:val="24"/>
+        </w:rPr>
+        <w:t>.</w:t>
+      </w:r>
+    </w:p>
+    <w:p>
+      <w:pPr>
+        <w:spacing w:line="240" w:lineRule="auto"/>
+        <w:rPr>
+          <w:rFonts w:cs="Times New Roman"/>
+          <w:szCs w:val="24"/>
+        </w:rPr>
+      </w:pPr>
+      <w:r>
+        <w:rPr>
+          <w:rFonts w:cs="Times New Roman"/>
+          <w:szCs w:val="24"/>
+        </w:rPr>
+        <w:t>Hasil pertanyaan dapat dilihat pada Tabel 1.</w:t>
+      </w:r>
     </w:p>
     <w:p>
       <w:pPr>
@@ -22180,9 +27215,9 @@
         <w:lastRenderedPageBreak/>
         <w:br/>
       </w:r>
-      <w:bookmarkStart w:id="79" w:name="_Toc525140279"/>
-      <w:bookmarkStart w:id="80" w:name="_Toc17925323"/>
-      <w:bookmarkEnd w:id="79"/>
+      <w:bookmarkStart w:id="83" w:name="_Toc525140279"/>
+      <w:bookmarkStart w:id="84" w:name="_Toc17925323"/>
+      <w:bookmarkEnd w:id="83"/>
       <w:r>
         <w:rPr>
           <w:rFonts w:cs="Times New Roman"/>
@@ -22190,7 +27225,7 @@
         </w:rPr>
         <w:t>KESIMPULAN DAN SARAN</w:t>
       </w:r>
-      <w:bookmarkEnd w:id="80"/>
+      <w:bookmarkEnd w:id="84"/>
     </w:p>
     <w:p>
       <w:pPr>
@@ -22217,11 +27252,11 @@
           <w:szCs w:val="24"/>
         </w:rPr>
       </w:pPr>
-      <w:bookmarkStart w:id="81" w:name="_Toc436902384"/>
-      <w:bookmarkStart w:id="82" w:name="_Toc525140280"/>
-      <w:bookmarkStart w:id="83" w:name="_Toc17925324"/>
-      <w:bookmarkEnd w:id="81"/>
-      <w:bookmarkEnd w:id="82"/>
+      <w:bookmarkStart w:id="85" w:name="_Toc436902384"/>
+      <w:bookmarkStart w:id="86" w:name="_Toc525140280"/>
+      <w:bookmarkStart w:id="87" w:name="_Toc17925324"/>
+      <w:bookmarkEnd w:id="85"/>
+      <w:bookmarkEnd w:id="86"/>
       <w:r>
         <w:rPr>
           <w:rFonts w:cs="Times New Roman"/>
@@ -22229,7 +27264,7 @@
         </w:rPr>
         <w:t>Kesimpulan</w:t>
       </w:r>
-      <w:bookmarkEnd w:id="83"/>
+      <w:bookmarkEnd w:id="87"/>
     </w:p>
     <w:p>
       <w:pPr>
@@ -22248,10 +27283,10 @@
           <w:szCs w:val="24"/>
         </w:rPr>
       </w:pPr>
-      <w:bookmarkStart w:id="84" w:name="_Toc436902385"/>
-      <w:bookmarkStart w:id="85" w:name="_Toc525140281"/>
-      <w:bookmarkEnd w:id="84"/>
-      <w:bookmarkEnd w:id="85"/>
+      <w:bookmarkStart w:id="88" w:name="_Toc436902385"/>
+      <w:bookmarkStart w:id="89" w:name="_Toc525140281"/>
+      <w:bookmarkEnd w:id="88"/>
+      <w:bookmarkEnd w:id="89"/>
       <w:r>
         <w:rPr>
           <w:rFonts w:cs="Times New Roman"/>
@@ -22442,7 +27477,7 @@
           <w:szCs w:val="24"/>
         </w:rPr>
       </w:pPr>
-      <w:bookmarkStart w:id="86" w:name="_Toc17925325"/>
+      <w:bookmarkStart w:id="90" w:name="_Toc17925325"/>
       <w:r>
         <w:rPr>
           <w:rFonts w:cs="Times New Roman"/>
@@ -22450,7 +27485,7 @@
         </w:rPr>
         <w:t>Saran</w:t>
       </w:r>
-      <w:bookmarkEnd w:id="86"/>
+      <w:bookmarkEnd w:id="90"/>
     </w:p>
     <w:p>
       <w:pPr>
@@ -22486,7 +27521,23 @@
           <w:szCs w:val="24"/>
           <w:lang w:val="en-GB"/>
         </w:rPr>
-        <w:t xml:space="preserve"> ini adalah agar dapat dikembangkan dengan berbagai tambahan fungsi yang bermanfaat untuk penelitian lain.. Perbaikan tampilan, kecepatan akses, dan</w:t>
+        <w:t xml:space="preserve"> ini adalah agar dapat dikembangkan dengan berbagai tambahan fungsi yang bermanfaat untuk penelitian lain</w:t>
+      </w:r>
+      <w:proofErr w:type="gramStart"/>
+      <w:r>
+        <w:rPr>
+          <w:szCs w:val="24"/>
+          <w:lang w:val="en-GB"/>
+        </w:rPr>
+        <w:t>..</w:t>
+      </w:r>
+      <w:proofErr w:type="gramEnd"/>
+      <w:r>
+        <w:rPr>
+          <w:szCs w:val="24"/>
+          <w:lang w:val="en-GB"/>
+        </w:rPr>
+        <w:t xml:space="preserve"> Perbaikan tampilan, kecepatan akses, dan</w:t>
       </w:r>
       <w:r>
         <w:rPr>
@@ -22599,8 +27650,8 @@
           <w:lang w:val="en-US"/>
         </w:rPr>
         <w:sectPr>
-          <w:headerReference w:type="default" r:id="rId31"/>
-          <w:footerReference w:type="default" r:id="rId32"/>
+          <w:headerReference w:type="default" r:id="rId38"/>
+          <w:footerReference w:type="default" r:id="rId39"/>
           <w:pgSz w:w="11907" w:h="16840" w:code="9"/>
           <w:pgMar w:top="2268" w:right="1701" w:bottom="1701" w:left="2268" w:header="709" w:footer="709" w:gutter="0"/>
           <w:pgNumType w:start="1"/>
@@ -22634,9 +27685,9 @@
           <w:lang w:eastAsia="id-ID"/>
         </w:rPr>
       </w:pPr>
-      <w:bookmarkStart w:id="87" w:name="_Toc525140282"/>
-      <w:bookmarkStart w:id="88" w:name="_Toc17925326"/>
-      <w:bookmarkEnd w:id="87"/>
+      <w:bookmarkStart w:id="91" w:name="_Toc525140282"/>
+      <w:bookmarkStart w:id="92" w:name="_Toc17925326"/>
+      <w:bookmarkEnd w:id="91"/>
       <w:r>
         <w:rPr>
           <w:rFonts w:cs="Times New Roman"/>
@@ -22646,7 +27697,7 @@
         <w:lastRenderedPageBreak/>
         <w:t>DAFTAR REFERENSI</w:t>
       </w:r>
-      <w:bookmarkEnd w:id="88"/>
+      <w:bookmarkEnd w:id="92"/>
     </w:p>
     <w:p>
       <w:pPr>
@@ -23182,9 +28233,9 @@
           <w:lang w:eastAsia="id-ID"/>
         </w:rPr>
       </w:pPr>
-      <w:bookmarkStart w:id="89" w:name="_Toc525140283"/>
-      <w:bookmarkStart w:id="90" w:name="_Toc17925327"/>
-      <w:bookmarkEnd w:id="89"/>
+      <w:bookmarkStart w:id="93" w:name="_Toc525140283"/>
+      <w:bookmarkStart w:id="94" w:name="_Toc17925327"/>
+      <w:bookmarkEnd w:id="93"/>
       <w:r>
         <w:rPr>
           <w:rFonts w:cs="Times New Roman"/>
@@ -23194,7 +28245,7 @@
         <w:lastRenderedPageBreak/>
         <w:t>Lampiran 1 Daftar Riwayat Hidup</w:t>
       </w:r>
-      <w:bookmarkEnd w:id="90"/>
+      <w:bookmarkEnd w:id="94"/>
     </w:p>
     <w:p>
       <w:pPr>
@@ -23210,9 +28261,9 @@
           <w:lang w:eastAsia="id-ID"/>
         </w:rPr>
       </w:pPr>
-      <w:bookmarkStart w:id="91" w:name="_Toc525140284"/>
-      <w:bookmarkStart w:id="92" w:name="_Toc17925328"/>
-      <w:bookmarkEnd w:id="91"/>
+      <w:bookmarkStart w:id="95" w:name="_Toc525140284"/>
+      <w:bookmarkStart w:id="96" w:name="_Toc17925328"/>
+      <w:bookmarkEnd w:id="95"/>
       <w:r>
         <w:rPr>
           <w:rFonts w:cs="Times New Roman"/>
@@ -23222,7 +28273,7 @@
         <w:lastRenderedPageBreak/>
         <w:t>Lampiran 2 Asdf</w:t>
       </w:r>
-      <w:bookmarkEnd w:id="92"/>
+      <w:bookmarkEnd w:id="96"/>
     </w:p>
     <w:p>
       <w:pPr>
@@ -23241,8 +28292,8 @@
           <w:lang w:eastAsia="id-ID"/>
         </w:rPr>
       </w:pPr>
-      <w:bookmarkStart w:id="93" w:name="_Toc525140285"/>
-      <w:bookmarkEnd w:id="93"/>
+      <w:bookmarkStart w:id="97" w:name="_Toc525140285"/>
+      <w:bookmarkEnd w:id="97"/>
     </w:p>
     <w:p>
       <w:pPr>
@@ -23258,8 +28309,8 @@
           <w:lang w:eastAsia="id-ID"/>
         </w:rPr>
         <w:sectPr>
-          <w:headerReference w:type="default" r:id="rId33"/>
-          <w:footerReference w:type="default" r:id="rId34"/>
+          <w:headerReference w:type="default" r:id="rId40"/>
+          <w:footerReference w:type="default" r:id="rId41"/>
           <w:pgSz w:w="11906" w:h="16838"/>
           <w:pgMar w:top="1701" w:right="1701" w:bottom="1701" w:left="2268" w:header="720" w:footer="1134" w:gutter="0"/>
           <w:cols w:space="720"/>
@@ -23267,7 +28318,7 @@
           <w:docGrid w:linePitch="360" w:charSpace="-6145"/>
         </w:sectPr>
       </w:pPr>
-      <w:bookmarkStart w:id="94" w:name="_Toc17925329"/>
+      <w:bookmarkStart w:id="98" w:name="_Toc17925329"/>
       <w:r>
         <w:rPr>
           <w:rFonts w:cs="Times New Roman"/>
@@ -23277,7 +28328,7 @@
         <w:lastRenderedPageBreak/>
         <w:t>Lampiran 3 Xyzxyz</w:t>
       </w:r>
-      <w:bookmarkEnd w:id="94"/>
+      <w:bookmarkEnd w:id="98"/>
     </w:p>
     <w:p>
       <w:pPr>
@@ -23561,8 +28612,8 @@
       </w:pPr>
     </w:p>
     <w:sectPr>
-      <w:headerReference w:type="default" r:id="rId35"/>
-      <w:footerReference w:type="default" r:id="rId36"/>
+      <w:headerReference w:type="default" r:id="rId42"/>
+      <w:footerReference w:type="default" r:id="rId43"/>
       <w:pgSz w:w="16838" w:h="11906" w:orient="landscape"/>
       <w:pgMar w:top="2268" w:right="0" w:bottom="1701" w:left="0" w:header="720" w:footer="1134" w:gutter="0"/>
       <w:pgNumType w:start="1"/>
@@ -23702,7 +28753,7 @@
           <w:rPr>
             <w:noProof/>
           </w:rPr>
-          <w:t>3</w:t>
+          <w:t>34</w:t>
         </w:r>
         <w:r>
           <w:rPr>
@@ -23742,7 +28793,7 @@
       <w:rPr>
         <w:noProof/>
       </w:rPr>
-      <w:t>34</w:t>
+      <w:t>40</w:t>
     </w:r>
     <w:r>
       <w:fldChar w:fldCharType="end"/>
@@ -23851,6 +28902,8 @@
     </w:pPr>
     <w:r>
       <w:tab/>
+    </w:r>
+    <w:r>
       <w:t>UNIVERSITAS ESA UNGGUL</w:t>
     </w:r>
   </w:p>
@@ -28719,7 +33772,7 @@
 </file>
 
 <file path=customXml/itemProps1.xml><?xml version="1.0" encoding="utf-8"?>
-<ds:datastoreItem xmlns:ds="http://schemas.openxmlformats.org/officeDocument/2006/customXml" ds:itemID="{B0FF8C92-8DA9-4FEF-AE9C-AEF441C25106}">
+<ds:datastoreItem xmlns:ds="http://schemas.openxmlformats.org/officeDocument/2006/customXml" ds:itemID="{1C7EA907-5C90-4EA4-86A2-808D2A494066}">
   <ds:schemaRefs>
     <ds:schemaRef ds:uri="http://schemas.openxmlformats.org/officeDocument/2006/bibliography"/>
   </ds:schemaRefs>
